--- a/essay/new小球碰撞模型的物理分析.docx
+++ b/essay/new小球碰撞模型的物理分析.docx
@@ -2046,9 +2046,6 @@
     <w:p>
       <w:pPr>
         <w:pStyle w:val="2"/>
-        <w:rPr>
-          <w:rFonts w:hint="eastAsia"/>
-        </w:rPr>
       </w:pPr>
       <w:r>
         <w:rPr>
@@ -2072,9 +2069,6 @@
     <w:p>
       <w:pPr>
         <w:pStyle w:val="2"/>
-        <w:rPr>
-          <w:rFonts w:hint="eastAsia"/>
-        </w:rPr>
       </w:pPr>
       <w:r>
         <w:rPr>
@@ -2099,9 +2093,6 @@
       <w:pPr>
         <w:pStyle w:val="af7"/>
         <w:ind w:firstLine="480"/>
-        <w:rPr>
-          <w:rFonts w:hint="eastAsia"/>
-        </w:rPr>
       </w:pPr>
     </w:p>
     <w:p>
@@ -2146,102 +2137,13 @@
     </w:p>
     <w:p>
       <w:pPr>
-        <w:pStyle w:val="2"/>
-        <w:rPr>
-          <w:rFonts w:hint="eastAsia"/>
-        </w:rPr>
-      </w:pPr>
-      <w:r>
-        <w:rPr>
-          <w:rFonts w:hint="eastAsia"/>
-        </w:rPr>
-        <w:t>动画：相对时间和绝对时间</w:t>
-      </w:r>
-    </w:p>
-    <w:p>
-      <w:pPr>
-        <w:ind w:firstLine="480"/>
-      </w:pPr>
-      <w:proofErr w:type="spellStart"/>
-      <w:r>
-        <w:rPr>
-          <w:rFonts w:hint="eastAsia"/>
-        </w:rPr>
-        <w:t>Open</w:t>
-      </w:r>
-      <w:r>
-        <w:t>gl</w:t>
-      </w:r>
-      <w:proofErr w:type="spellEnd"/>
-      <w:r>
-        <w:rPr>
-          <w:rFonts w:hint="eastAsia"/>
-        </w:rPr>
-        <w:t>空间坐标如图所示</w:t>
-      </w:r>
-    </w:p>
-    <w:p>
-      <w:pPr>
-        <w:pStyle w:val="1"/>
-      </w:pPr>
-      <w:r>
-        <w:rPr>
-          <w:rFonts w:hint="eastAsia"/>
-        </w:rPr>
-        <w:t>模拟</w:t>
-      </w:r>
-      <w:r>
-        <w:rPr>
-          <w:rFonts w:hint="eastAsia"/>
-        </w:rPr>
-        <w:t>实验</w:t>
-      </w:r>
-    </w:p>
-    <w:p>
-      <w:pPr>
-        <w:pStyle w:val="2"/>
-      </w:pPr>
-      <w:r>
-        <w:rPr>
-          <w:rFonts w:hint="eastAsia"/>
-        </w:rPr>
-        <w:t>台球</w:t>
-      </w:r>
-    </w:p>
-    <w:p>
-      <w:pPr>
-        <w:pStyle w:val="2"/>
-      </w:pPr>
-      <w:r>
-        <w:rPr>
-          <w:rFonts w:hint="eastAsia"/>
-        </w:rPr>
-        <w:t>拥挤的人群</w:t>
-      </w:r>
-    </w:p>
-    <w:p>
-      <w:pPr>
-        <w:pStyle w:val="2"/>
-      </w:pPr>
-      <w:r>
-        <w:rPr>
-          <w:rFonts w:hint="eastAsia"/>
-        </w:rPr>
-        <w:t>布朗运动</w:t>
-      </w:r>
-    </w:p>
-    <w:p>
-      <w:pPr>
-        <w:pStyle w:val="2"/>
-        <w:rPr>
-          <w:rFonts w:hint="eastAsia"/>
-        </w:rPr>
-      </w:pPr>
-      <w:r>
-        <w:rPr>
-          <w:rFonts w:hint="eastAsia"/>
-        </w:rPr>
-        <w:t>加入参数：温度</w:t>
+        <w:pStyle w:val="3"/>
+      </w:pPr>
+      <w:r>
+        <w:rPr>
+          <w:rFonts w:hint="eastAsia"/>
+        </w:rPr>
+        <w:t>平面绘制</w:t>
       </w:r>
     </w:p>
     <w:p>
@@ -2252,6 +2154,90 @@
           <w:rFonts w:hint="eastAsia"/>
         </w:rPr>
       </w:pPr>
+      <w:r>
+        <w:rPr>
+          <w:rFonts w:hint="eastAsia"/>
+        </w:rPr>
+        <w:t>在</w:t>
+      </w:r>
+      <w:r>
+        <w:rPr>
+          <w:rFonts w:hint="eastAsia"/>
+        </w:rPr>
+        <w:t>Open</w:t>
+      </w:r>
+      <w:r>
+        <w:t>GL</w:t>
+      </w:r>
+      <w:r>
+        <w:rPr>
+          <w:rFonts w:hint="eastAsia"/>
+        </w:rPr>
+        <w:t>中，一个平面应当具备：顶点坐标、法向量、纹理坐标</w:t>
+      </w:r>
+    </w:p>
+    <w:p>
+      <w:pPr>
+        <w:pStyle w:val="af7"/>
+        <w:ind w:firstLine="480"/>
+      </w:pPr>
+      <w:r>
+        <w:rPr>
+          <w:rFonts w:hint="eastAsia"/>
+        </w:rPr>
+        <w:t>绘制平面的步骤：</w:t>
+      </w:r>
+    </w:p>
+    <w:p>
+      <w:pPr>
+        <w:pStyle w:val="af7"/>
+        <w:ind w:firstLine="480"/>
+        <w:rPr>
+          <w:rFonts w:hint="eastAsia"/>
+        </w:rPr>
+      </w:pPr>
+    </w:p>
+    <w:p>
+      <w:pPr>
+        <w:pStyle w:val="af7"/>
+        <w:ind w:firstLine="480"/>
+        <w:rPr>
+          <w:rFonts w:hint="eastAsia"/>
+        </w:rPr>
+      </w:pPr>
+    </w:p>
+    <w:p>
+      <w:pPr>
+        <w:pStyle w:val="2"/>
+      </w:pPr>
+      <w:r>
+        <w:rPr>
+          <w:rFonts w:hint="eastAsia"/>
+        </w:rPr>
+        <w:t>动画：相对时间和绝对时间</w:t>
+      </w:r>
+    </w:p>
+    <w:p>
+      <w:pPr>
+        <w:ind w:firstLine="480"/>
+      </w:pPr>
+      <w:proofErr w:type="spellStart"/>
+      <w:r>
+        <w:rPr>
+          <w:rFonts w:hint="eastAsia"/>
+        </w:rPr>
+        <w:t>Open</w:t>
+      </w:r>
+      <w:r>
+        <w:t>gl</w:t>
+      </w:r>
+      <w:proofErr w:type="spellEnd"/>
+      <w:r>
+        <w:rPr>
+          <w:rFonts w:hint="eastAsia"/>
+        </w:rPr>
+        <w:t>空间坐标如图所示</w:t>
+      </w:r>
     </w:p>
     <w:p>
       <w:pPr>
@@ -2261,6 +2247,74 @@
         <w:rPr>
           <w:rFonts w:hint="eastAsia"/>
         </w:rPr>
+        <w:t>模拟</w:t>
+      </w:r>
+      <w:r>
+        <w:rPr>
+          <w:rFonts w:hint="eastAsia"/>
+        </w:rPr>
+        <w:t>实验</w:t>
+      </w:r>
+    </w:p>
+    <w:p>
+      <w:pPr>
+        <w:pStyle w:val="2"/>
+      </w:pPr>
+      <w:r>
+        <w:rPr>
+          <w:rFonts w:hint="eastAsia"/>
+        </w:rPr>
+        <w:t>台球</w:t>
+      </w:r>
+    </w:p>
+    <w:p>
+      <w:pPr>
+        <w:pStyle w:val="2"/>
+      </w:pPr>
+      <w:r>
+        <w:rPr>
+          <w:rFonts w:hint="eastAsia"/>
+        </w:rPr>
+        <w:t>拥挤的人群</w:t>
+      </w:r>
+    </w:p>
+    <w:p>
+      <w:pPr>
+        <w:pStyle w:val="2"/>
+      </w:pPr>
+      <w:r>
+        <w:rPr>
+          <w:rFonts w:hint="eastAsia"/>
+        </w:rPr>
+        <w:t>布朗运动</w:t>
+      </w:r>
+    </w:p>
+    <w:p>
+      <w:pPr>
+        <w:pStyle w:val="2"/>
+      </w:pPr>
+      <w:r>
+        <w:rPr>
+          <w:rFonts w:hint="eastAsia"/>
+        </w:rPr>
+        <w:t>加入参数：温度</w:t>
+      </w:r>
+    </w:p>
+    <w:p>
+      <w:pPr>
+        <w:pStyle w:val="af7"/>
+        <w:ind w:firstLine="480"/>
+      </w:pPr>
+    </w:p>
+    <w:p>
+      <w:pPr>
+        <w:pStyle w:val="1"/>
+      </w:pPr>
+      <w:r>
+        <w:rPr>
+          <w:rFonts w:hint="eastAsia"/>
+        </w:rPr>
+        <w:lastRenderedPageBreak/>
         <w:t>参考文献</w:t>
       </w:r>
     </w:p>
@@ -2332,7 +2386,6 @@
         <w:rPr>
           <w:rFonts w:hint="eastAsia"/>
         </w:rPr>
-        <w:lastRenderedPageBreak/>
         <w:t>一个标准表格</w:t>
       </w:r>
     </w:p>
@@ -2927,6 +2980,119 @@
     </w:lvl>
   </w:abstractNum>
   <w:abstractNum w:abstractNumId="2" w15:restartNumberingAfterBreak="0">
+    <w:nsid w:val="2C8776B3"/>
+    <w:multiLevelType w:val="multilevel"/>
+    <w:tmpl w:val="20F6D228"/>
+    <w:lvl w:ilvl="0">
+      <w:start w:val="1"/>
+      <w:numFmt w:val="decimal"/>
+      <w:lvlText w:val="第%1章"/>
+      <w:lvlJc w:val="left"/>
+      <w:pPr>
+        <w:ind w:left="0" w:firstLine="0"/>
+      </w:pPr>
+      <w:rPr>
+        <w:rFonts w:hint="eastAsia"/>
+      </w:rPr>
+    </w:lvl>
+    <w:lvl w:ilvl="1">
+      <w:start w:val="1"/>
+      <w:numFmt w:val="decimal"/>
+      <w:lvlText w:val="%1.%2"/>
+      <w:lvlJc w:val="left"/>
+      <w:pPr>
+        <w:ind w:left="425" w:firstLine="0"/>
+      </w:pPr>
+      <w:rPr>
+        <w:rFonts w:hint="eastAsia"/>
+      </w:rPr>
+    </w:lvl>
+    <w:lvl w:ilvl="2">
+      <w:start w:val="1"/>
+      <w:numFmt w:val="decimal"/>
+      <w:lvlText w:val="%1.%2.%3"/>
+      <w:lvlJc w:val="left"/>
+      <w:pPr>
+        <w:ind w:left="850" w:firstLine="0"/>
+      </w:pPr>
+      <w:rPr>
+        <w:rFonts w:hint="eastAsia"/>
+      </w:rPr>
+    </w:lvl>
+    <w:lvl w:ilvl="3">
+      <w:start w:val="1"/>
+      <w:numFmt w:val="decimal"/>
+      <w:lvlText w:val="%1.%2.%3.%4"/>
+      <w:lvlJc w:val="left"/>
+      <w:pPr>
+        <w:ind w:left="1275" w:firstLine="0"/>
+      </w:pPr>
+      <w:rPr>
+        <w:rFonts w:hint="eastAsia"/>
+      </w:rPr>
+    </w:lvl>
+    <w:lvl w:ilvl="4">
+      <w:start w:val="1"/>
+      <w:numFmt w:val="decimal"/>
+      <w:lvlText w:val="%1.%2.%3.%4.%5"/>
+      <w:lvlJc w:val="left"/>
+      <w:pPr>
+        <w:ind w:left="1700" w:firstLine="0"/>
+      </w:pPr>
+      <w:rPr>
+        <w:rFonts w:hint="eastAsia"/>
+      </w:rPr>
+    </w:lvl>
+    <w:lvl w:ilvl="5">
+      <w:start w:val="1"/>
+      <w:numFmt w:val="decimal"/>
+      <w:lvlText w:val="%1.%2.%3.%4.%5.%6"/>
+      <w:lvlJc w:val="left"/>
+      <w:pPr>
+        <w:ind w:left="2125" w:firstLine="0"/>
+      </w:pPr>
+      <w:rPr>
+        <w:rFonts w:hint="eastAsia"/>
+      </w:rPr>
+    </w:lvl>
+    <w:lvl w:ilvl="6">
+      <w:start w:val="1"/>
+      <w:numFmt w:val="decimal"/>
+      <w:lvlText w:val="%1.%2.%3.%4.%5.%6.%7"/>
+      <w:lvlJc w:val="left"/>
+      <w:pPr>
+        <w:ind w:left="2550" w:firstLine="0"/>
+      </w:pPr>
+      <w:rPr>
+        <w:rFonts w:hint="eastAsia"/>
+      </w:rPr>
+    </w:lvl>
+    <w:lvl w:ilvl="7">
+      <w:start w:val="1"/>
+      <w:numFmt w:val="decimal"/>
+      <w:lvlText w:val="%1.%2.%3.%4.%5.%6.%7.%8"/>
+      <w:lvlJc w:val="left"/>
+      <w:pPr>
+        <w:ind w:left="2975" w:firstLine="0"/>
+      </w:pPr>
+      <w:rPr>
+        <w:rFonts w:hint="eastAsia"/>
+      </w:rPr>
+    </w:lvl>
+    <w:lvl w:ilvl="8">
+      <w:start w:val="1"/>
+      <w:numFmt w:val="decimal"/>
+      <w:lvlText w:val="%1.%2.%3.%4.%5.%6.%7.%8.%9"/>
+      <w:lvlJc w:val="left"/>
+      <w:pPr>
+        <w:ind w:left="3400" w:firstLine="0"/>
+      </w:pPr>
+      <w:rPr>
+        <w:rFonts w:hint="eastAsia"/>
+      </w:rPr>
+    </w:lvl>
+  </w:abstractNum>
+  <w:abstractNum w:abstractNumId="3" w15:restartNumberingAfterBreak="0">
     <w:nsid w:val="31293358"/>
     <w:multiLevelType w:val="multilevel"/>
     <w:tmpl w:val="C7DE0238"/>
@@ -3039,7 +3205,7 @@
       </w:rPr>
     </w:lvl>
   </w:abstractNum>
-  <w:abstractNum w:abstractNumId="3" w15:restartNumberingAfterBreak="0">
+  <w:abstractNum w:abstractNumId="4" w15:restartNumberingAfterBreak="0">
     <w:nsid w:val="45341597"/>
     <w:multiLevelType w:val="hybridMultilevel"/>
     <w:tmpl w:val="DBC47F94"/>
@@ -3125,7 +3291,7 @@
       </w:pPr>
     </w:lvl>
   </w:abstractNum>
-  <w:abstractNum w:abstractNumId="4" w15:restartNumberingAfterBreak="0">
+  <w:abstractNum w:abstractNumId="5" w15:restartNumberingAfterBreak="0">
     <w:nsid w:val="46740D87"/>
     <w:multiLevelType w:val="multilevel"/>
     <w:tmpl w:val="9A46096E"/>
@@ -3238,7 +3404,7 @@
       </w:rPr>
     </w:lvl>
   </w:abstractNum>
-  <w:abstractNum w:abstractNumId="5" w15:restartNumberingAfterBreak="0">
+  <w:abstractNum w:abstractNumId="6" w15:restartNumberingAfterBreak="0">
     <w:nsid w:val="53BD46C4"/>
     <w:multiLevelType w:val="multilevel"/>
     <w:tmpl w:val="9A46096E"/>
@@ -3351,7 +3517,7 @@
       </w:rPr>
     </w:lvl>
   </w:abstractNum>
-  <w:abstractNum w:abstractNumId="6" w15:restartNumberingAfterBreak="0">
+  <w:abstractNum w:abstractNumId="7" w15:restartNumberingAfterBreak="0">
     <w:nsid w:val="617630ED"/>
     <w:multiLevelType w:val="multilevel"/>
     <w:tmpl w:val="C7DE0238"/>
@@ -3464,7 +3630,7 @@
       </w:rPr>
     </w:lvl>
   </w:abstractNum>
-  <w:abstractNum w:abstractNumId="7" w15:restartNumberingAfterBreak="0">
+  <w:abstractNum w:abstractNumId="8" w15:restartNumberingAfterBreak="0">
     <w:nsid w:val="67D92FD1"/>
     <w:multiLevelType w:val="multilevel"/>
     <w:tmpl w:val="0409001D"/>
@@ -3550,7 +3716,7 @@
       </w:pPr>
     </w:lvl>
   </w:abstractNum>
-  <w:abstractNum w:abstractNumId="8" w15:restartNumberingAfterBreak="0">
+  <w:abstractNum w:abstractNumId="9" w15:restartNumberingAfterBreak="0">
     <w:nsid w:val="72F85B20"/>
     <w:multiLevelType w:val="multilevel"/>
     <w:tmpl w:val="10481A06"/>
@@ -3666,7 +3832,7 @@
       </w:rPr>
     </w:lvl>
   </w:abstractNum>
-  <w:abstractNum w:abstractNumId="9" w15:restartNumberingAfterBreak="0">
+  <w:abstractNum w:abstractNumId="10" w15:restartNumberingAfterBreak="0">
     <w:nsid w:val="74727BD3"/>
     <w:multiLevelType w:val="multilevel"/>
     <w:tmpl w:val="20F6D228"/>
@@ -3783,34 +3949,34 @@
     <w:abstractNumId w:val="1"/>
   </w:num>
   <w:num w:numId="2">
-    <w:abstractNumId w:val="9"/>
+    <w:abstractNumId w:val="10"/>
   </w:num>
   <w:num w:numId="3">
-    <w:abstractNumId w:val="4"/>
+    <w:abstractNumId w:val="5"/>
   </w:num>
   <w:num w:numId="4">
-    <w:abstractNumId w:val="5"/>
+    <w:abstractNumId w:val="6"/>
   </w:num>
   <w:num w:numId="5">
+    <w:abstractNumId w:val="8"/>
+  </w:num>
+  <w:num w:numId="6">
     <w:abstractNumId w:val="7"/>
   </w:num>
-  <w:num w:numId="6">
-    <w:abstractNumId w:val="6"/>
-  </w:num>
   <w:num w:numId="7">
-    <w:abstractNumId w:val="2"/>
+    <w:abstractNumId w:val="3"/>
   </w:num>
   <w:num w:numId="8">
     <w:abstractNumId w:val="0"/>
   </w:num>
   <w:num w:numId="9">
-    <w:abstractNumId w:val="3"/>
+    <w:abstractNumId w:val="4"/>
   </w:num>
   <w:num w:numId="10">
-    <w:abstractNumId w:val="8"/>
+    <w:abstractNumId w:val="9"/>
   </w:num>
   <w:num w:numId="11">
-    <w:abstractNumId w:val="8"/>
+    <w:abstractNumId w:val="9"/>
     <w:lvlOverride w:ilvl="0">
       <w:startOverride w:val="1"/>
     </w:lvlOverride>
@@ -3838,6 +4004,9 @@
     <w:lvlOverride w:ilvl="8">
       <w:startOverride w:val="1"/>
     </w:lvlOverride>
+  </w:num>
+  <w:num w:numId="12">
+    <w:abstractNumId w:val="2"/>
   </w:num>
 </w:numbering>
 </file>
@@ -4331,6 +4500,7 @@
       <w:keepNext/>
       <w:keepLines/>
       <w:spacing w:before="40" w:after="0"/>
+      <w:ind w:firstLineChars="0" w:firstLine="0"/>
       <w:outlineLvl w:val="3"/>
     </w:pPr>
     <w:rPr>
@@ -4352,6 +4522,7 @@
       <w:keepNext/>
       <w:keepLines/>
       <w:spacing w:before="40" w:after="0"/>
+      <w:ind w:firstLineChars="0" w:firstLine="0"/>
       <w:outlineLvl w:val="4"/>
     </w:pPr>
     <w:rPr>
@@ -4372,6 +4543,7 @@
       <w:keepNext/>
       <w:keepLines/>
       <w:spacing w:before="40" w:after="0"/>
+      <w:ind w:firstLineChars="0" w:firstLine="0"/>
       <w:outlineLvl w:val="5"/>
     </w:pPr>
     <w:rPr>
@@ -4392,6 +4564,7 @@
       <w:keepNext/>
       <w:keepLines/>
       <w:spacing w:before="40" w:after="0"/>
+      <w:ind w:firstLineChars="0" w:firstLine="0"/>
       <w:outlineLvl w:val="6"/>
     </w:pPr>
     <w:rPr>
@@ -4415,6 +4588,7 @@
       <w:keepNext/>
       <w:keepLines/>
       <w:spacing w:before="40" w:after="0"/>
+      <w:ind w:firstLineChars="0" w:firstLine="0"/>
       <w:outlineLvl w:val="7"/>
     </w:pPr>
     <w:rPr>
@@ -4437,6 +4611,7 @@
       <w:keepNext/>
       <w:keepLines/>
       <w:spacing w:before="40" w:after="0"/>
+      <w:ind w:firstLineChars="0" w:firstLine="0"/>
       <w:outlineLvl w:val="8"/>
     </w:pPr>
     <w:rPr>

--- a/essay/new小球碰撞模型的物理分析.docx
+++ b/essay/new小球碰撞模型的物理分析.docx
@@ -1,6 +1,6 @@
 
 <file path=word/document.xml><?xml version="1.0" encoding="utf-8"?>
-<w:document xmlns:wpc="http://schemas.microsoft.com/office/word/2010/wordprocessingCanvas" xmlns:cx="http://schemas.microsoft.com/office/drawing/2014/chartex" xmlns:cx1="http://schemas.microsoft.com/office/drawing/2015/9/8/chartex" xmlns:cx2="http://schemas.microsoft.com/office/drawing/2015/10/21/chartex" xmlns:cx3="http://schemas.microsoft.com/office/drawing/2016/5/9/chartex" xmlns:cx4="http://schemas.microsoft.com/office/drawing/2016/5/10/chartex" xmlns:cx5="http://schemas.microsoft.com/office/drawing/2016/5/11/chartex" xmlns:cx6="http://schemas.microsoft.com/office/drawing/2016/5/12/chartex" xmlns:cx7="http://schemas.microsoft.com/office/drawing/2016/5/13/chartex" xmlns:cx8="http://schemas.microsoft.com/office/drawing/2016/5/14/chartex" xmlns:mc="http://schemas.openxmlformats.org/markup-compatibility/2006" xmlns:aink="http://schemas.microsoft.com/office/drawing/2016/ink" xmlns:am3d="http://schemas.microsoft.com/office/drawing/2017/model3d" xmlns:o="urn:schemas-microsoft-com:office:office" xmlns:r="http://schemas.openxmlformats.org/officeDocument/2006/relationships" xmlns:m="http://schemas.openxmlformats.org/officeDocument/2006/math" xmlns:v="urn:schemas-microsoft-com:vml" xmlns:wp14="http://schemas.microsoft.com/office/word/2010/wordprocessingDrawing" xmlns:wp="http://schemas.openxmlformats.org/drawingml/2006/wordprocessingDrawing" xmlns:w10="urn:schemas-microsoft-com:office:word" xmlns:w="http://schemas.openxmlformats.org/wordprocessingml/2006/main" xmlns:w14="http://schemas.microsoft.com/office/word/2010/wordml" xmlns:w15="http://schemas.microsoft.com/office/word/2012/wordml" xmlns:w16cex="http://schemas.microsoft.com/office/word/2018/wordml/cex" xmlns:w16cid="http://schemas.microsoft.com/office/word/2016/wordml/cid" xmlns:w16="http://schemas.microsoft.com/office/word/2018/wordml" xmlns:w16sdtdh="http://schemas.microsoft.com/office/word/2020/wordml/sdtdatahash" xmlns:w16se="http://schemas.microsoft.com/office/word/2015/wordml/symex" xmlns:wpg="http://schemas.microsoft.com/office/word/2010/wordprocessingGroup" xmlns:wpi="http://schemas.microsoft.com/office/word/2010/wordprocessingInk" xmlns:wne="http://schemas.microsoft.com/office/word/2006/wordml" xmlns:wps="http://schemas.microsoft.com/office/word/2010/wordprocessingShape" mc:Ignorable="w14 w15 w16se w16cid w16 w16cex w16sdtdh wp14">
+<w:document xmlns:wpc="http://schemas.microsoft.com/office/word/2010/wordprocessingCanvas" xmlns:cx="http://schemas.microsoft.com/office/drawing/2014/chartex" xmlns:cx1="http://schemas.microsoft.com/office/drawing/2015/9/8/chartex" xmlns:cx2="http://schemas.microsoft.com/office/drawing/2015/10/21/chartex" xmlns:cx3="http://schemas.microsoft.com/office/drawing/2016/5/9/chartex" xmlns:cx4="http://schemas.microsoft.com/office/drawing/2016/5/10/chartex" xmlns:cx5="http://schemas.microsoft.com/office/drawing/2016/5/11/chartex" xmlns:cx6="http://schemas.microsoft.com/office/drawing/2016/5/12/chartex" xmlns:cx7="http://schemas.microsoft.com/office/drawing/2016/5/13/chartex" xmlns:cx8="http://schemas.microsoft.com/office/drawing/2016/5/14/chartex" xmlns:mc="http://schemas.openxmlformats.org/markup-compatibility/2006" xmlns:aink="http://schemas.microsoft.com/office/drawing/2016/ink" xmlns:am3d="http://schemas.microsoft.com/office/drawing/2017/model3d" xmlns:o="urn:schemas-microsoft-com:office:office" xmlns:r="http://schemas.openxmlformats.org/officeDocument/2006/relationships" xmlns:m="http://schemas.openxmlformats.org/officeDocument/2006/math" xmlns:v="urn:schemas-microsoft-com:vml" xmlns:wp14="http://schemas.microsoft.com/office/word/2010/wordprocessingDrawing" xmlns:wp="http://schemas.openxmlformats.org/drawingml/2006/wordprocessingDrawing" xmlns:w10="urn:schemas-microsoft-com:office:word" xmlns:w="http://schemas.openxmlformats.org/wordprocessingml/2006/main" xmlns:w14="http://schemas.microsoft.com/office/word/2010/wordml" xmlns:w15="http://schemas.microsoft.com/office/word/2012/wordml" xmlns:w16cex="http://schemas.microsoft.com/office/word/2018/wordml/cex" xmlns:w16cid="http://schemas.microsoft.com/office/word/2016/wordml/cid" xmlns:w16="http://schemas.microsoft.com/office/word/2018/wordml" xmlns:w16se="http://schemas.microsoft.com/office/word/2015/wordml/symex" xmlns:wpg="http://schemas.microsoft.com/office/word/2010/wordprocessingGroup" xmlns:wpi="http://schemas.microsoft.com/office/word/2010/wordprocessingInk" xmlns:wne="http://schemas.microsoft.com/office/word/2006/wordml" xmlns:wps="http://schemas.microsoft.com/office/word/2010/wordprocessingShape" mc:Ignorable="w14 w15 w16se w16cid w16 w16cex wp14">
   <w:body>
     <w:p>
       <w:pPr>
@@ -144,11 +144,7 @@
     </w:p>
     <w:p>
       <w:pPr>
-        <w:pStyle w:val="20"/>
-        <w:numPr>
-          <w:ilvl w:val="1"/>
-          <w:numId w:val="2"/>
-        </w:numPr>
+        <w:pStyle w:val="2"/>
       </w:pPr>
       <w:r>
         <w:rPr>
@@ -171,11 +167,7 @@
     </w:p>
     <w:p>
       <w:pPr>
-        <w:pStyle w:val="20"/>
-        <w:numPr>
-          <w:ilvl w:val="1"/>
-          <w:numId w:val="2"/>
-        </w:numPr>
+        <w:pStyle w:val="2"/>
       </w:pPr>
       <w:r>
         <w:rPr>
@@ -222,11 +214,7 @@
     </w:p>
     <w:p>
       <w:pPr>
-        <w:pStyle w:val="20"/>
-        <w:numPr>
-          <w:ilvl w:val="1"/>
-          <w:numId w:val="2"/>
-        </w:numPr>
+        <w:pStyle w:val="2"/>
       </w:pPr>
       <w:r>
         <w:rPr>
@@ -260,11 +248,7 @@
     </w:p>
     <w:p>
       <w:pPr>
-        <w:pStyle w:val="20"/>
-        <w:numPr>
-          <w:ilvl w:val="1"/>
-          <w:numId w:val="2"/>
-        </w:numPr>
+        <w:pStyle w:val="2"/>
       </w:pPr>
       <w:r>
         <w:rPr>
@@ -275,33 +259,49 @@
     </w:p>
     <w:p>
       <w:pPr>
-        <w:pStyle w:val="20"/>
-        <w:numPr>
-          <w:ilvl w:val="1"/>
-          <w:numId w:val="2"/>
-        </w:numPr>
+        <w:ind w:firstLine="480"/>
       </w:pPr>
       <w:r>
         <w:rPr>
           <w:rFonts w:hint="eastAsia"/>
         </w:rPr>
         <w:lastRenderedPageBreak/>
-        <w:t>过程分析</w:t>
-      </w:r>
-    </w:p>
-    <w:p>
-      <w:pPr>
-        <w:pStyle w:val="30"/>
-        <w:numPr>
-          <w:ilvl w:val="2"/>
-          <w:numId w:val="2"/>
-        </w:numPr>
-      </w:pPr>
-      <w:r>
-        <w:rPr>
-          <w:rFonts w:hint="eastAsia"/>
-        </w:rPr>
-        <w:t>碰撞判断和时间计算</w:t>
+        <w:t>为了研究小球碰撞模型，我们需要</w:t>
+      </w:r>
+      <w:r>
+        <w:rPr>
+          <w:rFonts w:hint="eastAsia"/>
+        </w:rPr>
+        <w:t>设计一个的物理系统</w:t>
+      </w:r>
+      <w:r>
+        <w:rPr>
+          <w:rFonts w:hint="eastAsia"/>
+        </w:rPr>
+        <w:t>作为基础。考虑到需要研究的问题，系统中有应当小球</w:t>
+      </w:r>
+      <w:r>
+        <w:rPr>
+          <w:rFonts w:hint="eastAsia"/>
+        </w:rPr>
+        <w:t>和一些固定的障碍物</w:t>
+      </w:r>
+      <w:r>
+        <w:rPr>
+          <w:rFonts w:hint="eastAsia"/>
+        </w:rPr>
+        <w:t>。我们需要建立实体物理模型、状态物理模型和过程物理模型这三类模型。</w:t>
+      </w:r>
+    </w:p>
+    <w:p>
+      <w:pPr>
+        <w:pStyle w:val="31"/>
+      </w:pPr>
+      <w:r>
+        <w:rPr>
+          <w:rFonts w:hint="eastAsia"/>
+        </w:rPr>
+        <w:t>实体物理模型</w:t>
       </w:r>
     </w:p>
     <w:p>
@@ -309,20 +309,11 @@
         <w:pStyle w:val="af7"/>
         <w:ind w:firstLine="480"/>
       </w:pPr>
-    </w:p>
-    <w:p>
-      <w:pPr>
-        <w:pStyle w:val="30"/>
-        <w:numPr>
-          <w:ilvl w:val="2"/>
-          <w:numId w:val="2"/>
-        </w:numPr>
-      </w:pPr>
-      <w:r>
-        <w:rPr>
-          <w:rFonts w:hint="eastAsia"/>
-        </w:rPr>
-        <w:t>碰撞处理</w:t>
+      <w:r>
+        <w:rPr>
+          <w:rFonts w:hint="eastAsia"/>
+        </w:rPr>
+        <w:t>该理想化系统中，所有物体均为刚体，不考虑摩擦。</w:t>
       </w:r>
     </w:p>
     <w:p>
@@ -334,7 +325,43 @@
         <w:rPr>
           <w:rFonts w:hint="eastAsia"/>
         </w:rPr>
-        <w:t>任何维度的小球碰撞均可转化为沿球心连线方向的一维碰撞，在其他方向上运动状态不变。这是因为小球碰撞时，接触力的方向垂直于小球接触点的切面，也就是从接触点指向球心。</w:t>
+        <w:t>小球：质量</w:t>
+      </w:r>
+      <w:r>
+        <w:rPr>
+          <w:rFonts w:hint="eastAsia"/>
+        </w:rPr>
+        <w:t>m</w:t>
+      </w:r>
+      <w:r>
+        <w:rPr>
+          <w:rFonts w:hint="eastAsia"/>
+        </w:rPr>
+        <w:t>，半径</w:t>
+      </w:r>
+      <w:r>
+        <w:rPr>
+          <w:rFonts w:hint="eastAsia"/>
+        </w:rPr>
+        <w:t>r</w:t>
+      </w:r>
+      <w:r>
+        <w:rPr>
+          <w:rFonts w:hint="eastAsia"/>
+        </w:rPr>
+        <w:t>，恢复系数</w:t>
+      </w:r>
+      <w:r>
+        <w:rPr>
+          <w:rFonts w:hint="eastAsia"/>
+        </w:rPr>
+        <w:t>e</w:t>
+      </w:r>
+      <w:r>
+        <w:rPr>
+          <w:rFonts w:hint="eastAsia"/>
+        </w:rPr>
+        <w:t>。</w:t>
       </w:r>
     </w:p>
     <w:p>
@@ -346,13 +373,1359 @@
         <w:rPr>
           <w:rFonts w:hint="eastAsia"/>
         </w:rPr>
-        <w:t>假设</w:t>
-      </w:r>
-      <w:r>
+        <w:t>平面</w:t>
+      </w:r>
+      <w:r>
+        <w:rPr>
+          <w:rFonts w:hint="eastAsia"/>
+        </w:rPr>
+        <w:t>：恢复系数</w:t>
+      </w:r>
+      <w:r>
+        <w:t>e</w:t>
+      </w:r>
+      <w:r>
+        <w:rPr>
+          <w:rFonts w:hint="eastAsia"/>
+        </w:rPr>
+        <w:t>，位置</w:t>
+      </w:r>
+      <w:r>
+        <w:t>r</w:t>
+      </w:r>
+      <w:r>
+        <w:rPr>
+          <w:rFonts w:hint="eastAsia"/>
+        </w:rPr>
+        <w:t>，法向量</w:t>
+      </w:r>
+      <w:r>
+        <w:rPr>
+          <w:rFonts w:hint="eastAsia"/>
+        </w:rPr>
+        <w:t>n</w:t>
+      </w:r>
+      <w:r>
+        <w:t xml:space="preserve"> </w:t>
+      </w:r>
+      <w:r>
+        <w:rPr>
+          <w:rFonts w:hint="eastAsia"/>
+        </w:rPr>
+        <w:t>。</w:t>
+      </w:r>
+    </w:p>
+    <w:p>
+      <w:pPr>
+        <w:pStyle w:val="af7"/>
+        <w:ind w:firstLine="480"/>
+      </w:pPr>
+      <w:r>
+        <w:rPr>
+          <w:rFonts w:hint="eastAsia"/>
+        </w:rPr>
+        <w:t>面</w:t>
+      </w:r>
+      <w:r>
+        <w:t>片</w:t>
+      </w:r>
+      <w:r>
+        <w:rPr>
+          <w:rFonts w:hint="eastAsia"/>
+        </w:rPr>
+        <w:t>：恢复系数</w:t>
+      </w:r>
+      <w:r>
+        <w:rPr>
+          <w:rFonts w:hint="eastAsia"/>
+        </w:rPr>
+        <w:t>e</w:t>
+      </w:r>
+      <w:r>
+        <w:rPr>
+          <w:rFonts w:hint="eastAsia"/>
+        </w:rPr>
+        <w:t>。通过</w:t>
+      </w:r>
+      <w:proofErr w:type="gramStart"/>
+      <w:r>
+        <w:rPr>
+          <w:rFonts w:hint="eastAsia"/>
+        </w:rPr>
+        <w:t>记录面</w:t>
+      </w:r>
+      <w:proofErr w:type="gramEnd"/>
+      <w:r>
+        <w:rPr>
+          <w:rFonts w:hint="eastAsia"/>
+        </w:rPr>
+        <w:t>片的各个顶点来描述该面片。</w:t>
+      </w:r>
+    </w:p>
+    <w:p>
+      <w:pPr>
+        <w:pStyle w:val="af7"/>
+        <w:ind w:firstLine="480"/>
+      </w:pPr>
+      <w:r>
+        <w:rPr>
+          <w:rFonts w:hint="eastAsia"/>
+        </w:rPr>
+        <w:t>长方体：恢复系数</w:t>
+      </w:r>
+      <w:r>
+        <w:rPr>
+          <w:rFonts w:hint="eastAsia"/>
+        </w:rPr>
+        <w:t>e</w:t>
+      </w:r>
+      <w:r>
+        <w:rPr>
+          <w:rFonts w:hint="eastAsia"/>
+        </w:rPr>
+        <w:t>。通过记录它的各个顶点来描述该长方体。</w:t>
+      </w:r>
+    </w:p>
+    <w:p>
+      <w:pPr>
+        <w:pStyle w:val="31"/>
+      </w:pPr>
+      <w:r>
+        <w:rPr>
+          <w:rFonts w:hint="eastAsia"/>
+        </w:rPr>
+        <w:t>状态物理模型</w:t>
+      </w:r>
+    </w:p>
+    <w:p>
+      <w:pPr>
+        <w:pStyle w:val="af7"/>
+        <w:ind w:firstLine="480"/>
+      </w:pPr>
+      <w:r>
+        <w:rPr>
+          <w:rFonts w:hint="eastAsia"/>
+        </w:rPr>
+        <w:t>在系统中只有</w:t>
+      </w:r>
+      <w:r>
+        <w:rPr>
+          <w:rFonts w:hint="eastAsia"/>
+        </w:rPr>
+        <w:t>小球</w:t>
+      </w:r>
+      <w:r>
+        <w:rPr>
+          <w:rFonts w:hint="eastAsia"/>
+        </w:rPr>
+        <w:t>是运动的，其它物体均固定。</w:t>
+      </w:r>
+    </w:p>
+    <w:p>
+      <w:pPr>
+        <w:pStyle w:val="af7"/>
+        <w:ind w:firstLine="480"/>
+      </w:pPr>
+      <w:r>
+        <w:rPr>
+          <w:rFonts w:hint="eastAsia"/>
+        </w:rPr>
+        <w:t>小球具有的状态量</w:t>
+      </w:r>
+      <w:r>
+        <w:rPr>
+          <w:rFonts w:hint="eastAsia"/>
+        </w:rPr>
+        <w:t>有位置</w:t>
+      </w:r>
+      <w:r>
+        <w:rPr>
+          <w:rFonts w:hint="eastAsia"/>
+        </w:rPr>
+        <w:t>r</w:t>
+      </w:r>
+      <w:r>
+        <w:rPr>
+          <w:rFonts w:hint="eastAsia"/>
+        </w:rPr>
+        <w:t>，速度</w:t>
+      </w:r>
+      <w:r>
+        <w:rPr>
+          <w:rFonts w:hint="eastAsia"/>
+        </w:rPr>
+        <w:t>v</w:t>
+      </w:r>
+      <w:r>
+        <w:rPr>
+          <w:rFonts w:hint="eastAsia"/>
+        </w:rPr>
+        <w:t>，加速度</w:t>
+      </w:r>
+      <w:r>
+        <w:rPr>
+          <w:rFonts w:hint="eastAsia"/>
+        </w:rPr>
+        <w:t>a</w:t>
+      </w:r>
+      <w:r>
+        <w:rPr>
+          <w:rFonts w:hint="eastAsia"/>
+        </w:rPr>
+        <w:t>。它们都是关于时间</w:t>
+      </w:r>
+      <w:r>
+        <w:rPr>
+          <w:rFonts w:hint="eastAsia"/>
+        </w:rPr>
         <w:t>t</w:t>
       </w:r>
       <w:r>
-        <w:t>时刻两小球发生碰撞，取该时刻小球位置矢量相减并归一化得到球心连线方向矢量</w:t>
+        <w:rPr>
+          <w:rFonts w:hint="eastAsia"/>
+        </w:rPr>
+        <w:t>的函数。</w:t>
+      </w:r>
+    </w:p>
+    <w:p>
+      <w:pPr>
+        <w:pStyle w:val="2"/>
+      </w:pPr>
+      <w:r>
+        <w:rPr>
+          <w:rFonts w:hint="eastAsia"/>
+        </w:rPr>
+        <w:t>过程分析</w:t>
+      </w:r>
+    </w:p>
+    <w:p>
+      <w:pPr>
+        <w:pStyle w:val="3"/>
+      </w:pPr>
+      <w:r>
+        <w:rPr>
+          <w:rFonts w:hint="eastAsia"/>
+        </w:rPr>
+        <w:t>碰撞判断和时间计算</w:t>
+      </w:r>
+    </w:p>
+    <w:p>
+      <w:pPr>
+        <w:pStyle w:val="4"/>
+      </w:pPr>
+      <w:r>
+        <w:rPr>
+          <w:rFonts w:hint="eastAsia"/>
+        </w:rPr>
+        <w:t>球与球之间的碰撞</w:t>
+      </w:r>
+    </w:p>
+    <w:p>
+      <w:pPr>
+        <w:pStyle w:val="af7"/>
+        <w:ind w:firstLine="480"/>
+      </w:pPr>
+      <w:r>
+        <w:rPr>
+          <w:rFonts w:hint="eastAsia"/>
+        </w:rPr>
+        <w:t>球体占有到球心一定距离内的空间。因此，可以利用空间中两点距离公式确定两球是否发生相撞。</w:t>
+      </w:r>
+    </w:p>
+    <w:p>
+      <w:pPr>
+        <w:pStyle w:val="af7"/>
+        <w:ind w:firstLine="480"/>
+      </w:pPr>
+      <w:r>
+        <w:rPr>
+          <w:rFonts w:hint="eastAsia"/>
+        </w:rPr>
+        <w:t>设空间中两</w:t>
+      </w:r>
+      <w:proofErr w:type="gramStart"/>
+      <w:r>
+        <w:rPr>
+          <w:rFonts w:hint="eastAsia"/>
+        </w:rPr>
+        <w:t>球位置</w:t>
+      </w:r>
+      <w:proofErr w:type="gramEnd"/>
+      <w:r>
+        <w:rPr>
+          <w:rFonts w:hint="eastAsia"/>
+        </w:rPr>
+        <w:t>分别为</w:t>
+      </w:r>
+      <w:r>
+        <w:rPr>
+          <w:rFonts w:hint="eastAsia"/>
+        </w:rPr>
+        <w:t xml:space="preserve"> </w:t>
+      </w:r>
+      <m:oMath>
+        <m:acc>
+          <m:accPr>
+            <m:chr m:val="⃗"/>
+            <m:ctrlPr>
+              <w:rPr>
+                <w:rFonts w:ascii="Cambria Math" w:hAnsi="Cambria Math"/>
+              </w:rPr>
+            </m:ctrlPr>
+          </m:accPr>
+          <m:e>
+            <m:sSub>
+              <m:sSubPr>
+                <m:ctrlPr>
+                  <w:rPr>
+                    <w:rFonts w:ascii="Cambria Math" w:hAnsi="Cambria Math"/>
+                    <w:i/>
+                  </w:rPr>
+                </m:ctrlPr>
+              </m:sSubPr>
+              <m:e>
+                <m:r>
+                  <w:rPr>
+                    <w:rFonts w:ascii="Cambria Math" w:hAnsi="Cambria Math"/>
+                  </w:rPr>
+                  <m:t>r</m:t>
+                </m:r>
+              </m:e>
+              <m:sub>
+                <m:r>
+                  <w:rPr>
+                    <w:rFonts w:ascii="Cambria Math" w:hAnsi="Cambria Math"/>
+                  </w:rPr>
+                  <m:t>1</m:t>
+                </m:r>
+              </m:sub>
+            </m:sSub>
+          </m:e>
+        </m:acc>
+        <m:r>
+          <w:rPr>
+            <w:rFonts w:ascii="Cambria Math" w:hAnsi="Cambria Math"/>
+          </w:rPr>
+          <m:t>=</m:t>
+        </m:r>
+        <m:d>
+          <m:dPr>
+            <m:ctrlPr>
+              <w:rPr>
+                <w:rFonts w:ascii="Cambria Math" w:hAnsi="Cambria Math"/>
+              </w:rPr>
+            </m:ctrlPr>
+          </m:dPr>
+          <m:e>
+            <m:sSub>
+              <m:sSubPr>
+                <m:ctrlPr>
+                  <w:rPr>
+                    <w:rFonts w:ascii="Cambria Math" w:hAnsi="Cambria Math"/>
+                  </w:rPr>
+                </m:ctrlPr>
+              </m:sSubPr>
+              <m:e>
+                <m:r>
+                  <w:rPr>
+                    <w:rFonts w:ascii="Cambria Math" w:hAnsi="Cambria Math"/>
+                  </w:rPr>
+                  <m:t>x</m:t>
+                </m:r>
+              </m:e>
+              <m:sub>
+                <m:r>
+                  <m:rPr>
+                    <m:sty m:val="p"/>
+                  </m:rPr>
+                  <w:rPr>
+                    <w:rFonts w:ascii="Cambria Math" w:hAnsi="Cambria Math"/>
+                  </w:rPr>
+                  <m:t>1</m:t>
+                </m:r>
+              </m:sub>
+            </m:sSub>
+            <m:r>
+              <m:rPr>
+                <m:sty m:val="p"/>
+              </m:rPr>
+              <w:rPr>
+                <w:rFonts w:ascii="Cambria Math" w:hAnsi="Cambria Math"/>
+              </w:rPr>
+              <m:t>,</m:t>
+            </m:r>
+            <m:sSub>
+              <m:sSubPr>
+                <m:ctrlPr>
+                  <w:rPr>
+                    <w:rFonts w:ascii="Cambria Math" w:hAnsi="Cambria Math"/>
+                  </w:rPr>
+                </m:ctrlPr>
+              </m:sSubPr>
+              <m:e>
+                <m:r>
+                  <w:rPr>
+                    <w:rFonts w:ascii="Cambria Math" w:hAnsi="Cambria Math"/>
+                  </w:rPr>
+                  <m:t>y</m:t>
+                </m:r>
+              </m:e>
+              <m:sub>
+                <m:r>
+                  <m:rPr>
+                    <m:sty m:val="p"/>
+                  </m:rPr>
+                  <w:rPr>
+                    <w:rFonts w:ascii="Cambria Math" w:hAnsi="Cambria Math"/>
+                  </w:rPr>
+                  <m:t>1</m:t>
+                </m:r>
+              </m:sub>
+            </m:sSub>
+            <m:r>
+              <m:rPr>
+                <m:sty m:val="p"/>
+              </m:rPr>
+              <w:rPr>
+                <w:rFonts w:ascii="Cambria Math" w:hAnsi="Cambria Math"/>
+              </w:rPr>
+              <m:t>,</m:t>
+            </m:r>
+            <m:sSub>
+              <m:sSubPr>
+                <m:ctrlPr>
+                  <w:rPr>
+                    <w:rFonts w:ascii="Cambria Math" w:hAnsi="Cambria Math"/>
+                  </w:rPr>
+                </m:ctrlPr>
+              </m:sSubPr>
+              <m:e>
+                <m:r>
+                  <w:rPr>
+                    <w:rFonts w:ascii="Cambria Math" w:hAnsi="Cambria Math"/>
+                  </w:rPr>
+                  <m:t>z</m:t>
+                </m:r>
+              </m:e>
+              <m:sub>
+                <m:r>
+                  <m:rPr>
+                    <m:sty m:val="p"/>
+                  </m:rPr>
+                  <w:rPr>
+                    <w:rFonts w:ascii="Cambria Math" w:hAnsi="Cambria Math"/>
+                  </w:rPr>
+                  <m:t>1</m:t>
+                </m:r>
+              </m:sub>
+            </m:sSub>
+          </m:e>
+        </m:d>
+      </m:oMath>
+      <w:r>
+        <w:rPr>
+          <w:rFonts w:hint="eastAsia"/>
+        </w:rPr>
+        <w:t xml:space="preserve"> </w:t>
+      </w:r>
+      <w:r>
+        <w:rPr>
+          <w:rFonts w:hint="eastAsia"/>
+        </w:rPr>
+        <w:t>和</w:t>
+      </w:r>
+      <w:r>
+        <w:rPr>
+          <w:rFonts w:hint="eastAsia"/>
+        </w:rPr>
+        <w:t xml:space="preserve"> </w:t>
+      </w:r>
+      <m:oMath>
+        <m:acc>
+          <m:accPr>
+            <m:chr m:val="⃗"/>
+            <m:ctrlPr>
+              <w:rPr>
+                <w:rFonts w:ascii="Cambria Math" w:hAnsi="Cambria Math"/>
+              </w:rPr>
+            </m:ctrlPr>
+          </m:accPr>
+          <m:e>
+            <m:sSub>
+              <m:sSubPr>
+                <m:ctrlPr>
+                  <w:rPr>
+                    <w:rFonts w:ascii="Cambria Math" w:hAnsi="Cambria Math"/>
+                    <w:i/>
+                  </w:rPr>
+                </m:ctrlPr>
+              </m:sSubPr>
+              <m:e>
+                <m:r>
+                  <w:rPr>
+                    <w:rFonts w:ascii="Cambria Math" w:hAnsi="Cambria Math"/>
+                  </w:rPr>
+                  <m:t>r</m:t>
+                </m:r>
+              </m:e>
+              <m:sub>
+                <m:r>
+                  <w:rPr>
+                    <w:rFonts w:ascii="Cambria Math" w:hAnsi="Cambria Math"/>
+                  </w:rPr>
+                  <m:t>2</m:t>
+                </m:r>
+              </m:sub>
+            </m:sSub>
+          </m:e>
+        </m:acc>
+        <m:r>
+          <w:rPr>
+            <w:rFonts w:ascii="Cambria Math" w:hAnsi="Cambria Math"/>
+          </w:rPr>
+          <m:t>=</m:t>
+        </m:r>
+        <m:d>
+          <m:dPr>
+            <m:ctrlPr>
+              <w:rPr>
+                <w:rFonts w:ascii="Cambria Math" w:hAnsi="Cambria Math"/>
+                <w:i/>
+              </w:rPr>
+            </m:ctrlPr>
+          </m:dPr>
+          <m:e>
+            <m:sSub>
+              <m:sSubPr>
+                <m:ctrlPr>
+                  <w:rPr>
+                    <w:rFonts w:ascii="Cambria Math" w:hAnsi="Cambria Math"/>
+                    <w:i/>
+                  </w:rPr>
+                </m:ctrlPr>
+              </m:sSubPr>
+              <m:e>
+                <m:r>
+                  <w:rPr>
+                    <w:rFonts w:ascii="Cambria Math" w:hAnsi="Cambria Math"/>
+                  </w:rPr>
+                  <m:t>x</m:t>
+                </m:r>
+              </m:e>
+              <m:sub>
+                <m:r>
+                  <w:rPr>
+                    <w:rFonts w:ascii="Cambria Math" w:hAnsi="Cambria Math"/>
+                  </w:rPr>
+                  <m:t>2</m:t>
+                </m:r>
+              </m:sub>
+            </m:sSub>
+            <m:r>
+              <w:rPr>
+                <w:rFonts w:ascii="Cambria Math" w:hAnsi="Cambria Math"/>
+              </w:rPr>
+              <m:t>,</m:t>
+            </m:r>
+            <m:sSub>
+              <m:sSubPr>
+                <m:ctrlPr>
+                  <w:rPr>
+                    <w:rFonts w:ascii="Cambria Math" w:hAnsi="Cambria Math"/>
+                    <w:i/>
+                  </w:rPr>
+                </m:ctrlPr>
+              </m:sSubPr>
+              <m:e>
+                <m:r>
+                  <w:rPr>
+                    <w:rFonts w:ascii="Cambria Math" w:hAnsi="Cambria Math"/>
+                  </w:rPr>
+                  <m:t>y</m:t>
+                </m:r>
+              </m:e>
+              <m:sub>
+                <m:r>
+                  <w:rPr>
+                    <w:rFonts w:ascii="Cambria Math" w:hAnsi="Cambria Math"/>
+                  </w:rPr>
+                  <m:t>2</m:t>
+                </m:r>
+              </m:sub>
+            </m:sSub>
+            <m:r>
+              <w:rPr>
+                <w:rFonts w:ascii="Cambria Math" w:hAnsi="Cambria Math"/>
+              </w:rPr>
+              <m:t>,</m:t>
+            </m:r>
+            <m:sSub>
+              <m:sSubPr>
+                <m:ctrlPr>
+                  <w:rPr>
+                    <w:rFonts w:ascii="Cambria Math" w:hAnsi="Cambria Math"/>
+                    <w:i/>
+                  </w:rPr>
+                </m:ctrlPr>
+              </m:sSubPr>
+              <m:e>
+                <m:r>
+                  <w:rPr>
+                    <w:rFonts w:ascii="Cambria Math" w:hAnsi="Cambria Math"/>
+                  </w:rPr>
+                  <m:t>z</m:t>
+                </m:r>
+              </m:e>
+              <m:sub>
+                <m:r>
+                  <w:rPr>
+                    <w:rFonts w:ascii="Cambria Math" w:hAnsi="Cambria Math"/>
+                  </w:rPr>
+                  <m:t>2</m:t>
+                </m:r>
+              </m:sub>
+            </m:sSub>
+          </m:e>
+        </m:d>
+      </m:oMath>
+      <w:r>
+        <w:rPr>
+          <w:rFonts w:hint="eastAsia"/>
+        </w:rPr>
+        <w:t xml:space="preserve"> </w:t>
+      </w:r>
+      <w:r>
+        <w:rPr>
+          <w:rFonts w:hint="eastAsia"/>
+        </w:rPr>
+        <w:t>，两球速度为</w:t>
+      </w:r>
+      <w:r>
+        <w:rPr>
+          <w:rFonts w:hint="eastAsia"/>
+        </w:rPr>
+        <w:t xml:space="preserve"> </w:t>
+      </w:r>
+      <m:oMath>
+        <m:acc>
+          <m:accPr>
+            <m:chr m:val="⃗"/>
+            <m:ctrlPr>
+              <w:rPr>
+                <w:rFonts w:ascii="Cambria Math" w:hAnsi="Cambria Math"/>
+              </w:rPr>
+            </m:ctrlPr>
+          </m:accPr>
+          <m:e>
+            <m:sSub>
+              <m:sSubPr>
+                <m:ctrlPr>
+                  <w:rPr>
+                    <w:rFonts w:ascii="Cambria Math" w:hAnsi="Cambria Math"/>
+                    <w:i/>
+                  </w:rPr>
+                </m:ctrlPr>
+              </m:sSubPr>
+              <m:e>
+                <m:r>
+                  <w:rPr>
+                    <w:rFonts w:ascii="Cambria Math" w:hAnsi="Cambria Math"/>
+                  </w:rPr>
+                  <m:t>v</m:t>
+                </m:r>
+              </m:e>
+              <m:sub>
+                <m:r>
+                  <w:rPr>
+                    <w:rFonts w:ascii="Cambria Math" w:hAnsi="Cambria Math"/>
+                  </w:rPr>
+                  <m:t>1</m:t>
+                </m:r>
+              </m:sub>
+            </m:sSub>
+          </m:e>
+        </m:acc>
+        <m:r>
+          <w:rPr>
+            <w:rFonts w:ascii="Cambria Math" w:hAnsi="Cambria Math"/>
+          </w:rPr>
+          <m:t>=</m:t>
+        </m:r>
+        <m:d>
+          <m:dPr>
+            <m:ctrlPr>
+              <w:rPr>
+                <w:rFonts w:ascii="Cambria Math" w:hAnsi="Cambria Math"/>
+                <w:i/>
+              </w:rPr>
+            </m:ctrlPr>
+          </m:dPr>
+          <m:e>
+            <m:sSub>
+              <m:sSubPr>
+                <m:ctrlPr>
+                  <w:rPr>
+                    <w:rFonts w:ascii="Cambria Math" w:hAnsi="Cambria Math"/>
+                    <w:i/>
+                  </w:rPr>
+                </m:ctrlPr>
+              </m:sSubPr>
+              <m:e>
+                <m:r>
+                  <w:rPr>
+                    <w:rFonts w:ascii="Cambria Math" w:hAnsi="Cambria Math"/>
+                  </w:rPr>
+                  <m:t>v</m:t>
+                </m:r>
+              </m:e>
+              <m:sub>
+                <m:r>
+                  <w:rPr>
+                    <w:rFonts w:ascii="Cambria Math" w:hAnsi="Cambria Math"/>
+                  </w:rPr>
+                  <m:t>1x</m:t>
+                </m:r>
+              </m:sub>
+            </m:sSub>
+            <m:r>
+              <w:rPr>
+                <w:rFonts w:ascii="Cambria Math" w:hAnsi="Cambria Math"/>
+              </w:rPr>
+              <m:t>,</m:t>
+            </m:r>
+            <m:sSub>
+              <m:sSubPr>
+                <m:ctrlPr>
+                  <w:rPr>
+                    <w:rFonts w:ascii="Cambria Math" w:hAnsi="Cambria Math"/>
+                    <w:i/>
+                  </w:rPr>
+                </m:ctrlPr>
+              </m:sSubPr>
+              <m:e>
+                <m:r>
+                  <w:rPr>
+                    <w:rFonts w:ascii="Cambria Math" w:hAnsi="Cambria Math"/>
+                  </w:rPr>
+                  <m:t>v</m:t>
+                </m:r>
+              </m:e>
+              <m:sub>
+                <m:r>
+                  <w:rPr>
+                    <w:rFonts w:ascii="Cambria Math" w:hAnsi="Cambria Math"/>
+                  </w:rPr>
+                  <m:t>1y</m:t>
+                </m:r>
+              </m:sub>
+            </m:sSub>
+            <m:r>
+              <w:rPr>
+                <w:rFonts w:ascii="Cambria Math" w:hAnsi="Cambria Math"/>
+              </w:rPr>
+              <m:t>,</m:t>
+            </m:r>
+            <m:sSub>
+              <m:sSubPr>
+                <m:ctrlPr>
+                  <w:rPr>
+                    <w:rFonts w:ascii="Cambria Math" w:hAnsi="Cambria Math"/>
+                    <w:i/>
+                  </w:rPr>
+                </m:ctrlPr>
+              </m:sSubPr>
+              <m:e>
+                <m:r>
+                  <w:rPr>
+                    <w:rFonts w:ascii="Cambria Math" w:hAnsi="Cambria Math"/>
+                  </w:rPr>
+                  <m:t>v</m:t>
+                </m:r>
+              </m:e>
+              <m:sub>
+                <m:r>
+                  <w:rPr>
+                    <w:rFonts w:ascii="Cambria Math" w:hAnsi="Cambria Math"/>
+                  </w:rPr>
+                  <m:t>1z</m:t>
+                </m:r>
+              </m:sub>
+            </m:sSub>
+          </m:e>
+        </m:d>
+      </m:oMath>
+      <w:r>
+        <w:rPr>
+          <w:rFonts w:hint="eastAsia"/>
+        </w:rPr>
+        <w:t xml:space="preserve"> </w:t>
+      </w:r>
+      <w:r>
+        <w:rPr>
+          <w:rFonts w:hint="eastAsia"/>
+        </w:rPr>
+        <w:t>和</w:t>
+      </w:r>
+      <w:r>
+        <w:rPr>
+          <w:rFonts w:hint="eastAsia"/>
+        </w:rPr>
+        <w:t xml:space="preserve"> </w:t>
+      </w:r>
+      <m:oMath>
+        <m:acc>
+          <m:accPr>
+            <m:chr m:val="⃗"/>
+            <m:ctrlPr>
+              <w:rPr>
+                <w:rFonts w:ascii="Cambria Math" w:hAnsi="Cambria Math"/>
+              </w:rPr>
+            </m:ctrlPr>
+          </m:accPr>
+          <m:e>
+            <m:sSub>
+              <m:sSubPr>
+                <m:ctrlPr>
+                  <w:rPr>
+                    <w:rFonts w:ascii="Cambria Math" w:hAnsi="Cambria Math"/>
+                    <w:i/>
+                  </w:rPr>
+                </m:ctrlPr>
+              </m:sSubPr>
+              <m:e>
+                <m:r>
+                  <w:rPr>
+                    <w:rFonts w:ascii="Cambria Math" w:hAnsi="Cambria Math" w:hint="eastAsia"/>
+                  </w:rPr>
+                  <m:t>v</m:t>
+                </m:r>
+              </m:e>
+              <m:sub>
+                <m:r>
+                  <w:rPr>
+                    <w:rFonts w:ascii="Cambria Math" w:hAnsi="Cambria Math"/>
+                  </w:rPr>
+                  <m:t>2</m:t>
+                </m:r>
+              </m:sub>
+            </m:sSub>
+          </m:e>
+        </m:acc>
+        <m:r>
+          <w:rPr>
+            <w:rFonts w:ascii="Cambria Math" w:hAnsi="Cambria Math"/>
+          </w:rPr>
+          <m:t>=</m:t>
+        </m:r>
+        <m:d>
+          <m:dPr>
+            <m:ctrlPr>
+              <w:rPr>
+                <w:rFonts w:ascii="Cambria Math" w:hAnsi="Cambria Math"/>
+                <w:i/>
+              </w:rPr>
+            </m:ctrlPr>
+          </m:dPr>
+          <m:e>
+            <m:sSub>
+              <m:sSubPr>
+                <m:ctrlPr>
+                  <w:rPr>
+                    <w:rFonts w:ascii="Cambria Math" w:hAnsi="Cambria Math"/>
+                    <w:i/>
+                  </w:rPr>
+                </m:ctrlPr>
+              </m:sSubPr>
+              <m:e>
+                <m:r>
+                  <w:rPr>
+                    <w:rFonts w:ascii="Cambria Math" w:hAnsi="Cambria Math"/>
+                  </w:rPr>
+                  <m:t>v</m:t>
+                </m:r>
+              </m:e>
+              <m:sub>
+                <m:r>
+                  <w:rPr>
+                    <w:rFonts w:ascii="Cambria Math" w:hAnsi="Cambria Math"/>
+                  </w:rPr>
+                  <m:t>2x</m:t>
+                </m:r>
+              </m:sub>
+            </m:sSub>
+            <m:r>
+              <w:rPr>
+                <w:rFonts w:ascii="Cambria Math" w:hAnsi="Cambria Math"/>
+              </w:rPr>
+              <m:t>,</m:t>
+            </m:r>
+            <m:sSub>
+              <m:sSubPr>
+                <m:ctrlPr>
+                  <w:rPr>
+                    <w:rFonts w:ascii="Cambria Math" w:hAnsi="Cambria Math"/>
+                    <w:i/>
+                  </w:rPr>
+                </m:ctrlPr>
+              </m:sSubPr>
+              <m:e>
+                <m:r>
+                  <w:rPr>
+                    <w:rFonts w:ascii="Cambria Math" w:hAnsi="Cambria Math"/>
+                  </w:rPr>
+                  <m:t>v</m:t>
+                </m:r>
+              </m:e>
+              <m:sub>
+                <m:r>
+                  <w:rPr>
+                    <w:rFonts w:ascii="Cambria Math" w:hAnsi="Cambria Math"/>
+                  </w:rPr>
+                  <m:t>2y</m:t>
+                </m:r>
+              </m:sub>
+            </m:sSub>
+            <m:r>
+              <w:rPr>
+                <w:rFonts w:ascii="Cambria Math" w:hAnsi="Cambria Math"/>
+              </w:rPr>
+              <m:t>,</m:t>
+            </m:r>
+            <m:sSub>
+              <m:sSubPr>
+                <m:ctrlPr>
+                  <w:rPr>
+                    <w:rFonts w:ascii="Cambria Math" w:hAnsi="Cambria Math"/>
+                    <w:i/>
+                  </w:rPr>
+                </m:ctrlPr>
+              </m:sSubPr>
+              <m:e>
+                <m:r>
+                  <w:rPr>
+                    <w:rFonts w:ascii="Cambria Math" w:hAnsi="Cambria Math"/>
+                  </w:rPr>
+                  <m:t>v</m:t>
+                </m:r>
+              </m:e>
+              <m:sub>
+                <m:r>
+                  <w:rPr>
+                    <w:rFonts w:ascii="Cambria Math" w:hAnsi="Cambria Math"/>
+                  </w:rPr>
+                  <m:t>2z</m:t>
+                </m:r>
+              </m:sub>
+            </m:sSub>
+          </m:e>
+        </m:d>
+      </m:oMath>
+      <w:r>
+        <w:rPr>
+          <w:rFonts w:hint="eastAsia"/>
+        </w:rPr>
+        <w:t xml:space="preserve"> </w:t>
+      </w:r>
+      <w:r>
+        <w:rPr>
+          <w:rFonts w:hint="eastAsia"/>
+        </w:rPr>
+        <w:t>。若两球在</w:t>
+      </w:r>
+      <w:r>
+        <w:t>t</w:t>
+      </w:r>
+      <w:r>
+        <w:rPr>
+          <w:rFonts w:hint="eastAsia"/>
+        </w:rPr>
+        <w:t>时刻相撞，则有：</w:t>
+      </w:r>
+    </w:p>
+    <w:tbl>
+      <w:tblPr>
+        <w:tblStyle w:val="af9"/>
+        <w:tblW w:w="5000" w:type="pct"/>
+        <w:tblBorders>
+          <w:top w:val="none" w:sz="0" w:space="0" w:color="auto"/>
+          <w:left w:val="none" w:sz="0" w:space="0" w:color="auto"/>
+          <w:bottom w:val="none" w:sz="0" w:space="0" w:color="auto"/>
+          <w:right w:val="none" w:sz="0" w:space="0" w:color="auto"/>
+          <w:insideH w:val="none" w:sz="0" w:space="0" w:color="auto"/>
+          <w:insideV w:val="none" w:sz="0" w:space="0" w:color="auto"/>
+        </w:tblBorders>
+        <w:tblLook w:val="04A0" w:firstRow="1" w:lastRow="0" w:firstColumn="1" w:lastColumn="0" w:noHBand="0" w:noVBand="1"/>
+      </w:tblPr>
+      <w:tblGrid>
+        <w:gridCol w:w="6243"/>
+        <w:gridCol w:w="2063"/>
+      </w:tblGrid>
+      <w:tr>
+        <w:tc>
+          <w:tcPr>
+            <w:tcW w:w="3758" w:type="pct"/>
+            <w:vAlign w:val="center"/>
+          </w:tcPr>
+          <w:p>
+            <w:pPr>
+              <w:pStyle w:val="afa"/>
+              <w:ind w:firstLine="480"/>
+              <w:rPr>
+                <w:rFonts w:eastAsiaTheme="minorEastAsia"/>
+              </w:rPr>
+            </w:pPr>
+            <m:oMathPara>
+              <m:oMath>
+                <m:d>
+                  <m:dPr>
+                    <m:begChr m:val="|"/>
+                    <m:endChr m:val="|"/>
+                    <m:ctrlPr>
+                      <w:rPr>
+                        <w:rFonts w:eastAsiaTheme="minorEastAsia"/>
+                      </w:rPr>
+                    </m:ctrlPr>
+                  </m:dPr>
+                  <m:e>
+                    <m:d>
+                      <m:dPr>
+                        <m:ctrlPr>
+                          <w:rPr>
+                            <w:rFonts w:eastAsiaTheme="minorEastAsia"/>
+                            <w:i/>
+                          </w:rPr>
+                        </m:ctrlPr>
+                      </m:dPr>
+                      <m:e>
+                        <m:acc>
+                          <m:accPr>
+                            <m:chr m:val="⃗"/>
+                            <m:ctrlPr>
+                              <w:rPr>
+                                <w:rFonts w:eastAsiaTheme="minorEastAsia"/>
+                              </w:rPr>
+                            </m:ctrlPr>
+                          </m:accPr>
+                          <m:e>
+                            <m:sSub>
+                              <m:sSubPr>
+                                <m:ctrlPr>
+                                  <w:rPr>
+                                    <w:rFonts w:eastAsiaTheme="minorEastAsia"/>
+                                    <w:i/>
+                                  </w:rPr>
+                                </m:ctrlPr>
+                              </m:sSubPr>
+                              <m:e>
+                                <m:r>
+                                  <w:rPr>
+                                    <w:rFonts w:eastAsiaTheme="minorEastAsia"/>
+                                  </w:rPr>
+                                  <m:t>r</m:t>
+                                </m:r>
+                              </m:e>
+                              <m:sub>
+                                <m:r>
+                                  <w:rPr>
+                                    <w:rFonts w:eastAsiaTheme="minorEastAsia"/>
+                                  </w:rPr>
+                                  <m:t>1</m:t>
+                                </m:r>
+                              </m:sub>
+                            </m:sSub>
+                          </m:e>
+                        </m:acc>
+                        <m:r>
+                          <w:rPr>
+                            <w:rFonts w:eastAsiaTheme="minorEastAsia"/>
+                          </w:rPr>
+                          <m:t>+t</m:t>
+                        </m:r>
+                        <m:acc>
+                          <m:accPr>
+                            <m:chr m:val="⃗"/>
+                            <m:ctrlPr>
+                              <w:rPr>
+                                <w:rFonts w:eastAsiaTheme="minorEastAsia"/>
+                              </w:rPr>
+                            </m:ctrlPr>
+                          </m:accPr>
+                          <m:e>
+                            <m:sSub>
+                              <m:sSubPr>
+                                <m:ctrlPr>
+                                  <w:rPr>
+                                    <w:rFonts w:eastAsiaTheme="minorEastAsia"/>
+                                    <w:i/>
+                                  </w:rPr>
+                                </m:ctrlPr>
+                              </m:sSubPr>
+                              <m:e>
+                                <m:r>
+                                  <w:rPr>
+                                    <w:rFonts w:eastAsiaTheme="minorEastAsia"/>
+                                  </w:rPr>
+                                  <m:t>v</m:t>
+                                </m:r>
+                              </m:e>
+                              <m:sub>
+                                <m:r>
+                                  <w:rPr>
+                                    <w:rFonts w:eastAsiaTheme="minorEastAsia"/>
+                                  </w:rPr>
+                                  <m:t>1</m:t>
+                                </m:r>
+                              </m:sub>
+                            </m:sSub>
+                          </m:e>
+                        </m:acc>
+                      </m:e>
+                    </m:d>
+                    <m:r>
+                      <w:rPr>
+                        <w:rFonts w:eastAsiaTheme="minorEastAsia"/>
+                      </w:rPr>
+                      <m:t>-</m:t>
+                    </m:r>
+                    <m:d>
+                      <m:dPr>
+                        <m:ctrlPr>
+                          <w:rPr>
+                            <w:rFonts w:eastAsiaTheme="minorEastAsia"/>
+                            <w:i/>
+                          </w:rPr>
+                        </m:ctrlPr>
+                      </m:dPr>
+                      <m:e>
+                        <m:acc>
+                          <m:accPr>
+                            <m:chr m:val="⃗"/>
+                            <m:ctrlPr>
+                              <w:rPr>
+                                <w:rFonts w:eastAsiaTheme="minorEastAsia"/>
+                              </w:rPr>
+                            </m:ctrlPr>
+                          </m:accPr>
+                          <m:e>
+                            <m:sSub>
+                              <m:sSubPr>
+                                <m:ctrlPr>
+                                  <w:rPr>
+                                    <w:rFonts w:eastAsiaTheme="minorEastAsia"/>
+                                    <w:i/>
+                                  </w:rPr>
+                                </m:ctrlPr>
+                              </m:sSubPr>
+                              <m:e>
+                                <m:r>
+                                  <w:rPr>
+                                    <w:rFonts w:eastAsiaTheme="minorEastAsia"/>
+                                  </w:rPr>
+                                  <m:t>r</m:t>
+                                </m:r>
+                              </m:e>
+                              <m:sub>
+                                <m:r>
+                                  <w:rPr>
+                                    <w:rFonts w:eastAsiaTheme="minorEastAsia"/>
+                                  </w:rPr>
+                                  <m:t>2</m:t>
+                                </m:r>
+                              </m:sub>
+                            </m:sSub>
+                          </m:e>
+                        </m:acc>
+                        <m:r>
+                          <w:rPr>
+                            <w:rFonts w:eastAsiaTheme="minorEastAsia"/>
+                          </w:rPr>
+                          <m:t>+t</m:t>
+                        </m:r>
+                        <m:acc>
+                          <m:accPr>
+                            <m:chr m:val="⃗"/>
+                            <m:ctrlPr>
+                              <w:rPr>
+                                <w:rFonts w:eastAsiaTheme="minorEastAsia"/>
+                              </w:rPr>
+                            </m:ctrlPr>
+                          </m:accPr>
+                          <m:e>
+                            <m:sSub>
+                              <m:sSubPr>
+                                <m:ctrlPr>
+                                  <w:rPr>
+                                    <w:rFonts w:eastAsiaTheme="minorEastAsia"/>
+                                    <w:i/>
+                                  </w:rPr>
+                                </m:ctrlPr>
+                              </m:sSubPr>
+                              <m:e>
+                                <m:r>
+                                  <w:rPr>
+                                    <w:rFonts w:eastAsiaTheme="minorEastAsia"/>
+                                  </w:rPr>
+                                  <m:t>v</m:t>
+                                </m:r>
+                              </m:e>
+                              <m:sub>
+                                <m:r>
+                                  <w:rPr>
+                                    <w:rFonts w:eastAsiaTheme="minorEastAsia"/>
+                                  </w:rPr>
+                                  <m:t>2</m:t>
+                                </m:r>
+                              </m:sub>
+                            </m:sSub>
+                          </m:e>
+                        </m:acc>
+                      </m:e>
+                    </m:d>
+                    <m:ctrlPr>
+                      <w:rPr>
+                        <w:rFonts w:eastAsiaTheme="minorEastAsia"/>
+                        <w:i/>
+                      </w:rPr>
+                    </m:ctrlPr>
+                  </m:e>
+                </m:d>
+                <m:r>
+                  <w:rPr>
+                    <w:rFonts w:eastAsiaTheme="minorEastAsia"/>
+                  </w:rPr>
+                  <m:t>=</m:t>
+                </m:r>
+                <m:sSub>
+                  <m:sSubPr>
+                    <m:ctrlPr>
+                      <w:rPr>
+                        <w:rFonts w:eastAsiaTheme="minorEastAsia"/>
+                        <w:i/>
+                      </w:rPr>
+                    </m:ctrlPr>
+                  </m:sSubPr>
+                  <m:e>
+                    <m:r>
+                      <w:rPr>
+                        <w:rFonts w:eastAsiaTheme="minorEastAsia"/>
+                      </w:rPr>
+                      <m:t>r</m:t>
+                    </m:r>
+                  </m:e>
+                  <m:sub>
+                    <m:r>
+                      <w:rPr>
+                        <w:rFonts w:eastAsiaTheme="minorEastAsia"/>
+                      </w:rPr>
+                      <m:t>1</m:t>
+                    </m:r>
+                  </m:sub>
+                </m:sSub>
+                <m:r>
+                  <w:rPr>
+                    <w:rFonts w:eastAsiaTheme="minorEastAsia"/>
+                  </w:rPr>
+                  <m:t>+</m:t>
+                </m:r>
+                <m:sSub>
+                  <m:sSubPr>
+                    <m:ctrlPr>
+                      <w:rPr>
+                        <w:rFonts w:eastAsiaTheme="minorEastAsia"/>
+                        <w:i/>
+                      </w:rPr>
+                    </m:ctrlPr>
+                  </m:sSubPr>
+                  <m:e>
+                    <m:r>
+                      <w:rPr>
+                        <w:rFonts w:eastAsiaTheme="minorEastAsia"/>
+                      </w:rPr>
+                      <m:t>r</m:t>
+                    </m:r>
+                  </m:e>
+                  <m:sub>
+                    <m:r>
+                      <w:rPr>
+                        <w:rFonts w:eastAsiaTheme="minorEastAsia"/>
+                      </w:rPr>
+                      <m:t>2</m:t>
+                    </m:r>
+                  </m:sub>
+                </m:sSub>
+              </m:oMath>
+            </m:oMathPara>
+          </w:p>
+        </w:tc>
+        <w:tc>
+          <w:tcPr>
+            <w:tcW w:w="1242" w:type="pct"/>
+            <w:vAlign w:val="center"/>
+          </w:tcPr>
+          <w:p>
+            <w:pPr>
+              <w:pStyle w:val="afa"/>
+              <w:ind w:firstLine="480"/>
+              <w:jc w:val="right"/>
+            </w:pPr>
+            <w:r>
+              <w:rPr>
+                <w:rFonts w:hint="eastAsia"/>
+              </w:rPr>
+              <w:t>(2.</w:t>
+            </w:r>
+            <w:r>
+              <w:t>1</w:t>
+            </w:r>
+            <w:r>
+              <w:rPr>
+                <w:rFonts w:hint="eastAsia"/>
+              </w:rPr>
+              <w:t>)</w:t>
+            </w:r>
+          </w:p>
+        </w:tc>
+      </w:tr>
+    </w:tbl>
+    <w:p>
+      <w:pPr>
+        <w:pStyle w:val="af7"/>
+        <w:ind w:firstLine="480"/>
+      </w:pPr>
+      <w:r>
+        <w:rPr>
+          <w:rFonts w:hint="eastAsia"/>
+        </w:rPr>
+        <w:t>代入坐标展开</w:t>
+      </w:r>
+      <w:r>
+        <w:rPr>
+          <w:rFonts w:hint="eastAsia"/>
+        </w:rPr>
+        <w:t>，用每对量的差</w:t>
+      </w:r>
+      <m:oMath>
+        <m:r>
+          <m:rPr>
+            <m:sty m:val="p"/>
+          </m:rPr>
+          <w:rPr>
+            <w:rFonts w:eastAsiaTheme="minorEastAsia" w:hint="eastAsia"/>
+          </w:rPr>
+          <m:t>Δ</m:t>
+        </m:r>
+      </m:oMath>
+      <w:r>
+        <w:rPr>
+          <w:rFonts w:hint="eastAsia"/>
+        </w:rPr>
+        <w:t>表示</w:t>
+      </w:r>
+      <w:r>
+        <w:rPr>
+          <w:rFonts w:hint="eastAsia"/>
+        </w:rPr>
+        <w:t>可得一元二次方程：</w:t>
       </w:r>
     </w:p>
     <w:tbl>
@@ -370,54 +1743,568 @@
         <w:tblLook w:val="04A0" w:firstRow="1" w:lastRow="0" w:firstColumn="1" w:lastColumn="0" w:noHBand="0" w:noVBand="1"/>
       </w:tblPr>
       <w:tblGrid>
-        <w:gridCol w:w="2765"/>
-        <w:gridCol w:w="2765"/>
-        <w:gridCol w:w="2766"/>
+        <w:gridCol w:w="7095"/>
+        <w:gridCol w:w="1211"/>
       </w:tblGrid>
       <w:tr>
         <w:tc>
           <w:tcPr>
-            <w:tcW w:w="2765" w:type="dxa"/>
+            <w:tcW w:w="0" w:type="auto"/>
             <w:vAlign w:val="center"/>
           </w:tcPr>
           <w:p>
             <w:pPr>
               <w:pStyle w:val="afa"/>
-            </w:pPr>
-          </w:p>
-        </w:tc>
-        <w:tc>
-          <w:tcPr>
-            <w:tcW w:w="2765" w:type="dxa"/>
-            <w:vAlign w:val="center"/>
-          </w:tcPr>
-          <w:p>
-            <w:pPr>
-              <w:pStyle w:val="afa"/>
+              <w:ind w:firstLine="440"/>
+              <w:rPr>
+                <w:rFonts w:asciiTheme="minorHAnsi" w:eastAsia="宋体" w:hAnsiTheme="minorHAnsi" w:cstheme="minorBidi"/>
+              </w:rPr>
             </w:pPr>
             <m:oMathPara>
               <m:oMath>
-                <m:acc>
-                  <m:accPr>
-                    <m:ctrlPr/>
-                  </m:accPr>
+                <m:d>
+                  <m:dPr>
+                    <m:ctrlPr>
+                      <w:rPr>
+                        <w:rFonts w:eastAsiaTheme="minorEastAsia"/>
+                      </w:rPr>
+                    </m:ctrlPr>
+                  </m:dPr>
                   <m:e>
-                    <m:acc>
-                      <m:accPr>
-                        <m:chr m:val="⃗"/>
-                        <m:ctrlPr/>
-                      </m:accPr>
+                    <m:r>
+                      <m:rPr>
+                        <m:sty m:val="p"/>
+                      </m:rPr>
+                      <w:rPr>
+                        <w:rFonts w:eastAsiaTheme="minorEastAsia" w:hint="eastAsia"/>
+                      </w:rPr>
+                      <m:t>Δ</m:t>
+                    </m:r>
+                    <m:sSubSup>
+                      <m:sSubSupPr>
+                        <m:ctrlPr>
+                          <w:rPr>
+                            <w:rFonts w:eastAsiaTheme="minorEastAsia"/>
+                          </w:rPr>
+                        </m:ctrlPr>
+                      </m:sSubSupPr>
                       <m:e>
                         <m:r>
-                          <m:t>lo</m:t>
+                          <w:rPr>
+                            <w:rFonts w:eastAsiaTheme="minorEastAsia"/>
+                          </w:rPr>
+                          <m:t>v</m:t>
                         </m:r>
+                      </m:e>
+                      <m:sub>
+                        <m:r>
+                          <w:rPr>
+                            <w:rFonts w:eastAsiaTheme="minorEastAsia"/>
+                          </w:rPr>
+                          <m:t>x</m:t>
+                        </m:r>
+                      </m:sub>
+                      <m:sup>
+                        <m:r>
+                          <m:rPr>
+                            <m:sty m:val="p"/>
+                          </m:rPr>
+                          <w:rPr>
+                            <w:rFonts w:eastAsiaTheme="minorEastAsia"/>
+                          </w:rPr>
+                          <m:t>2</m:t>
+                        </m:r>
+                      </m:sup>
+                    </m:sSubSup>
+                    <m:r>
+                      <m:rPr>
+                        <m:sty m:val="p"/>
+                      </m:rPr>
+                      <w:rPr>
+                        <w:rFonts w:eastAsiaTheme="minorEastAsia"/>
+                      </w:rPr>
+                      <m:t>+</m:t>
+                    </m:r>
+                    <m:r>
+                      <m:rPr>
+                        <m:sty m:val="p"/>
+                      </m:rPr>
+                      <w:rPr>
+                        <w:rFonts w:eastAsiaTheme="minorEastAsia" w:hint="eastAsia"/>
+                      </w:rPr>
+                      <m:t>Δ</m:t>
+                    </m:r>
+                    <m:sSubSup>
+                      <m:sSubSupPr>
+                        <m:ctrlPr>
+                          <w:rPr>
+                            <w:rFonts w:eastAsiaTheme="minorEastAsia"/>
+                          </w:rPr>
+                        </m:ctrlPr>
+                      </m:sSubSupPr>
+                      <m:e>
+                        <m:r>
+                          <w:rPr>
+                            <w:rFonts w:eastAsiaTheme="minorEastAsia"/>
+                          </w:rPr>
+                          <m:t>v</m:t>
+                        </m:r>
+                      </m:e>
+                      <m:sub>
+                        <m:r>
+                          <w:rPr>
+                            <w:rFonts w:eastAsiaTheme="minorEastAsia"/>
+                          </w:rPr>
+                          <m:t>y</m:t>
+                        </m:r>
+                      </m:sub>
+                      <m:sup>
+                        <m:r>
+                          <m:rPr>
+                            <m:sty m:val="p"/>
+                          </m:rPr>
+                          <w:rPr>
+                            <w:rFonts w:eastAsiaTheme="minorEastAsia"/>
+                          </w:rPr>
+                          <m:t>2</m:t>
+                        </m:r>
+                      </m:sup>
+                    </m:sSubSup>
+                    <m:r>
+                      <m:rPr>
+                        <m:sty m:val="p"/>
+                      </m:rPr>
+                      <w:rPr>
+                        <w:rFonts w:eastAsiaTheme="minorEastAsia"/>
+                      </w:rPr>
+                      <m:t>+</m:t>
+                    </m:r>
+                    <m:r>
+                      <m:rPr>
+                        <m:sty m:val="p"/>
+                      </m:rPr>
+                      <w:rPr>
+                        <w:rFonts w:eastAsiaTheme="minorEastAsia" w:hint="eastAsia"/>
+                      </w:rPr>
+                      <m:t>Δ</m:t>
+                    </m:r>
+                    <m:sSubSup>
+                      <m:sSubSupPr>
+                        <m:ctrlPr>
+                          <w:rPr>
+                            <w:rFonts w:eastAsiaTheme="minorEastAsia"/>
+                          </w:rPr>
+                        </m:ctrlPr>
+                      </m:sSubSupPr>
+                      <m:e>
+                        <m:r>
+                          <w:rPr>
+                            <w:rFonts w:eastAsiaTheme="minorEastAsia"/>
+                          </w:rPr>
+                          <m:t>v</m:t>
+                        </m:r>
+                      </m:e>
+                      <m:sub>
+                        <m:r>
+                          <w:rPr>
+                            <w:rFonts w:eastAsiaTheme="minorEastAsia"/>
+                          </w:rPr>
+                          <m:t>z</m:t>
+                        </m:r>
+                      </m:sub>
+                      <m:sup>
+                        <m:r>
+                          <m:rPr>
+                            <m:sty m:val="p"/>
+                          </m:rPr>
+                          <w:rPr>
+                            <w:rFonts w:eastAsiaTheme="minorEastAsia"/>
+                          </w:rPr>
+                          <m:t>2</m:t>
+                        </m:r>
+                      </m:sup>
+                    </m:sSubSup>
+                  </m:e>
+                </m:d>
+                <m:r>
+                  <m:rPr>
+                    <m:sty m:val="p"/>
+                  </m:rPr>
+                  <w:rPr>
+                    <w:rFonts w:eastAsiaTheme="minorEastAsia" w:hint="eastAsia"/>
+                  </w:rPr>
+                  <m:t>+</m:t>
+                </m:r>
+                <m:r>
+                  <m:rPr>
+                    <m:sty m:val="p"/>
+                  </m:rPr>
+                  <w:rPr>
+                    <w:rFonts w:eastAsiaTheme="minorEastAsia"/>
+                  </w:rPr>
+                  <m:t>2</m:t>
+                </m:r>
+                <m:d>
+                  <m:dPr>
+                    <m:ctrlPr>
+                      <w:rPr>
+                        <w:rFonts w:eastAsiaTheme="minorEastAsia"/>
+                      </w:rPr>
+                    </m:ctrlPr>
+                  </m:dPr>
+                  <m:e>
+                    <m:r>
+                      <m:rPr>
+                        <m:sty m:val="p"/>
+                      </m:rPr>
+                      <w:rPr>
+                        <w:rFonts w:eastAsiaTheme="minorEastAsia" w:hint="eastAsia"/>
+                      </w:rPr>
+                      <m:t>Δ</m:t>
+                    </m:r>
+                    <m:r>
+                      <w:rPr>
+                        <w:rFonts w:eastAsiaTheme="minorEastAsia"/>
+                      </w:rPr>
+                      <m:t>x</m:t>
+                    </m:r>
+                    <m:r>
+                      <m:rPr>
+                        <m:sty m:val="p"/>
+                      </m:rPr>
+                      <w:rPr>
+                        <w:rFonts w:eastAsiaTheme="minorEastAsia" w:hint="eastAsia"/>
+                      </w:rPr>
+                      <m:t>Δ</m:t>
+                    </m:r>
+                    <m:sSub>
+                      <m:sSubPr>
+                        <m:ctrlPr>
+                          <w:rPr>
+                            <w:rFonts w:eastAsiaTheme="minorEastAsia"/>
+                          </w:rPr>
+                        </m:ctrlPr>
+                      </m:sSubPr>
+                      <m:e>
+                        <m:r>
+                          <w:rPr>
+                            <w:rFonts w:eastAsiaTheme="minorEastAsia"/>
+                          </w:rPr>
+                          <m:t>v</m:t>
+                        </m:r>
+                      </m:e>
+                      <m:sub>
+                        <m:r>
+                          <w:rPr>
+                            <w:rFonts w:eastAsiaTheme="minorEastAsia"/>
+                          </w:rPr>
+                          <m:t>x</m:t>
+                        </m:r>
+                      </m:sub>
+                    </m:sSub>
+                    <m:r>
+                      <m:rPr>
+                        <m:sty m:val="p"/>
+                      </m:rPr>
+                      <w:rPr>
+                        <w:rFonts w:eastAsiaTheme="minorEastAsia"/>
+                      </w:rPr>
+                      <m:t>+</m:t>
+                    </m:r>
+                    <m:r>
+                      <m:rPr>
+                        <m:sty m:val="p"/>
+                      </m:rPr>
+                      <w:rPr>
+                        <w:rFonts w:eastAsiaTheme="minorEastAsia" w:hint="eastAsia"/>
+                      </w:rPr>
+                      <m:t>Δ</m:t>
+                    </m:r>
+                    <m:r>
+                      <w:rPr>
+                        <w:rFonts w:eastAsiaTheme="minorEastAsia"/>
+                      </w:rPr>
+                      <m:t>y</m:t>
+                    </m:r>
+                    <m:r>
+                      <m:rPr>
+                        <m:sty m:val="p"/>
+                      </m:rPr>
+                      <w:rPr>
+                        <w:rFonts w:eastAsiaTheme="minorEastAsia" w:hint="eastAsia"/>
+                      </w:rPr>
+                      <m:t>Δ</m:t>
+                    </m:r>
+                    <m:sSub>
+                      <m:sSubPr>
+                        <m:ctrlPr>
+                          <w:rPr>
+                            <w:rFonts w:eastAsiaTheme="minorEastAsia"/>
+                          </w:rPr>
+                        </m:ctrlPr>
+                      </m:sSubPr>
+                      <m:e>
+                        <m:r>
+                          <w:rPr>
+                            <w:rFonts w:eastAsiaTheme="minorEastAsia"/>
+                          </w:rPr>
+                          <m:t>v</m:t>
+                        </m:r>
+                      </m:e>
+                      <m:sub>
+                        <m:r>
+                          <w:rPr>
+                            <w:rFonts w:eastAsiaTheme="minorEastAsia"/>
+                          </w:rPr>
+                          <m:t>y</m:t>
+                        </m:r>
+                      </m:sub>
+                    </m:sSub>
+                    <m:r>
+                      <m:rPr>
+                        <m:sty m:val="p"/>
+                      </m:rPr>
+                      <w:rPr>
+                        <w:rFonts w:eastAsiaTheme="minorEastAsia"/>
+                      </w:rPr>
+                      <m:t>+</m:t>
+                    </m:r>
+                    <m:r>
+                      <m:rPr>
+                        <m:sty m:val="p"/>
+                      </m:rPr>
+                      <w:rPr>
+                        <w:rFonts w:eastAsiaTheme="minorEastAsia" w:hint="eastAsia"/>
+                      </w:rPr>
+                      <m:t>Δ</m:t>
+                    </m:r>
+                    <m:r>
+                      <w:rPr>
+                        <w:rFonts w:eastAsiaTheme="minorEastAsia"/>
+                      </w:rPr>
+                      <m:t>z</m:t>
+                    </m:r>
+                    <m:r>
+                      <m:rPr>
+                        <m:sty m:val="p"/>
+                      </m:rPr>
+                      <w:rPr>
+                        <w:rFonts w:eastAsiaTheme="minorEastAsia" w:hint="eastAsia"/>
+                      </w:rPr>
+                      <m:t>Δ</m:t>
+                    </m:r>
+                    <m:sSub>
+                      <m:sSubPr>
+                        <m:ctrlPr>
+                          <w:rPr>
+                            <w:rFonts w:eastAsiaTheme="minorEastAsia"/>
+                          </w:rPr>
+                        </m:ctrlPr>
+                      </m:sSubPr>
+                      <m:e>
+                        <m:r>
+                          <w:rPr>
+                            <w:rFonts w:eastAsiaTheme="minorEastAsia"/>
+                          </w:rPr>
+                          <m:t>v</m:t>
+                        </m:r>
+                      </m:e>
+                      <m:sub>
+                        <m:r>
+                          <w:rPr>
+                            <w:rFonts w:eastAsiaTheme="minorEastAsia"/>
+                          </w:rPr>
+                          <m:t>z</m:t>
+                        </m:r>
+                      </m:sub>
+                    </m:sSub>
+                  </m:e>
+                </m:d>
+                <m:r>
+                  <w:rPr>
+                    <w:rFonts w:eastAsiaTheme="minorEastAsia"/>
+                  </w:rPr>
+                  <m:t>t</m:t>
+                </m:r>
+                <m:r>
+                  <m:rPr>
+                    <m:sty m:val="p"/>
+                  </m:rPr>
+                  <w:rPr>
+                    <w:rFonts w:eastAsiaTheme="minorEastAsia"/>
+                  </w:rPr>
+                  <m:t>+</m:t>
+                </m:r>
+                <m:r>
+                  <m:rPr>
+                    <m:sty m:val="p"/>
+                  </m:rPr>
+                  <w:rPr>
+                    <w:rFonts w:eastAsiaTheme="minorEastAsia" w:hint="eastAsia"/>
+                  </w:rPr>
+                  <m:t>Δ</m:t>
+                </m:r>
+                <m:sSup>
+                  <m:sSupPr>
+                    <m:ctrlPr>
+                      <w:rPr>
+                        <w:rFonts w:eastAsiaTheme="minorEastAsia"/>
+                      </w:rPr>
+                    </m:ctrlPr>
+                  </m:sSupPr>
+                  <m:e>
+                    <m:r>
+                      <w:rPr>
+                        <w:rFonts w:eastAsiaTheme="minorEastAsia"/>
+                      </w:rPr>
+                      <m:t>x</m:t>
+                    </m:r>
+                  </m:e>
+                  <m:sup>
+                    <m:r>
+                      <m:rPr>
+                        <m:sty m:val="p"/>
+                      </m:rPr>
+                      <w:rPr>
+                        <w:rFonts w:eastAsiaTheme="minorEastAsia"/>
+                      </w:rPr>
+                      <m:t>2</m:t>
+                    </m:r>
+                  </m:sup>
+                </m:sSup>
+                <m:r>
+                  <m:rPr>
+                    <m:sty m:val="p"/>
+                  </m:rPr>
+                  <w:rPr>
+                    <w:rFonts w:eastAsiaTheme="minorEastAsia"/>
+                  </w:rPr>
+                  <m:t>+</m:t>
+                </m:r>
+                <m:r>
+                  <m:rPr>
+                    <m:sty m:val="p"/>
+                  </m:rPr>
+                  <w:rPr>
+                    <w:rFonts w:eastAsiaTheme="minorEastAsia" w:hint="eastAsia"/>
+                  </w:rPr>
+                  <m:t>Δ</m:t>
+                </m:r>
+                <m:sSup>
+                  <m:sSupPr>
+                    <m:ctrlPr>
+                      <w:rPr>
+                        <w:rFonts w:eastAsiaTheme="minorEastAsia"/>
+                      </w:rPr>
+                    </m:ctrlPr>
+                  </m:sSupPr>
+                  <m:e>
+                    <m:r>
+                      <w:rPr>
+                        <w:rFonts w:eastAsiaTheme="minorEastAsia"/>
+                      </w:rPr>
+                      <m:t>y</m:t>
+                    </m:r>
+                  </m:e>
+                  <m:sup>
+                    <m:r>
+                      <m:rPr>
+                        <m:sty m:val="p"/>
+                      </m:rPr>
+                      <w:rPr>
+                        <w:rFonts w:eastAsiaTheme="minorEastAsia"/>
+                      </w:rPr>
+                      <m:t>2</m:t>
+                    </m:r>
+                  </m:sup>
+                </m:sSup>
+                <m:r>
+                  <m:rPr>
+                    <m:sty m:val="p"/>
+                  </m:rPr>
+                  <w:rPr>
+                    <w:rFonts w:eastAsiaTheme="minorEastAsia"/>
+                  </w:rPr>
+                  <m:t>+</m:t>
+                </m:r>
+                <m:r>
+                  <m:rPr>
+                    <m:sty m:val="p"/>
+                  </m:rPr>
+                  <w:rPr>
+                    <w:rFonts w:eastAsiaTheme="minorEastAsia" w:hint="eastAsia"/>
+                  </w:rPr>
+                  <m:t>Δ</m:t>
+                </m:r>
+                <m:sSup>
+                  <m:sSupPr>
+                    <m:ctrlPr>
+                      <w:rPr>
+                        <w:rFonts w:eastAsiaTheme="minorEastAsia"/>
+                      </w:rPr>
+                    </m:ctrlPr>
+                  </m:sSupPr>
+                  <m:e>
+                    <m:r>
+                      <w:rPr>
+                        <w:rFonts w:eastAsiaTheme="minorEastAsia"/>
+                      </w:rPr>
+                      <m:t>z</m:t>
+                    </m:r>
+                  </m:e>
+                  <m:sup>
+                    <m:r>
+                      <m:rPr>
+                        <m:sty m:val="p"/>
+                      </m:rPr>
+                      <w:rPr>
+                        <w:rFonts w:eastAsiaTheme="minorEastAsia"/>
+                      </w:rPr>
+                      <m:t>2</m:t>
+                    </m:r>
+                  </m:sup>
+                </m:sSup>
+                <m:r>
+                  <m:rPr>
+                    <m:sty m:val="p"/>
+                  </m:rPr>
+                  <w:rPr>
+                    <w:rFonts w:eastAsiaTheme="minorEastAsia"/>
+                  </w:rPr>
+                  <m:t>–</m:t>
+                </m:r>
+                <m:sSup>
+                  <m:sSupPr>
+                    <m:ctrlPr>
+                      <w:rPr>
+                        <w:rFonts w:eastAsiaTheme="minorEastAsia"/>
+                      </w:rPr>
+                    </m:ctrlPr>
+                  </m:sSupPr>
+                  <m:e>
+                    <m:d>
+                      <m:dPr>
+                        <m:ctrlPr>
+                          <w:rPr>
+                            <w:rFonts w:eastAsiaTheme="minorEastAsia"/>
+                          </w:rPr>
+                        </m:ctrlPr>
+                      </m:dPr>
+                      <m:e>
                         <m:sSub>
                           <m:sSubPr>
-                            <m:ctrlPr/>
+                            <m:ctrlPr>
+                              <w:rPr>
+                                <w:rFonts w:eastAsiaTheme="minorEastAsia"/>
+                              </w:rPr>
+                            </m:ctrlPr>
                           </m:sSubPr>
                           <m:e>
                             <m:r>
-                              <m:t>c</m:t>
+                              <w:rPr>
+                                <w:rFonts w:eastAsiaTheme="minorEastAsia"/>
+                              </w:rPr>
+                              <m:t>r</m:t>
                             </m:r>
                           </m:e>
                           <m:sub>
@@ -425,34 +2312,36 @@
                               <m:rPr>
                                 <m:sty m:val="p"/>
                               </m:rPr>
+                              <w:rPr>
+                                <w:rFonts w:eastAsiaTheme="minorEastAsia"/>
+                              </w:rPr>
                               <m:t>1</m:t>
                             </m:r>
                           </m:sub>
                         </m:sSub>
-                      </m:e>
-                    </m:acc>
-                    <m:r>
-                      <m:rPr>
-                        <m:sty m:val="p"/>
-                      </m:rPr>
-                      <m:t>-</m:t>
-                    </m:r>
-                    <m:acc>
-                      <m:accPr>
-                        <m:chr m:val="⃗"/>
-                        <m:ctrlPr/>
-                      </m:accPr>
-                      <m:e>
                         <m:r>
-                          <m:t>lo</m:t>
+                          <m:rPr>
+                            <m:sty m:val="p"/>
+                          </m:rPr>
+                          <w:rPr>
+                            <w:rFonts w:eastAsiaTheme="minorEastAsia"/>
+                          </w:rPr>
+                          <m:t>+</m:t>
                         </m:r>
                         <m:sSub>
                           <m:sSubPr>
-                            <m:ctrlPr/>
+                            <m:ctrlPr>
+                              <w:rPr>
+                                <w:rFonts w:eastAsiaTheme="minorEastAsia"/>
+                              </w:rPr>
+                            </m:ctrlPr>
                           </m:sSubPr>
                           <m:e>
                             <m:r>
-                              <m:t>c</m:t>
+                              <w:rPr>
+                                <w:rFonts w:eastAsiaTheme="minorEastAsia"/>
+                              </w:rPr>
+                              <m:t>r</m:t>
                             </m:r>
                           </m:e>
                           <m:sub>
@@ -460,56 +2349,60 @@
                               <m:rPr>
                                 <m:sty m:val="p"/>
                               </m:rPr>
+                              <w:rPr>
+                                <w:rFonts w:eastAsiaTheme="minorEastAsia"/>
+                              </w:rPr>
                               <m:t>2</m:t>
                             </m:r>
                           </m:sub>
                         </m:sSub>
                       </m:e>
-                    </m:acc>
+                    </m:d>
                   </m:e>
-                </m:acc>
+                  <m:sup>
+                    <m:r>
+                      <m:rPr>
+                        <m:sty m:val="p"/>
+                      </m:rPr>
+                      <w:rPr>
+                        <w:rFonts w:eastAsiaTheme="minorEastAsia"/>
+                      </w:rPr>
+                      <m:t>2</m:t>
+                    </m:r>
+                  </m:sup>
+                </m:sSup>
                 <m:r>
                   <m:rPr>
                     <m:sty m:val="p"/>
                   </m:rPr>
-                  <m:t>=</m:t>
+                  <w:rPr>
+                    <w:rFonts w:eastAsiaTheme="minorEastAsia"/>
+                  </w:rPr>
+                  <m:t>=0</m:t>
                 </m:r>
-                <m:acc>
-                  <m:accPr>
-                    <m:chr m:val="⃗"/>
-                    <m:ctrlPr/>
-                  </m:accPr>
-                  <m:e>
-                    <m:r>
-                      <m:t>r</m:t>
-                    </m:r>
-                  </m:e>
-                </m:acc>
               </m:oMath>
             </m:oMathPara>
           </w:p>
         </w:tc>
         <w:tc>
           <w:tcPr>
-            <w:tcW w:w="2766" w:type="dxa"/>
+            <w:tcW w:w="0" w:type="auto"/>
             <w:vAlign w:val="center"/>
           </w:tcPr>
           <w:p>
             <w:pPr>
               <w:pStyle w:val="afa"/>
+              <w:ind w:firstLine="480"/>
               <w:jc w:val="right"/>
             </w:pPr>
             <w:r>
               <w:rPr>
                 <w:rFonts w:hint="eastAsia"/>
               </w:rPr>
-              <w:t>(</w:t>
+              <w:t>(2.</w:t>
             </w:r>
             <w:r>
-              <w:rPr>
-                <w:rFonts w:hint="eastAsia"/>
-              </w:rPr>
-              <w:t>2.5</w:t>
+              <w:t>2</w:t>
             </w:r>
             <w:r>
               <w:rPr>
@@ -525,26 +2418,56 @@
       <w:pPr>
         <w:pStyle w:val="af7"/>
         <w:ind w:firstLine="480"/>
-      </w:pPr>
-      <w:r>
-        <w:rPr>
-          <w:rFonts w:hint="eastAsia"/>
-        </w:rPr>
-        <w:t>将两小球的速度与方向矢量点</w:t>
-      </w:r>
-      <w:proofErr w:type="gramStart"/>
-      <w:r>
-        <w:rPr>
-          <w:rFonts w:hint="eastAsia"/>
-        </w:rPr>
-        <w:t>乘得到</w:t>
-      </w:r>
-      <w:proofErr w:type="gramEnd"/>
-      <w:r>
-        <w:rPr>
-          <w:rFonts w:hint="eastAsia"/>
-        </w:rPr>
-        <w:t>速度在球心连线方向的分量</w:t>
+        <w:rPr>
+          <w:rFonts w:ascii="等线" w:eastAsia="等线" w:hAnsi="等线"/>
+        </w:rPr>
+      </w:pPr>
+      <w:r>
+        <w:rPr>
+          <w:rFonts w:hint="eastAsia"/>
+        </w:rPr>
+        <w:t>容易计算方程判别式，</w:t>
+      </w:r>
+      <w:r>
+        <w:rPr>
+          <w:rFonts w:hint="eastAsia"/>
+        </w:rPr>
+        <w:t>若</w:t>
+      </w:r>
+      <w:r>
+        <w:rPr>
+          <w:rFonts w:ascii="等线" w:eastAsia="等线" w:hAnsi="等线"/>
+        </w:rPr>
+        <w:t xml:space="preserve"> </w:t>
+      </w:r>
+      <m:oMath>
+        <m:r>
+          <m:rPr>
+            <m:sty m:val="p"/>
+          </m:rPr>
+          <w:rPr>
+            <w:rFonts w:ascii="Cambria Math" w:eastAsia="等线" w:hAnsi="Cambria Math" w:hint="eastAsia"/>
+          </w:rPr>
+          <m:t>Δ≥</m:t>
+        </m:r>
+        <m:r>
+          <w:rPr>
+            <w:rFonts w:ascii="Cambria Math" w:eastAsia="等线" w:hAnsi="Cambria Math"/>
+          </w:rPr>
+          <m:t>0</m:t>
+        </m:r>
+      </m:oMath>
+      <w:r>
+        <w:rPr>
+          <w:rFonts w:ascii="等线" w:eastAsia="等线" w:hAnsi="等线" w:hint="eastAsia"/>
+        </w:rPr>
+        <w:t xml:space="preserve"> </w:t>
+      </w:r>
+      <w:r>
+        <w:rPr>
+          <w:rFonts w:hint="eastAsia"/>
+        </w:rPr>
+        <w:t>得到方程两根：</w:t>
       </w:r>
     </w:p>
     <w:tbl>
@@ -769,10 +2692,551 @@
               <w:t>(</w:t>
             </w:r>
             <w:r>
+              <w:t>2.3</w:t>
+            </w:r>
+            <w:r>
               <w:rPr>
                 <w:rFonts w:hint="eastAsia"/>
               </w:rPr>
-              <w:t>1.7</w:t>
+              <w:t>)</w:t>
+            </w:r>
+          </w:p>
+        </w:tc>
+      </w:tr>
+    </w:tbl>
+    <w:p>
+      <w:pPr>
+        <w:pStyle w:val="af7"/>
+        <w:ind w:firstLine="480"/>
+      </w:pPr>
+      <w:r>
+        <w:rPr>
+          <w:rFonts w:hint="eastAsia"/>
+        </w:rPr>
+        <w:t>对方程根的情况分类讨论，可知：</w:t>
+      </w:r>
+    </w:p>
+    <w:p>
+      <w:pPr>
+        <w:pStyle w:val="af7"/>
+        <w:numPr>
+          <w:ilvl w:val="0"/>
+          <w:numId w:val="13"/>
+        </w:numPr>
+        <w:ind w:firstLineChars="0"/>
+      </w:pPr>
+      <w:r>
+        <w:rPr>
+          <w:rFonts w:hint="eastAsia"/>
+        </w:rPr>
+        <w:t>若方程两根均小于</w:t>
+      </w:r>
+      <w:r>
+        <w:rPr>
+          <w:rFonts w:hint="eastAsia"/>
+        </w:rPr>
+        <w:t>0</w:t>
+      </w:r>
+      <w:r>
+        <w:rPr>
+          <w:rFonts w:hint="eastAsia"/>
+        </w:rPr>
+        <w:t>，则两球不会发生碰撞</w:t>
+      </w:r>
+      <w:r>
+        <w:rPr>
+          <w:rFonts w:hint="eastAsia"/>
+        </w:rPr>
+        <w:t>。（负根说明：若时间倒退，两小球可以发生碰撞）</w:t>
+      </w:r>
+    </w:p>
+    <w:p>
+      <w:pPr>
+        <w:pStyle w:val="af7"/>
+        <w:numPr>
+          <w:ilvl w:val="0"/>
+          <w:numId w:val="13"/>
+        </w:numPr>
+        <w:ind w:firstLineChars="0"/>
+      </w:pPr>
+      <w:r>
+        <w:rPr>
+          <w:rFonts w:hint="eastAsia"/>
+        </w:rPr>
+        <w:t>若方程</w:t>
+      </w:r>
+      <w:r>
+        <w:rPr>
+          <w:rFonts w:hint="eastAsia"/>
+        </w:rPr>
+        <w:t>两根不都小于</w:t>
+      </w:r>
+      <w:r>
+        <w:rPr>
+          <w:rFonts w:hint="eastAsia"/>
+        </w:rPr>
+        <w:t>0</w:t>
+      </w:r>
+      <w:r>
+        <w:rPr>
+          <w:rFonts w:hint="eastAsia"/>
+        </w:rPr>
+        <w:t>，则两球发生碰撞的时间是最小的非负实根</w:t>
+      </w:r>
+    </w:p>
+    <w:p>
+      <w:pPr>
+        <w:pStyle w:val="3"/>
+      </w:pPr>
+      <w:r>
+        <w:rPr>
+          <w:rFonts w:hint="eastAsia"/>
+        </w:rPr>
+        <w:t>碰撞处理</w:t>
+      </w:r>
+    </w:p>
+    <w:p>
+      <w:pPr>
+        <w:pStyle w:val="af7"/>
+        <w:ind w:firstLine="480"/>
+      </w:pPr>
+      <w:r>
+        <w:rPr>
+          <w:rFonts w:hint="eastAsia"/>
+        </w:rPr>
+        <w:t>任何维度的小球碰撞均可转化为沿球心连线方向的一维碰撞，在其他方向上运动状态不变。这是因为小球碰撞时，接触力的方向垂直于小球接触点的切面，也就是从接触点指向球心。</w:t>
+      </w:r>
+    </w:p>
+    <w:p>
+      <w:pPr>
+        <w:pStyle w:val="af7"/>
+        <w:ind w:firstLine="480"/>
+      </w:pPr>
+      <w:r>
+        <w:rPr>
+          <w:rFonts w:hint="eastAsia"/>
+        </w:rPr>
+        <w:lastRenderedPageBreak/>
+        <w:t>假设</w:t>
+      </w:r>
+      <w:r>
+        <w:t>t</w:t>
+      </w:r>
+      <w:r>
+        <w:t>时刻两小球发生碰撞，取该时刻小球位置矢量相减并归一化得到球心连线方向矢量</w:t>
+      </w:r>
+    </w:p>
+    <w:tbl>
+      <w:tblPr>
+        <w:tblStyle w:val="af9"/>
+        <w:tblW w:w="0" w:type="auto"/>
+        <w:tblBorders>
+          <w:top w:val="none" w:sz="0" w:space="0" w:color="auto"/>
+          <w:left w:val="none" w:sz="0" w:space="0" w:color="auto"/>
+          <w:bottom w:val="none" w:sz="0" w:space="0" w:color="auto"/>
+          <w:right w:val="none" w:sz="0" w:space="0" w:color="auto"/>
+          <w:insideH w:val="none" w:sz="0" w:space="0" w:color="auto"/>
+          <w:insideV w:val="none" w:sz="0" w:space="0" w:color="auto"/>
+        </w:tblBorders>
+        <w:tblLook w:val="04A0" w:firstRow="1" w:lastRow="0" w:firstColumn="1" w:lastColumn="0" w:noHBand="0" w:noVBand="1"/>
+      </w:tblPr>
+      <w:tblGrid>
+        <w:gridCol w:w="2765"/>
+        <w:gridCol w:w="2765"/>
+        <w:gridCol w:w="2766"/>
+      </w:tblGrid>
+      <w:tr>
+        <w:tc>
+          <w:tcPr>
+            <w:tcW w:w="2765" w:type="dxa"/>
+            <w:vAlign w:val="center"/>
+          </w:tcPr>
+          <w:p>
+            <w:pPr>
+              <w:pStyle w:val="afa"/>
+            </w:pPr>
+          </w:p>
+        </w:tc>
+        <w:tc>
+          <w:tcPr>
+            <w:tcW w:w="2765" w:type="dxa"/>
+            <w:vAlign w:val="center"/>
+          </w:tcPr>
+          <w:p>
+            <w:pPr>
+              <w:pStyle w:val="afa"/>
+              <w:rPr>
+                <w:rFonts w:eastAsiaTheme="minorEastAsia"/>
+              </w:rPr>
+            </w:pPr>
+            <m:oMathPara>
+              <m:oMath>
+                <m:acc>
+                  <m:accPr>
+                    <m:ctrlPr/>
+                  </m:accPr>
+                  <m:e>
+                    <m:acc>
+                      <m:accPr>
+                        <m:chr m:val="⃗"/>
+                        <m:ctrlPr/>
+                      </m:accPr>
+                      <m:e>
+                        <m:sSub>
+                          <m:sSubPr>
+                            <m:ctrlPr>
+                              <w:rPr>
+                                <w:i/>
+                              </w:rPr>
+                            </m:ctrlPr>
+                          </m:sSubPr>
+                          <m:e>
+                            <m:r>
+                              <m:t>r</m:t>
+                            </m:r>
+                          </m:e>
+                          <m:sub>
+                            <m:r>
+                              <m:t>1</m:t>
+                            </m:r>
+                          </m:sub>
+                        </m:sSub>
+                      </m:e>
+                    </m:acc>
+                    <m:r>
+                      <m:t>-</m:t>
+                    </m:r>
+                    <m:acc>
+                      <m:accPr>
+                        <m:chr m:val="⃗"/>
+                        <m:ctrlPr/>
+                      </m:accPr>
+                      <m:e>
+                        <m:sSub>
+                          <m:sSubPr>
+                            <m:ctrlPr>
+                              <w:rPr>
+                                <w:i/>
+                              </w:rPr>
+                            </m:ctrlPr>
+                          </m:sSubPr>
+                          <m:e>
+                            <m:r>
+                              <m:t>r</m:t>
+                            </m:r>
+                          </m:e>
+                          <m:sub>
+                            <m:r>
+                              <m:t>2</m:t>
+                            </m:r>
+                          </m:sub>
+                        </m:sSub>
+                      </m:e>
+                    </m:acc>
+                  </m:e>
+                </m:acc>
+                <m:r>
+                  <m:t>=</m:t>
+                </m:r>
+                <m:acc>
+                  <m:accPr>
+                    <m:chr m:val="⃗"/>
+                    <m:ctrlPr/>
+                  </m:accPr>
+                  <m:e>
+                    <m:r>
+                      <m:t>r</m:t>
+                    </m:r>
+                  </m:e>
+                </m:acc>
+              </m:oMath>
+            </m:oMathPara>
+          </w:p>
+        </w:tc>
+        <w:tc>
+          <w:tcPr>
+            <w:tcW w:w="2766" w:type="dxa"/>
+            <w:vAlign w:val="center"/>
+          </w:tcPr>
+          <w:p>
+            <w:pPr>
+              <w:pStyle w:val="afa"/>
+              <w:jc w:val="right"/>
+            </w:pPr>
+            <w:r>
+              <w:rPr>
+                <w:rFonts w:hint="eastAsia"/>
+              </w:rPr>
+              <w:t>(</w:t>
+            </w:r>
+            <w:r>
+              <w:rPr>
+                <w:rFonts w:hint="eastAsia"/>
+              </w:rPr>
+              <w:t>2.</w:t>
+            </w:r>
+            <w:r>
+              <w:t>4</w:t>
+            </w:r>
+            <w:r>
+              <w:rPr>
+                <w:rFonts w:hint="eastAsia"/>
+              </w:rPr>
+              <w:t>)</w:t>
+            </w:r>
+          </w:p>
+        </w:tc>
+      </w:tr>
+    </w:tbl>
+    <w:p>
+      <w:pPr>
+        <w:pStyle w:val="af7"/>
+        <w:ind w:firstLine="480"/>
+      </w:pPr>
+      <w:r>
+        <w:rPr>
+          <w:rFonts w:hint="eastAsia"/>
+        </w:rPr>
+        <w:t>将两小球的速度与方向矢量点</w:t>
+      </w:r>
+      <w:proofErr w:type="gramStart"/>
+      <w:r>
+        <w:rPr>
+          <w:rFonts w:hint="eastAsia"/>
+        </w:rPr>
+        <w:t>乘得到</w:t>
+      </w:r>
+      <w:proofErr w:type="gramEnd"/>
+      <w:r>
+        <w:rPr>
+          <w:rFonts w:hint="eastAsia"/>
+        </w:rPr>
+        <w:t>速度在球心连线方向的分量</w:t>
+      </w:r>
+    </w:p>
+    <w:tbl>
+      <w:tblPr>
+        <w:tblStyle w:val="af9"/>
+        <w:tblW w:w="5000" w:type="pct"/>
+        <w:tblBorders>
+          <w:top w:val="none" w:sz="0" w:space="0" w:color="auto"/>
+          <w:left w:val="none" w:sz="0" w:space="0" w:color="auto"/>
+          <w:bottom w:val="none" w:sz="0" w:space="0" w:color="auto"/>
+          <w:right w:val="none" w:sz="0" w:space="0" w:color="auto"/>
+          <w:insideH w:val="none" w:sz="0" w:space="0" w:color="auto"/>
+          <w:insideV w:val="none" w:sz="0" w:space="0" w:color="auto"/>
+        </w:tblBorders>
+        <w:tblLook w:val="04A0" w:firstRow="1" w:lastRow="0" w:firstColumn="1" w:lastColumn="0" w:noHBand="0" w:noVBand="1"/>
+      </w:tblPr>
+      <w:tblGrid>
+        <w:gridCol w:w="3096"/>
+        <w:gridCol w:w="3223"/>
+        <w:gridCol w:w="1987"/>
+      </w:tblGrid>
+      <w:tr>
+        <w:tc>
+          <w:tcPr>
+            <w:tcW w:w="1864" w:type="pct"/>
+            <w:vAlign w:val="center"/>
+          </w:tcPr>
+          <w:p>
+            <w:pPr>
+              <w:pStyle w:val="afa"/>
+            </w:pPr>
+            <m:oMathPara>
+              <m:oMath>
+                <m:acc>
+                  <m:accPr>
+                    <m:chr m:val="⃗"/>
+                    <m:ctrlPr/>
+                  </m:accPr>
+                  <m:e>
+                    <m:sSub>
+                      <m:sSubPr>
+                        <m:ctrlPr/>
+                      </m:sSubPr>
+                      <m:e>
+                        <m:r>
+                          <m:t>v</m:t>
+                        </m:r>
+                      </m:e>
+                      <m:sub>
+                        <m:r>
+                          <m:rPr>
+                            <m:sty m:val="p"/>
+                          </m:rPr>
+                          <m:t>1</m:t>
+                        </m:r>
+                        <m:r>
+                          <m:rPr>
+                            <m:sty m:val="p"/>
+                          </m:rPr>
+                          <w:rPr>
+                            <w:rFonts w:hint="eastAsia"/>
+                          </w:rPr>
+                          <m:t>0</m:t>
+                        </m:r>
+                      </m:sub>
+                    </m:sSub>
+                  </m:e>
+                </m:acc>
+                <m:r>
+                  <m:rPr>
+                    <m:sty m:val="p"/>
+                  </m:rPr>
+                  <m:t>⋅</m:t>
+                </m:r>
+                <m:acc>
+                  <m:accPr>
+                    <m:chr m:val="⃗"/>
+                    <m:ctrlPr/>
+                  </m:accPr>
+                  <m:e>
+                    <m:r>
+                      <m:t>r</m:t>
+                    </m:r>
+                  </m:e>
+                </m:acc>
+                <m:r>
+                  <m:rPr>
+                    <m:sty m:val="p"/>
+                  </m:rPr>
+                  <m:t>=</m:t>
+                </m:r>
+                <m:sSub>
+                  <m:sSubPr>
+                    <m:ctrlPr/>
+                  </m:sSubPr>
+                  <m:e>
+                    <m:r>
+                      <m:t>v</m:t>
+                    </m:r>
+                  </m:e>
+                  <m:sub>
+                    <m:r>
+                      <m:rPr>
+                        <m:sty m:val="p"/>
+                      </m:rPr>
+                      <m:t>10</m:t>
+                    </m:r>
+                  </m:sub>
+                </m:sSub>
+              </m:oMath>
+            </m:oMathPara>
+          </w:p>
+        </w:tc>
+        <w:tc>
+          <w:tcPr>
+            <w:tcW w:w="1940" w:type="pct"/>
+            <w:vAlign w:val="center"/>
+          </w:tcPr>
+          <w:p>
+            <w:pPr>
+              <w:pStyle w:val="afa"/>
+            </w:pPr>
+            <m:oMathPara>
+              <m:oMath>
+                <m:acc>
+                  <m:accPr>
+                    <m:chr m:val="⃗"/>
+                    <m:ctrlPr/>
+                  </m:accPr>
+                  <m:e>
+                    <m:sSub>
+                      <m:sSubPr>
+                        <m:ctrlPr/>
+                      </m:sSubPr>
+                      <m:e>
+                        <m:r>
+                          <m:t>v</m:t>
+                        </m:r>
+                      </m:e>
+                      <m:sub>
+                        <m:r>
+                          <m:rPr>
+                            <m:sty m:val="p"/>
+                          </m:rPr>
+                          <w:rPr>
+                            <w:rFonts w:hint="eastAsia"/>
+                          </w:rPr>
+                          <m:t>20</m:t>
+                        </m:r>
+                      </m:sub>
+                    </m:sSub>
+                  </m:e>
+                </m:acc>
+                <m:r>
+                  <m:rPr>
+                    <m:sty m:val="p"/>
+                  </m:rPr>
+                  <m:t> ⋅</m:t>
+                </m:r>
+                <m:acc>
+                  <m:accPr>
+                    <m:chr m:val="⃗"/>
+                    <m:ctrlPr/>
+                  </m:accPr>
+                  <m:e>
+                    <m:r>
+                      <m:t>r</m:t>
+                    </m:r>
+                  </m:e>
+                </m:acc>
+                <m:r>
+                  <m:rPr>
+                    <m:sty m:val="p"/>
+                  </m:rPr>
+                  <m:t>=</m:t>
+                </m:r>
+                <m:sSub>
+                  <m:sSubPr>
+                    <m:ctrlPr/>
+                  </m:sSubPr>
+                  <m:e>
+                    <m:r>
+                      <m:t>v</m:t>
+                    </m:r>
+                  </m:e>
+                  <m:sub>
+                    <m:r>
+                      <m:rPr>
+                        <m:sty m:val="p"/>
+                      </m:rPr>
+                      <w:rPr>
+                        <w:rFonts w:hint="eastAsia"/>
+                      </w:rPr>
+                      <m:t>2</m:t>
+                    </m:r>
+                    <m:r>
+                      <m:rPr>
+                        <m:sty m:val="p"/>
+                      </m:rPr>
+                      <m:t>0</m:t>
+                    </m:r>
+                  </m:sub>
+                </m:sSub>
+              </m:oMath>
+            </m:oMathPara>
+          </w:p>
+        </w:tc>
+        <w:tc>
+          <w:tcPr>
+            <w:tcW w:w="1196" w:type="pct"/>
+            <w:vAlign w:val="center"/>
+          </w:tcPr>
+          <w:p>
+            <w:pPr>
+              <w:pStyle w:val="afa"/>
+              <w:jc w:val="right"/>
+            </w:pPr>
+            <w:r>
+              <w:rPr>
+                <w:rFonts w:hint="eastAsia"/>
+              </w:rPr>
+              <w:t>(</w:t>
+            </w:r>
+            <w:r>
+              <w:t>2.5</w:t>
             </w:r>
             <w:r>
               <w:rPr>
@@ -1261,10 +3725,7 @@
               <w:t>(</w:t>
             </w:r>
             <w:r>
-              <w:rPr>
-                <w:rFonts w:hint="eastAsia"/>
-              </w:rPr>
-              <w:t>1.8</w:t>
+              <w:t>2.6</w:t>
             </w:r>
             <w:r>
               <w:t>)</w:t>
@@ -1629,7 +4090,10 @@
               <w:rPr>
                 <w:rFonts w:hint="eastAsia"/>
               </w:rPr>
-              <w:t>2.8</w:t>
+              <w:t>2.</w:t>
+            </w:r>
+            <w:r>
+              <w:t>7</w:t>
             </w:r>
             <w:r>
               <w:rPr>
@@ -1655,11 +4119,7 @@
     </w:p>
     <w:p>
       <w:pPr>
-        <w:pStyle w:val="30"/>
-        <w:numPr>
-          <w:ilvl w:val="2"/>
-          <w:numId w:val="2"/>
-        </w:numPr>
+        <w:pStyle w:val="3"/>
       </w:pPr>
       <w:r>
         <w:rPr>
@@ -1670,11 +4130,7 @@
     </w:p>
     <w:p>
       <w:pPr>
-        <w:pStyle w:val="30"/>
-        <w:numPr>
-          <w:ilvl w:val="1"/>
-          <w:numId w:val="2"/>
-        </w:numPr>
+        <w:pStyle w:val="2"/>
       </w:pPr>
       <w:r>
         <w:rPr>
@@ -1685,11 +4141,7 @@
     </w:p>
     <w:p>
       <w:pPr>
-        <w:pStyle w:val="30"/>
-        <w:numPr>
-          <w:ilvl w:val="2"/>
-          <w:numId w:val="2"/>
-        </w:numPr>
+        <w:pStyle w:val="31"/>
       </w:pPr>
       <w:r>
         <w:rPr>
@@ -1700,11 +4152,7 @@
     </w:p>
     <w:p>
       <w:pPr>
-        <w:pStyle w:val="30"/>
-        <w:numPr>
-          <w:ilvl w:val="2"/>
-          <w:numId w:val="2"/>
-        </w:numPr>
+        <w:pStyle w:val="31"/>
       </w:pPr>
       <w:r>
         <w:rPr>
@@ -1721,7 +4169,13 @@
         <w:rPr>
           <w:rFonts w:hint="eastAsia"/>
         </w:rPr>
-        <w:t>算法和程序</w:t>
+        <w:t>面向对象</w:t>
+      </w:r>
+      <w:r>
+        <w:rPr>
+          <w:rFonts w:hint="eastAsia"/>
+        </w:rPr>
+        <w:t>程序</w:t>
       </w:r>
       <w:r>
         <w:rPr>
@@ -1732,17 +4186,534 @@
     </w:p>
     <w:p>
       <w:pPr>
-        <w:pStyle w:val="20"/>
-        <w:numPr>
-          <w:ilvl w:val="1"/>
-          <w:numId w:val="2"/>
-        </w:numPr>
-      </w:pPr>
-      <w:r>
-        <w:rPr>
-          <w:rFonts w:hint="eastAsia"/>
-        </w:rPr>
-        <w:t>抽象数据类型</w:t>
+        <w:ind w:firstLine="480"/>
+      </w:pPr>
+      <w:r>
+        <w:rPr>
+          <w:noProof/>
+        </w:rPr>
+        <w:object w:dxaOrig="225" w:dyaOrig="225" w14:anchorId="5D6C1FAC">
+          <v:shapetype id="_x0000_t75" coordsize="21600,21600" o:spt="75" o:preferrelative="t" path="m@4@5l@4@11@9@11@9@5xe" filled="f" stroked="f">
+            <v:stroke joinstyle="miter"/>
+            <v:formulas>
+              <v:f eqn="if lineDrawn pixelLineWidth 0"/>
+              <v:f eqn="sum @0 1 0"/>
+              <v:f eqn="sum 0 0 @1"/>
+              <v:f eqn="prod @2 1 2"/>
+              <v:f eqn="prod @3 21600 pixelWidth"/>
+              <v:f eqn="prod @3 21600 pixelHeight"/>
+              <v:f eqn="sum @0 0 1"/>
+              <v:f eqn="prod @6 1 2"/>
+              <v:f eqn="prod @7 21600 pixelWidth"/>
+              <v:f eqn="sum @8 21600 0"/>
+              <v:f eqn="prod @7 21600 pixelHeight"/>
+              <v:f eqn="sum @10 21600 0"/>
+            </v:formulas>
+            <v:path o:extrusionok="f" gradientshapeok="t" o:connecttype="rect"/>
+            <o:lock v:ext="edit" aspectratio="t"/>
+          </v:shapetype>
+          <v:shape id="_x0000_s1031" type="#_x0000_t75" style="position:absolute;left:0;text-align:left;margin-left:224.4pt;margin-top:21.2pt;width:190.85pt;height:169.8pt;z-index:251662336;mso-position-horizontal-relative:text;mso-position-vertical-relative:text">
+            <v:imagedata r:id="rId8" o:title=""/>
+            <w10:wrap type="square"/>
+          </v:shape>
+          <o:OLEObject Type="Embed" ProgID="Visio.Drawing.15" ShapeID="_x0000_s1031" DrawAspect="Content" ObjectID="_1679409867" r:id="rId9"/>
+        </w:object>
+      </w:r>
+      <w:r>
+        <w:rPr>
+          <w:rFonts w:hint="eastAsia"/>
+        </w:rPr>
+        <w:t>在这一章，我们主要使用</w:t>
+      </w:r>
+      <w:r>
+        <w:rPr>
+          <w:rFonts w:hint="eastAsia"/>
+        </w:rPr>
+        <w:t>U</w:t>
+      </w:r>
+      <w:r>
+        <w:t>ML</w:t>
+      </w:r>
+      <w:r>
+        <w:t xml:space="preserve"> (Unified Modeling Language</w:t>
+      </w:r>
+      <w:r>
+        <w:t>,</w:t>
+      </w:r>
+      <w:r>
+        <w:rPr>
+          <w:rFonts w:hint="eastAsia"/>
+        </w:rPr>
+        <w:t xml:space="preserve"> </w:t>
+      </w:r>
+      <w:r>
+        <w:rPr>
+          <w:rFonts w:hint="eastAsia"/>
+        </w:rPr>
+        <w:t>统一建模语言</w:t>
+      </w:r>
+      <w:r>
+        <w:rPr>
+          <w:rFonts w:hint="eastAsia"/>
+        </w:rPr>
+        <w:t>)</w:t>
+      </w:r>
+      <w:r>
+        <w:rPr>
+          <w:rFonts w:hint="eastAsia"/>
+        </w:rPr>
+        <w:t>来描述我们的程序设计过程。</w:t>
+      </w:r>
+    </w:p>
+    <w:p>
+      <w:pPr>
+        <w:pStyle w:val="2"/>
+      </w:pPr>
+      <w:r>
+        <w:rPr>
+          <w:rFonts w:hint="eastAsia"/>
+        </w:rPr>
+        <w:t>面向对象分析</w:t>
+      </w:r>
+    </w:p>
+    <w:p>
+      <w:pPr>
+        <w:ind w:firstLine="480"/>
+      </w:pPr>
+      <w:r>
+        <w:rPr>
+          <w:rFonts w:hint="eastAsia"/>
+        </w:rPr>
+        <w:t>为了使用计算机实现对上述物理过程的运算，并将其运用到更多模型中，我们将其抽象为程序中的对象。</w:t>
+      </w:r>
+      <w:r>
+        <w:rPr>
+          <w:rFonts w:hint="eastAsia"/>
+        </w:rPr>
+        <w:t>一个简单的碰撞系统应当可以输入数据，根据所需的时间更新系统状态，显示系统当前的状态。图</w:t>
+      </w:r>
+      <w:r>
+        <w:rPr>
+          <w:rFonts w:hint="eastAsia"/>
+        </w:rPr>
+        <w:t>3-1</w:t>
+      </w:r>
+      <w:r>
+        <w:rPr>
+          <w:rFonts w:hint="eastAsia"/>
+        </w:rPr>
+        <w:t>给出了碰撞系统的用户视图。</w:t>
+      </w:r>
+    </w:p>
+    <w:p>
+      <w:pPr>
+        <w:ind w:firstLine="480"/>
+      </w:pPr>
+      <w:r>
+        <w:rPr>
+          <w:noProof/>
+        </w:rPr>
+        <mc:AlternateContent>
+          <mc:Choice Requires="wps">
+            <w:drawing>
+              <wp:anchor distT="0" distB="0" distL="114300" distR="114300" simplePos="0" relativeHeight="251660288" behindDoc="0" locked="0" layoutInCell="1" allowOverlap="1" wp14:anchorId="28DCCD5A" wp14:editId="5F1302CA">
+                <wp:simplePos x="0" y="0"/>
+                <wp:positionH relativeFrom="column">
+                  <wp:posOffset>3116580</wp:posOffset>
+                </wp:positionH>
+                <wp:positionV relativeFrom="paragraph">
+                  <wp:posOffset>8255</wp:posOffset>
+                </wp:positionV>
+                <wp:extent cx="1889760" cy="121920"/>
+                <wp:effectExtent l="0" t="0" r="0" b="0"/>
+                <wp:wrapSquare wrapText="bothSides"/>
+                <wp:docPr id="1" name="文本框 1"/>
+                <wp:cNvGraphicFramePr/>
+                <a:graphic xmlns:a="http://schemas.openxmlformats.org/drawingml/2006/main">
+                  <a:graphicData uri="http://schemas.microsoft.com/office/word/2010/wordprocessingShape">
+                    <wps:wsp>
+                      <wps:cNvSpPr txBox="1"/>
+                      <wps:spPr>
+                        <a:xfrm>
+                          <a:off x="0" y="0"/>
+                          <a:ext cx="1889760" cy="121920"/>
+                        </a:xfrm>
+                        <a:prstGeom prst="rect">
+                          <a:avLst/>
+                        </a:prstGeom>
+                        <a:solidFill>
+                          <a:prstClr val="white"/>
+                        </a:solidFill>
+                        <a:ln>
+                          <a:noFill/>
+                        </a:ln>
+                      </wps:spPr>
+                      <wps:txbx>
+                        <w:txbxContent>
+                          <w:p>
+                            <w:pPr>
+                              <w:pStyle w:val="a3"/>
+                              <w:ind w:firstLine="360"/>
+                              <w:rPr>
+                                <w:noProof/>
+                                <w:sz w:val="24"/>
+                                <w:szCs w:val="28"/>
+                              </w:rPr>
+                            </w:pPr>
+                            <w:r>
+                              <w:rPr>
+                                <w:noProof/>
+                              </w:rPr>
+                              <w:fldChar w:fldCharType="begin"/>
+                            </w:r>
+                            <w:r>
+                              <w:rPr>
+                                <w:noProof/>
+                              </w:rPr>
+                              <w:instrText xml:space="preserve"> STYLEREF 1 \s </w:instrText>
+                            </w:r>
+                            <w:r>
+                              <w:rPr>
+                                <w:noProof/>
+                              </w:rPr>
+                              <w:fldChar w:fldCharType="separate"/>
+                            </w:r>
+                            <w:r>
+                              <w:rPr>
+                                <w:noProof/>
+                              </w:rPr>
+                              <w:t>3</w:t>
+                            </w:r>
+                            <w:r>
+                              <w:rPr>
+                                <w:noProof/>
+                              </w:rPr>
+                              <w:fldChar w:fldCharType="end"/>
+                            </w:r>
+                            <w:r>
+                              <w:rPr>
+                                <w:noProof/>
+                              </w:rPr>
+                              <w:noBreakHyphen/>
+                            </w:r>
+                            <w:r>
+                              <w:rPr>
+                                <w:noProof/>
+                              </w:rPr>
+                              <w:fldChar w:fldCharType="begin"/>
+                            </w:r>
+                            <w:r>
+                              <w:rPr>
+                                <w:noProof/>
+                              </w:rPr>
+                              <w:instrText xml:space="preserve"> SEQ </w:instrText>
+                            </w:r>
+                            <w:r>
+                              <w:rPr>
+                                <w:noProof/>
+                              </w:rPr>
+                              <w:instrText>图表</w:instrText>
+                            </w:r>
+                            <w:r>
+                              <w:rPr>
+                                <w:noProof/>
+                              </w:rPr>
+                              <w:instrText xml:space="preserve"> \* ARABIC \s 1 </w:instrText>
+                            </w:r>
+                            <w:r>
+                              <w:rPr>
+                                <w:noProof/>
+                              </w:rPr>
+                              <w:fldChar w:fldCharType="separate"/>
+                            </w:r>
+                            <w:r>
+                              <w:rPr>
+                                <w:noProof/>
+                              </w:rPr>
+                              <w:t>1</w:t>
+                            </w:r>
+                            <w:r>
+                              <w:rPr>
+                                <w:noProof/>
+                              </w:rPr>
+                              <w:fldChar w:fldCharType="end"/>
+                            </w:r>
+                            <w:r>
+                              <w:rPr>
+                                <w:rFonts w:hint="eastAsia"/>
+                              </w:rPr>
+                              <w:t>碰撞系统的用户视图</w:t>
+                            </w:r>
+                          </w:p>
+                        </w:txbxContent>
+                      </wps:txbx>
+                      <wps:bodyPr rot="0" spcFirstLastPara="0" vertOverflow="overflow" horzOverflow="overflow" vert="horz" wrap="square" lIns="0" tIns="0" rIns="0" bIns="0" numCol="1" spcCol="0" rtlCol="0" fromWordArt="0" anchor="t" anchorCtr="0" forceAA="0" compatLnSpc="1">
+                        <a:prstTxWarp prst="textNoShape">
+                          <a:avLst/>
+                        </a:prstTxWarp>
+                        <a:noAutofit/>
+                      </wps:bodyPr>
+                    </wps:wsp>
+                  </a:graphicData>
+                </a:graphic>
+                <wp14:sizeRelH relativeFrom="margin">
+                  <wp14:pctWidth>0</wp14:pctWidth>
+                </wp14:sizeRelH>
+                <wp14:sizeRelV relativeFrom="margin">
+                  <wp14:pctHeight>0</wp14:pctHeight>
+                </wp14:sizeRelV>
+              </wp:anchor>
+            </w:drawing>
+          </mc:Choice>
+          <mc:Fallback>
+            <w:pict>
+              <v:shapetype w14:anchorId="28DCCD5A" id="_x0000_t202" coordsize="21600,21600" o:spt="202" path="m,l,21600r21600,l21600,xe">
+                <v:stroke joinstyle="miter"/>
+                <v:path gradientshapeok="t" o:connecttype="rect"/>
+              </v:shapetype>
+              <v:shape id="文本框 1" o:spid="_x0000_s1026" type="#_x0000_t202" style="position:absolute;left:0;text-align:left;margin-left:245.4pt;margin-top:.65pt;width:148.8pt;height:9.6pt;z-index:251660288;visibility:visible;mso-wrap-style:square;mso-width-percent:0;mso-height-percent:0;mso-wrap-distance-left:9pt;mso-wrap-distance-top:0;mso-wrap-distance-right:9pt;mso-wrap-distance-bottom:0;mso-position-horizontal:absolute;mso-position-horizontal-relative:text;mso-position-vertical:absolute;mso-position-vertical-relative:text;mso-width-percent:0;mso-height-percent:0;mso-width-relative:margin;mso-height-relative:margin;v-text-anchor:top" o:gfxdata="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" stroked="f">
+                <v:textbox inset="0,0,0,0">
+                  <w:txbxContent>
+                    <w:p>
+                      <w:pPr>
+                        <w:pStyle w:val="a3"/>
+                        <w:ind w:firstLine="360"/>
+                        <w:rPr>
+                          <w:noProof/>
+                          <w:sz w:val="24"/>
+                          <w:szCs w:val="28"/>
+                        </w:rPr>
+                      </w:pPr>
+                      <w:r>
+                        <w:rPr>
+                          <w:noProof/>
+                        </w:rPr>
+                        <w:fldChar w:fldCharType="begin"/>
+                      </w:r>
+                      <w:r>
+                        <w:rPr>
+                          <w:noProof/>
+                        </w:rPr>
+                        <w:instrText xml:space="preserve"> STYLEREF 1 \s </w:instrText>
+                      </w:r>
+                      <w:r>
+                        <w:rPr>
+                          <w:noProof/>
+                        </w:rPr>
+                        <w:fldChar w:fldCharType="separate"/>
+                      </w:r>
+                      <w:r>
+                        <w:rPr>
+                          <w:noProof/>
+                        </w:rPr>
+                        <w:t>3</w:t>
+                      </w:r>
+                      <w:r>
+                        <w:rPr>
+                          <w:noProof/>
+                        </w:rPr>
+                        <w:fldChar w:fldCharType="end"/>
+                      </w:r>
+                      <w:r>
+                        <w:rPr>
+                          <w:noProof/>
+                        </w:rPr>
+                        <w:noBreakHyphen/>
+                      </w:r>
+                      <w:r>
+                        <w:rPr>
+                          <w:noProof/>
+                        </w:rPr>
+                        <w:fldChar w:fldCharType="begin"/>
+                      </w:r>
+                      <w:r>
+                        <w:rPr>
+                          <w:noProof/>
+                        </w:rPr>
+                        <w:instrText xml:space="preserve"> SEQ </w:instrText>
+                      </w:r>
+                      <w:r>
+                        <w:rPr>
+                          <w:noProof/>
+                        </w:rPr>
+                        <w:instrText>图表</w:instrText>
+                      </w:r>
+                      <w:r>
+                        <w:rPr>
+                          <w:noProof/>
+                        </w:rPr>
+                        <w:instrText xml:space="preserve"> \* ARABIC \s 1 </w:instrText>
+                      </w:r>
+                      <w:r>
+                        <w:rPr>
+                          <w:noProof/>
+                        </w:rPr>
+                        <w:fldChar w:fldCharType="separate"/>
+                      </w:r>
+                      <w:r>
+                        <w:rPr>
+                          <w:noProof/>
+                        </w:rPr>
+                        <w:t>1</w:t>
+                      </w:r>
+                      <w:r>
+                        <w:rPr>
+                          <w:noProof/>
+                        </w:rPr>
+                        <w:fldChar w:fldCharType="end"/>
+                      </w:r>
+                      <w:r>
+                        <w:rPr>
+                          <w:rFonts w:hint="eastAsia"/>
+                        </w:rPr>
+                        <w:t>碰撞系统的用户视图</w:t>
+                      </w:r>
+                    </w:p>
+                  </w:txbxContent>
+                </v:textbox>
+                <w10:wrap type="square"/>
+              </v:shape>
+            </w:pict>
+          </mc:Fallback>
+        </mc:AlternateContent>
+      </w:r>
+      <w:r>
+        <w:rPr>
+          <w:rFonts w:hint="eastAsia"/>
+        </w:rPr>
+        <w:t>按第二章物理分析的思路，我们为碰撞系统创建</w:t>
+      </w:r>
+      <w:r>
+        <w:rPr>
+          <w:rFonts w:hint="eastAsia"/>
+        </w:rPr>
+        <w:t>四</w:t>
+      </w:r>
+      <w:r>
+        <w:rPr>
+          <w:rFonts w:hint="eastAsia"/>
+        </w:rPr>
+        <w:t>个实体类</w:t>
+      </w:r>
+      <w:r>
+        <w:rPr>
+          <w:rFonts w:hint="eastAsia"/>
+        </w:rPr>
+        <w:t>和</w:t>
+      </w:r>
+      <w:r>
+        <w:rPr>
+          <w:rFonts w:hint="eastAsia"/>
+        </w:rPr>
+        <w:t>一个事件类。</w:t>
+      </w:r>
+      <w:r>
+        <w:rPr>
+          <w:rFonts w:hint="eastAsia"/>
+        </w:rPr>
+        <w:t>实体类应当保存实体的状态，并提供对实体的一些操作；事件类保存事件的信息，并提供对事件的处理（在实现中，处理会转交给具体的实体）。</w:t>
+      </w:r>
+      <w:r>
+        <w:rPr>
+          <w:rFonts w:hint="eastAsia"/>
+        </w:rPr>
+        <w:t>图</w:t>
+      </w:r>
+      <w:r>
+        <w:rPr>
+          <w:rFonts w:hint="eastAsia"/>
+        </w:rPr>
+        <w:t>3-2</w:t>
+      </w:r>
+      <w:r>
+        <w:rPr>
+          <w:rFonts w:hint="eastAsia"/>
+        </w:rPr>
+        <w:t>给出了该碰撞系统的类图。</w:t>
+      </w:r>
+    </w:p>
+    <w:p>
+      <w:pPr>
+        <w:ind w:firstLine="480"/>
+      </w:pPr>
+      <w:r>
+        <w:rPr>
+          <w:rFonts w:hint="eastAsia"/>
+        </w:rPr>
+        <w:t>一次碰撞事件中必定有一个小球对象参与。因此，碰撞处理的操作既可以全部交给在小球实体类（即实现小球与各个实体的碰撞处理），也可以交给每个类处理（即实现各个实体与小球的碰撞处理）。我们选择后者，因为系统中</w:t>
+      </w:r>
+      <w:r>
+        <w:rPr>
+          <w:rFonts w:hint="eastAsia"/>
+        </w:rPr>
+        <w:lastRenderedPageBreak/>
+        <w:t>必定存在小球，而不一定存在其他实体。这样做可以提高实现效率，也进一步加强了类之间的封装性。</w:t>
+      </w:r>
+    </w:p>
+    <w:p>
+      <w:pPr>
+        <w:pStyle w:val="2"/>
+      </w:pPr>
+      <w:r>
+        <w:rPr>
+          <w:rFonts w:hint="eastAsia"/>
+        </w:rPr>
+        <w:t>面向对象设计</w:t>
+      </w:r>
+    </w:p>
+    <w:p>
+      <w:pPr>
+        <w:ind w:firstLine="480"/>
+      </w:pPr>
+      <w:r>
+        <w:rPr>
+          <w:rFonts w:hint="eastAsia"/>
+        </w:rPr>
+        <w:t>分析完成后，我们需要详细描述类的细节，列出它们的属性和方法的细节。图</w:t>
+      </w:r>
+      <w:r>
+        <w:rPr>
+          <w:rFonts w:hint="eastAsia"/>
+        </w:rPr>
+        <w:t>3-3</w:t>
+      </w:r>
+      <w:r>
+        <w:rPr>
+          <w:rFonts w:hint="eastAsia"/>
+        </w:rPr>
+        <w:t>给出了碰撞系统设计中使用的</w:t>
+      </w:r>
+      <w:r>
+        <w:rPr>
+          <w:rFonts w:hint="eastAsia"/>
+        </w:rPr>
+        <w:t>3</w:t>
+      </w:r>
+      <w:r>
+        <w:rPr>
+          <w:rFonts w:hint="eastAsia"/>
+        </w:rPr>
+        <w:t>个类的细节</w:t>
+      </w:r>
+      <w:r>
+        <w:rPr>
+          <w:rFonts w:hint="eastAsia"/>
+        </w:rPr>
+        <w:t>。</w:t>
+      </w:r>
+    </w:p>
+    <w:p>
+      <w:pPr>
+        <w:pStyle w:val="2"/>
+      </w:pPr>
+      <w:r>
+        <w:rPr>
+          <w:rFonts w:hint="eastAsia"/>
+        </w:rPr>
+        <w:t>A</w:t>
+      </w:r>
+      <w:r>
+        <w:t>PI</w:t>
       </w:r>
     </w:p>
     <w:p>
@@ -1754,7 +4725,34 @@
         <w:rPr>
           <w:rFonts w:hint="eastAsia"/>
         </w:rPr>
-        <w:t>为了使用计算机实现对上述物理过程的运算，并将其运用到更多模型中，我们对相关数据进行了抽象，封装成抽象数据类型以方便使用。</w:t>
+        <w:t>依照上一节，</w:t>
+      </w:r>
+      <w:r>
+        <w:rPr>
+          <w:rFonts w:hint="eastAsia"/>
+        </w:rPr>
+        <w:t>我们定义了以下</w:t>
+      </w:r>
+      <w:r>
+        <w:rPr>
+          <w:rFonts w:hint="eastAsia"/>
+        </w:rPr>
+        <w:t>抽象</w:t>
+      </w:r>
+      <w:r>
+        <w:rPr>
+          <w:rFonts w:hint="eastAsia"/>
+        </w:rPr>
+        <w:t>数据类型及其</w:t>
+      </w:r>
+      <w:r>
+        <w:t>API</w:t>
+      </w:r>
+      <w:r>
+        <w:rPr>
+          <w:rFonts w:hint="eastAsia"/>
+        </w:rPr>
+        <w:t>。</w:t>
       </w:r>
     </w:p>
     <w:p>
@@ -1766,10 +4764,43 @@
         <w:rPr>
           <w:rFonts w:hint="eastAsia"/>
         </w:rPr>
-        <w:t>我们定义了以下数据类型及其</w:t>
-      </w:r>
-      <w:r>
-        <w:t>API</w:t>
+        <w:t>小球和墙类：储存数据</w:t>
+      </w:r>
+      <w:r>
+        <w:rPr>
+          <w:rFonts w:hint="eastAsia"/>
+        </w:rPr>
+        <w:t>，并具体处理相关操作</w:t>
+      </w:r>
+      <w:r>
+        <w:rPr>
+          <w:rFonts w:hint="eastAsia"/>
+        </w:rPr>
+        <w:t>。</w:t>
+      </w:r>
+      <w:r>
+        <w:rPr>
+          <w:rFonts w:hint="eastAsia"/>
+        </w:rPr>
+        <w:t>为了简化运算，我们在</w:t>
+      </w:r>
+      <w:r>
+        <w:t>Ball</w:t>
+      </w:r>
+      <w:r>
+        <w:t>类中使用了</w:t>
+      </w:r>
+      <w:r>
+        <w:t>GLM</w:t>
+      </w:r>
+      <w:r>
+        <w:t>数学库中的向量</w:t>
+      </w:r>
+      <w:r>
+        <w:t>vec3</w:t>
+      </w:r>
+      <w:r>
+        <w:t>类表示小球在世界空间中的位置和速度。</w:t>
       </w:r>
     </w:p>
     <w:p>
@@ -1781,43 +4812,40 @@
         <w:rPr>
           <w:rFonts w:hint="eastAsia"/>
         </w:rPr>
-        <w:t>小球和墙类：储存数据</w:t>
-      </w:r>
-      <w:r>
-        <w:rPr>
-          <w:rFonts w:hint="eastAsia"/>
-        </w:rPr>
-        <w:t>，并具体处理相关操作</w:t>
-      </w:r>
-      <w:r>
-        <w:rPr>
-          <w:rFonts w:hint="eastAsia"/>
-        </w:rPr>
-        <w:t>。</w:t>
-      </w:r>
-      <w:r>
-        <w:rPr>
-          <w:rFonts w:hint="eastAsia"/>
-        </w:rPr>
-        <w:t>为了简化运算，我们在</w:t>
-      </w:r>
-      <w:r>
-        <w:t>Ball</w:t>
-      </w:r>
-      <w:r>
-        <w:t>类中使用了</w:t>
-      </w:r>
-      <w:r>
-        <w:t>GLM</w:t>
-      </w:r>
-      <w:r>
-        <w:t>数学库中的向量</w:t>
-      </w:r>
-      <w:r>
-        <w:t>vec3</w:t>
-      </w:r>
-      <w:r>
-        <w:t>类表示小球在世界空间中的位置和速度。</w:t>
+        <w:t>事件类：负责储存事件信息，并负责处理事件、更改小球和墙的数据</w:t>
+      </w:r>
+    </w:p>
+    <w:p>
+      <w:pPr>
+        <w:pStyle w:val="1"/>
+      </w:pPr>
+      <w:r>
+        <w:rPr>
+          <w:rFonts w:hint="eastAsia"/>
+        </w:rPr>
+        <w:t>算法分析和实现</w:t>
+      </w:r>
+    </w:p>
+    <w:p>
+      <w:pPr>
+        <w:pStyle w:val="2"/>
+      </w:pPr>
+      <w:r>
+        <w:rPr>
+          <w:rFonts w:hint="eastAsia"/>
+        </w:rPr>
+        <w:t>实现</w:t>
+      </w:r>
+    </w:p>
+    <w:p>
+      <w:pPr>
+        <w:pStyle w:val="3"/>
+      </w:pPr>
+      <w:r>
+        <w:rPr>
+          <w:rFonts w:hint="eastAsia"/>
+        </w:rPr>
+        <w:t>事件</w:t>
       </w:r>
     </w:p>
     <w:p>
@@ -1829,49 +4857,7 @@
         <w:rPr>
           <w:rFonts w:hint="eastAsia"/>
         </w:rPr>
-        <w:t>事件类：负责储存事件信息，并负责处理事件、更改小球和墙的数据</w:t>
-      </w:r>
-    </w:p>
-    <w:p>
-      <w:pPr>
-        <w:pStyle w:val="20"/>
-        <w:numPr>
-          <w:ilvl w:val="1"/>
-          <w:numId w:val="2"/>
-        </w:numPr>
-      </w:pPr>
-      <w:r>
-        <w:rPr>
-          <w:rFonts w:hint="eastAsia"/>
-        </w:rPr>
-        <w:t>面向对象程序设计</w:t>
-      </w:r>
-    </w:p>
-    <w:p>
-      <w:pPr>
-        <w:pStyle w:val="20"/>
-        <w:numPr>
-          <w:ilvl w:val="1"/>
-          <w:numId w:val="2"/>
-        </w:numPr>
-      </w:pPr>
-      <w:r>
-        <w:rPr>
-          <w:rFonts w:hint="eastAsia"/>
-        </w:rPr>
-        <w:t>实现</w:t>
-      </w:r>
-    </w:p>
-    <w:p>
-      <w:pPr>
-        <w:pStyle w:val="3"/>
-      </w:pPr>
-      <w:r>
-        <w:rPr>
-          <w:rFonts w:hint="eastAsia"/>
-        </w:rPr>
-        <w:lastRenderedPageBreak/>
-        <w:t>事件</w:t>
+        <w:t>一次碰撞事件至少应当包含：发生碰撞的两个物体的信息，发生碰撞的时刻</w:t>
       </w:r>
     </w:p>
     <w:p>
@@ -1880,10 +4866,31 @@
         <w:ind w:firstLine="480"/>
       </w:pPr>
       <w:r>
-        <w:rPr>
-          <w:rFonts w:hint="eastAsia"/>
-        </w:rPr>
-        <w:t>一次碰撞事件至少应当包含：发生碰撞的两个物体的信息，发生碰撞的时刻</w:t>
+        <w:t>事件类型：在我们构建的物理系统中，碰撞有小球之间的碰撞和小球和墙之间的碰撞，我们分别使类内</w:t>
+      </w:r>
+      <w:r>
+        <w:t>bool</w:t>
+      </w:r>
+      <w:r>
+        <w:t>类型成员</w:t>
+      </w:r>
+      <w:r>
+        <w:t>type</w:t>
+      </w:r>
+      <w:r>
+        <w:t>为</w:t>
+      </w:r>
+      <w:r>
+        <w:t>0</w:t>
+      </w:r>
+      <w:r>
+        <w:t>或</w:t>
+      </w:r>
+      <w:r>
+        <w:t>1</w:t>
+      </w:r>
+      <w:r>
+        <w:t>来表示。</w:t>
       </w:r>
     </w:p>
     <w:p>
@@ -1892,31 +4899,39 @@
         <w:ind w:firstLine="480"/>
       </w:pPr>
       <w:r>
-        <w:t>事件类型：在我们构建的物理系统中，碰撞有小球之间的碰撞和小球和墙之间的碰撞，我们分别使类内</w:t>
-      </w:r>
-      <w:r>
-        <w:t>bool</w:t>
-      </w:r>
-      <w:r>
-        <w:t>类型成员</w:t>
-      </w:r>
-      <w:r>
-        <w:t>type</w:t>
-      </w:r>
-      <w:r>
-        <w:t>为</w:t>
-      </w:r>
-      <w:r>
-        <w:t>0</w:t>
-      </w:r>
-      <w:r>
-        <w:t>或</w:t>
-      </w:r>
-      <w:r>
-        <w:t>1</w:t>
-      </w:r>
-      <w:r>
-        <w:t>来表示。</w:t>
+        <w:t>事件有效：我们提出两种方法：</w:t>
+      </w:r>
+      <w:r>
+        <w:t>①</w:t>
+      </w:r>
+      <w:r>
+        <w:t>处理事件</w:t>
+      </w:r>
+      <w:proofErr w:type="gramStart"/>
+      <w:r>
+        <w:t>时判断</w:t>
+      </w:r>
+      <w:proofErr w:type="gramEnd"/>
+      <w:r>
+        <w:t>有效性：在类内创建小球碰撞次数的记录。显然，如果在处理该事件时小球的累积碰撞次数发生了变化，即与事件中的记录不符，则在此事件发生前小球必定已经发生了碰撞，因此可以判断事件是否有效。</w:t>
+      </w:r>
+      <w:r>
+        <w:t>②</w:t>
+      </w:r>
+      <w:r>
+        <w:t>处理碰撞时删去无效事件：碰撞后，小球的运动轨迹发生改变，与该小球有关的事件均失效，因此可以在每次碰撞后标记或删去无效事件。我们预测：方法</w:t>
+      </w:r>
+      <w:r>
+        <w:t>①</w:t>
+      </w:r>
+      <w:r>
+        <w:t>具有更高的效率，方法</w:t>
+      </w:r>
+      <w:r>
+        <w:t>②</w:t>
+      </w:r>
+      <w:r>
+        <w:t>可以在一定程度上减少内存使用冗余。</w:t>
       </w:r>
     </w:p>
     <w:p>
@@ -1925,39 +4940,110 @@
         <w:ind w:firstLine="480"/>
       </w:pPr>
       <w:r>
-        <w:t>事件有效：我们提出两种方法：</w:t>
-      </w:r>
-      <w:r>
-        <w:t>①</w:t>
-      </w:r>
-      <w:r>
-        <w:t>处理事件</w:t>
-      </w:r>
-      <w:proofErr w:type="gramStart"/>
-      <w:r>
-        <w:t>时判断</w:t>
-      </w:r>
-      <w:proofErr w:type="gramEnd"/>
-      <w:r>
-        <w:t>有效性：在类内创建小球碰撞次数的记录。显然，如果在处理该事件时小球的累积碰撞次数发生了变化，即与事件中的记录不符，则在此事件发生前小球必定已经发生了碰撞，因此可以判断事件是否有效。</w:t>
-      </w:r>
-      <w:r>
-        <w:t>②</w:t>
-      </w:r>
-      <w:r>
-        <w:t>处理碰撞时删去无效事件：碰撞后，小球的运动轨迹发生改变，与该小球有关的事件均失效，因此可以在每次碰撞后标记或删去无效事件。我们预测：方法</w:t>
-      </w:r>
-      <w:r>
-        <w:t>①</w:t>
-      </w:r>
-      <w:r>
-        <w:t>具有更高的效率，方法</w:t>
-      </w:r>
-      <w:r>
-        <w:t>②</w:t>
-      </w:r>
-      <w:r>
-        <w:t>可以在一定程度上减少内存使用冗余。</w:t>
+        <w:rPr>
+          <w:rFonts w:hint="eastAsia"/>
+        </w:rPr>
+        <w:t>事件时间：在优先队列中，事件按绝对时间进行排序，即从</w:t>
+      </w:r>
+      <w:r>
+        <w:t>t=0</w:t>
+      </w:r>
+      <w:r>
+        <w:t>的初状态开始的时间。</w:t>
+      </w:r>
+      <w:proofErr w:type="spellStart"/>
+      <w:r>
+        <w:t>timeToCollision</w:t>
+      </w:r>
+      <w:proofErr w:type="spellEnd"/>
+      <w:r>
+        <w:t>方法仅能得到事件发生距离当前时刻的时间，在事件中记录时间时应当加上当前时刻的时间。</w:t>
+      </w:r>
+    </w:p>
+    <w:p>
+      <w:pPr>
+        <w:pStyle w:val="3"/>
+      </w:pPr>
+      <w:r>
+        <w:rPr>
+          <w:rFonts w:hint="eastAsia"/>
+        </w:rPr>
+        <w:t>时间</w:t>
+      </w:r>
+    </w:p>
+    <w:p>
+      <w:pPr>
+        <w:pStyle w:val="2"/>
+      </w:pPr>
+      <w:r>
+        <w:rPr>
+          <w:rFonts w:hint="eastAsia"/>
+        </w:rPr>
+        <w:t>算法探究</w:t>
+      </w:r>
+      <w:r>
+        <w:rPr>
+          <w:rFonts w:hint="eastAsia"/>
+        </w:rPr>
+        <w:t>1</w:t>
+      </w:r>
+      <w:r>
+        <w:rPr>
+          <w:rFonts w:hint="eastAsia"/>
+        </w:rPr>
+        <w:t>：时间驱动和事件驱动</w:t>
+      </w:r>
+    </w:p>
+    <w:p>
+      <w:pPr>
+        <w:pStyle w:val="2"/>
+      </w:pPr>
+      <w:r>
+        <w:rPr>
+          <w:rFonts w:hint="eastAsia"/>
+        </w:rPr>
+        <w:t>算法探究</w:t>
+      </w:r>
+      <w:r>
+        <w:rPr>
+          <w:rFonts w:hint="eastAsia"/>
+        </w:rPr>
+        <w:t>2</w:t>
+      </w:r>
+      <w:r>
+        <w:rPr>
+          <w:rFonts w:hint="eastAsia"/>
+        </w:rPr>
+        <w:t>：包围盒检测</w:t>
+      </w:r>
+    </w:p>
+    <w:p>
+      <w:pPr>
+        <w:pStyle w:val="2"/>
+      </w:pPr>
+      <w:r>
+        <w:rPr>
+          <w:rFonts w:hint="eastAsia"/>
+        </w:rPr>
+        <w:t>算法探究</w:t>
+      </w:r>
+      <w:r>
+        <w:rPr>
+          <w:rFonts w:hint="eastAsia"/>
+        </w:rPr>
+        <w:t>3</w:t>
+      </w:r>
+      <w:r>
+        <w:rPr>
+          <w:rFonts w:hint="eastAsia"/>
+        </w:rPr>
+        <w:t>：优先队列的</w:t>
+      </w:r>
+      <w:r>
+        <w:rPr>
+          <w:rFonts w:hint="eastAsia"/>
+        </w:rPr>
+        <w:t>长度</w:t>
       </w:r>
     </w:p>
     <w:p>
@@ -1969,101 +5055,7 @@
         <w:rPr>
           <w:rFonts w:hint="eastAsia"/>
         </w:rPr>
-        <w:t>事件时间：在优先队列中，事件按绝对时间进行排序，即从</w:t>
-      </w:r>
-      <w:r>
-        <w:t>t=0</w:t>
-      </w:r>
-      <w:r>
-        <w:t>的初状态开始的时间。</w:t>
-      </w:r>
-      <w:proofErr w:type="spellStart"/>
-      <w:r>
-        <w:t>timeToCollision</w:t>
-      </w:r>
-      <w:proofErr w:type="spellEnd"/>
-      <w:r>
-        <w:t>方法仅能得到事件发生距离当前时刻的时间，在事件中记录时间时应当加上当前时刻的时间。</w:t>
-      </w:r>
-    </w:p>
-    <w:p>
-      <w:pPr>
-        <w:pStyle w:val="3"/>
-      </w:pPr>
-      <w:r>
-        <w:rPr>
-          <w:rFonts w:hint="eastAsia"/>
-        </w:rPr>
-        <w:t>时间</w:t>
-      </w:r>
-    </w:p>
-    <w:p>
-      <w:pPr>
-        <w:pStyle w:val="2"/>
-      </w:pPr>
-      <w:r>
-        <w:rPr>
-          <w:rFonts w:hint="eastAsia"/>
-        </w:rPr>
-        <w:t>算法探究</w:t>
-      </w:r>
-      <w:r>
-        <w:rPr>
-          <w:rFonts w:hint="eastAsia"/>
-        </w:rPr>
-        <w:t>1</w:t>
-      </w:r>
-      <w:r>
-        <w:rPr>
-          <w:rFonts w:hint="eastAsia"/>
-        </w:rPr>
-        <w:t>：时间驱动和事件驱动</w:t>
-      </w:r>
-    </w:p>
-    <w:p>
-      <w:pPr>
-        <w:pStyle w:val="2"/>
-      </w:pPr>
-      <w:r>
-        <w:rPr>
-          <w:rFonts w:hint="eastAsia"/>
-        </w:rPr>
-        <w:t>算法探究</w:t>
-      </w:r>
-      <w:r>
-        <w:rPr>
-          <w:rFonts w:hint="eastAsia"/>
-        </w:rPr>
-        <w:t>2</w:t>
-      </w:r>
-      <w:r>
-        <w:rPr>
-          <w:rFonts w:hint="eastAsia"/>
-        </w:rPr>
-        <w:t>：包围盒检测</w:t>
-      </w:r>
-    </w:p>
-    <w:p>
-      <w:pPr>
-        <w:pStyle w:val="2"/>
-      </w:pPr>
-      <w:r>
-        <w:rPr>
-          <w:rFonts w:hint="eastAsia"/>
-        </w:rPr>
-        <w:t>算法探究</w:t>
-      </w:r>
-      <w:r>
-        <w:rPr>
-          <w:rFonts w:hint="eastAsia"/>
-        </w:rPr>
-        <w:t>3</w:t>
-      </w:r>
-      <w:r>
-        <w:rPr>
-          <w:rFonts w:hint="eastAsia"/>
-        </w:rPr>
-        <w:t>：优先队列的具体实现方式</w:t>
+        <w:t>若系统较为密集，则短时间内可能发生较多碰撞事件。为了防止内存溢出，又要保证效率最大，应当合理设计优先队列的长度</w:t>
       </w:r>
     </w:p>
     <w:p>
@@ -2150,9 +5142,6 @@
       <w:pPr>
         <w:pStyle w:val="af7"/>
         <w:ind w:firstLine="480"/>
-        <w:rPr>
-          <w:rFonts w:hint="eastAsia"/>
-        </w:rPr>
       </w:pPr>
       <w:r>
         <w:rPr>
@@ -2192,18 +5181,12 @@
       <w:pPr>
         <w:pStyle w:val="af7"/>
         <w:ind w:firstLine="480"/>
-        <w:rPr>
-          <w:rFonts w:hint="eastAsia"/>
-        </w:rPr>
       </w:pPr>
     </w:p>
     <w:p>
       <w:pPr>
         <w:pStyle w:val="af7"/>
         <w:ind w:firstLine="480"/>
-        <w:rPr>
-          <w:rFonts w:hint="eastAsia"/>
-        </w:rPr>
       </w:pPr>
     </w:p>
     <w:p>
@@ -2221,22 +5204,36 @@
       <w:pPr>
         <w:ind w:firstLine="480"/>
       </w:pPr>
-      <w:proofErr w:type="spellStart"/>
-      <w:r>
-        <w:rPr>
-          <w:rFonts w:hint="eastAsia"/>
-        </w:rPr>
-        <w:t>Open</w:t>
-      </w:r>
-      <w:r>
-        <w:t>gl</w:t>
-      </w:r>
-      <w:proofErr w:type="spellEnd"/>
-      <w:r>
-        <w:rPr>
-          <w:rFonts w:hint="eastAsia"/>
-        </w:rPr>
-        <w:t>空间坐标如图所示</w:t>
+      <w:r>
+        <w:rPr>
+          <w:rFonts w:hint="eastAsia"/>
+        </w:rPr>
+        <w:t>由于使用了</w:t>
+      </w:r>
+      <w:r>
+        <w:t>OpenGL</w:t>
+      </w:r>
+      <w:r>
+        <w:t>动画，动画的绘制方式是双缓冲，</w:t>
+      </w:r>
+      <w:proofErr w:type="gramStart"/>
+      <w:r>
+        <w:t>逐帧绘制</w:t>
+      </w:r>
+      <w:proofErr w:type="gramEnd"/>
+      <w:r>
+        <w:t>。为了使模拟尽可能贴近实际，考虑绘制和事件处理时间的关系就尤为重要。</w:t>
+      </w:r>
+    </w:p>
+    <w:p>
+      <w:pPr>
+        <w:ind w:firstLine="480"/>
+      </w:pPr>
+      <w:r>
+        <w:rPr>
+          <w:rFonts w:hint="eastAsia"/>
+        </w:rPr>
+        <w:t>我们以初始化（第一次绘制）作为时间起始点，绘制一条时间轴。每次处理的流程如图。相应时间在时间轴上标出：</w:t>
       </w:r>
     </w:p>
     <w:p>
@@ -2314,7 +5311,6 @@
         <w:rPr>
           <w:rFonts w:hint="eastAsia"/>
         </w:rPr>
-        <w:lastRenderedPageBreak/>
         <w:t>参考文献</w:t>
       </w:r>
     </w:p>
@@ -2354,11 +5350,7 @@
     </w:p>
     <w:p>
       <w:pPr>
-        <w:pStyle w:val="10"/>
-        <w:numPr>
-          <w:ilvl w:val="0"/>
-          <w:numId w:val="2"/>
-        </w:numPr>
+        <w:pStyle w:val="1"/>
       </w:pPr>
       <w:r>
         <w:rPr>
@@ -2640,12 +5632,12 @@
       </w:pPr>
     </w:p>
     <w:sectPr>
-      <w:headerReference w:type="even" r:id="rId8"/>
-      <w:headerReference w:type="default" r:id="rId9"/>
-      <w:footerReference w:type="even" r:id="rId10"/>
-      <w:footerReference w:type="default" r:id="rId11"/>
-      <w:headerReference w:type="first" r:id="rId12"/>
-      <w:footerReference w:type="first" r:id="rId13"/>
+      <w:headerReference w:type="even" r:id="rId10"/>
+      <w:headerReference w:type="default" r:id="rId11"/>
+      <w:footerReference w:type="even" r:id="rId12"/>
+      <w:footerReference w:type="default" r:id="rId13"/>
+      <w:headerReference w:type="first" r:id="rId14"/>
+      <w:footerReference w:type="first" r:id="rId15"/>
       <w:pgSz w:w="11906" w:h="16838"/>
       <w:pgMar w:top="1440" w:right="1800" w:bottom="1440" w:left="1800" w:header="0" w:footer="0" w:gutter="0"/>
       <w:cols w:space="425"/>
@@ -2656,7 +5648,7 @@
 </file>
 
 <file path=word/endnotes.xml><?xml version="1.0" encoding="utf-8"?>
-<w:endnotes xmlns:wpc="http://schemas.microsoft.com/office/word/2010/wordprocessingCanvas" xmlns:cx="http://schemas.microsoft.com/office/drawing/2014/chartex" xmlns:cx1="http://schemas.microsoft.com/office/drawing/2015/9/8/chartex" xmlns:cx2="http://schemas.microsoft.com/office/drawing/2015/10/21/chartex" xmlns:cx3="http://schemas.microsoft.com/office/drawing/2016/5/9/chartex" xmlns:cx4="http://schemas.microsoft.com/office/drawing/2016/5/10/chartex" xmlns:cx5="http://schemas.microsoft.com/office/drawing/2016/5/11/chartex" xmlns:cx6="http://schemas.microsoft.com/office/drawing/2016/5/12/chartex" xmlns:cx7="http://schemas.microsoft.com/office/drawing/2016/5/13/chartex" xmlns:cx8="http://schemas.microsoft.com/office/drawing/2016/5/14/chartex" xmlns:mc="http://schemas.openxmlformats.org/markup-compatibility/2006" xmlns:aink="http://schemas.microsoft.com/office/drawing/2016/ink" xmlns:am3d="http://schemas.microsoft.com/office/drawing/2017/model3d" xmlns:o="urn:schemas-microsoft-com:office:office" xmlns:r="http://schemas.openxmlformats.org/officeDocument/2006/relationships" xmlns:m="http://schemas.openxmlformats.org/officeDocument/2006/math" xmlns:v="urn:schemas-microsoft-com:vml" xmlns:wp14="http://schemas.microsoft.com/office/word/2010/wordprocessingDrawing" xmlns:wp="http://schemas.openxmlformats.org/drawingml/2006/wordprocessingDrawing" xmlns:w10="urn:schemas-microsoft-com:office:word" xmlns:w="http://schemas.openxmlformats.org/wordprocessingml/2006/main" xmlns:w14="http://schemas.microsoft.com/office/word/2010/wordml" xmlns:w15="http://schemas.microsoft.com/office/word/2012/wordml" xmlns:w16cex="http://schemas.microsoft.com/office/word/2018/wordml/cex" xmlns:w16cid="http://schemas.microsoft.com/office/word/2016/wordml/cid" xmlns:w16="http://schemas.microsoft.com/office/word/2018/wordml" xmlns:w16sdtdh="http://schemas.microsoft.com/office/word/2020/wordml/sdtdatahash" xmlns:w16se="http://schemas.microsoft.com/office/word/2015/wordml/symex" xmlns:wpg="http://schemas.microsoft.com/office/word/2010/wordprocessingGroup" xmlns:wpi="http://schemas.microsoft.com/office/word/2010/wordprocessingInk" xmlns:wne="http://schemas.microsoft.com/office/word/2006/wordml" xmlns:wps="http://schemas.microsoft.com/office/word/2010/wordprocessingShape" mc:Ignorable="w14 w15 w16se w16cid w16 w16cex w16sdtdh wp14">
+<w:endnotes xmlns:wpc="http://schemas.microsoft.com/office/word/2010/wordprocessingCanvas" xmlns:cx="http://schemas.microsoft.com/office/drawing/2014/chartex" xmlns:cx1="http://schemas.microsoft.com/office/drawing/2015/9/8/chartex" xmlns:cx2="http://schemas.microsoft.com/office/drawing/2015/10/21/chartex" xmlns:cx3="http://schemas.microsoft.com/office/drawing/2016/5/9/chartex" xmlns:cx4="http://schemas.microsoft.com/office/drawing/2016/5/10/chartex" xmlns:cx5="http://schemas.microsoft.com/office/drawing/2016/5/11/chartex" xmlns:cx6="http://schemas.microsoft.com/office/drawing/2016/5/12/chartex" xmlns:cx7="http://schemas.microsoft.com/office/drawing/2016/5/13/chartex" xmlns:cx8="http://schemas.microsoft.com/office/drawing/2016/5/14/chartex" xmlns:mc="http://schemas.openxmlformats.org/markup-compatibility/2006" xmlns:aink="http://schemas.microsoft.com/office/drawing/2016/ink" xmlns:am3d="http://schemas.microsoft.com/office/drawing/2017/model3d" xmlns:o="urn:schemas-microsoft-com:office:office" xmlns:r="http://schemas.openxmlformats.org/officeDocument/2006/relationships" xmlns:m="http://schemas.openxmlformats.org/officeDocument/2006/math" xmlns:v="urn:schemas-microsoft-com:vml" xmlns:wp14="http://schemas.microsoft.com/office/word/2010/wordprocessingDrawing" xmlns:wp="http://schemas.openxmlformats.org/drawingml/2006/wordprocessingDrawing" xmlns:w10="urn:schemas-microsoft-com:office:word" xmlns:w="http://schemas.openxmlformats.org/wordprocessingml/2006/main" xmlns:w14="http://schemas.microsoft.com/office/word/2010/wordml" xmlns:w15="http://schemas.microsoft.com/office/word/2012/wordml" xmlns:w16cex="http://schemas.microsoft.com/office/word/2018/wordml/cex" xmlns:w16cid="http://schemas.microsoft.com/office/word/2016/wordml/cid" xmlns:w16="http://schemas.microsoft.com/office/word/2018/wordml" xmlns:w16se="http://schemas.microsoft.com/office/word/2015/wordml/symex" xmlns:wpg="http://schemas.microsoft.com/office/word/2010/wordprocessingGroup" xmlns:wpi="http://schemas.microsoft.com/office/word/2010/wordprocessingInk" xmlns:wne="http://schemas.microsoft.com/office/word/2006/wordml" xmlns:wps="http://schemas.microsoft.com/office/word/2010/wordprocessingShape" mc:Ignorable="w14 w15 w16se w16cid w16 w16cex wp14">
   <w:endnote w:type="separator" w:id="-1">
     <w:p>
       <w:pPr>
@@ -2683,7 +5675,7 @@
 </file>
 
 <file path=word/footer1.xml><?xml version="1.0" encoding="utf-8"?>
-<w:ftr xmlns:wpc="http://schemas.microsoft.com/office/word/2010/wordprocessingCanvas" xmlns:cx="http://schemas.microsoft.com/office/drawing/2014/chartex" xmlns:cx1="http://schemas.microsoft.com/office/drawing/2015/9/8/chartex" xmlns:cx2="http://schemas.microsoft.com/office/drawing/2015/10/21/chartex" xmlns:cx3="http://schemas.microsoft.com/office/drawing/2016/5/9/chartex" xmlns:cx4="http://schemas.microsoft.com/office/drawing/2016/5/10/chartex" xmlns:cx5="http://schemas.microsoft.com/office/drawing/2016/5/11/chartex" xmlns:cx6="http://schemas.microsoft.com/office/drawing/2016/5/12/chartex" xmlns:cx7="http://schemas.microsoft.com/office/drawing/2016/5/13/chartex" xmlns:cx8="http://schemas.microsoft.com/office/drawing/2016/5/14/chartex" xmlns:mc="http://schemas.openxmlformats.org/markup-compatibility/2006" xmlns:aink="http://schemas.microsoft.com/office/drawing/2016/ink" xmlns:am3d="http://schemas.microsoft.com/office/drawing/2017/model3d" xmlns:o="urn:schemas-microsoft-com:office:office" xmlns:r="http://schemas.openxmlformats.org/officeDocument/2006/relationships" xmlns:m="http://schemas.openxmlformats.org/officeDocument/2006/math" xmlns:v="urn:schemas-microsoft-com:vml" xmlns:wp14="http://schemas.microsoft.com/office/word/2010/wordprocessingDrawing" xmlns:wp="http://schemas.openxmlformats.org/drawingml/2006/wordprocessingDrawing" xmlns:w10="urn:schemas-microsoft-com:office:word" xmlns:w="http://schemas.openxmlformats.org/wordprocessingml/2006/main" xmlns:w14="http://schemas.microsoft.com/office/word/2010/wordml" xmlns:w15="http://schemas.microsoft.com/office/word/2012/wordml" xmlns:w16cex="http://schemas.microsoft.com/office/word/2018/wordml/cex" xmlns:w16cid="http://schemas.microsoft.com/office/word/2016/wordml/cid" xmlns:w16="http://schemas.microsoft.com/office/word/2018/wordml" xmlns:w16sdtdh="http://schemas.microsoft.com/office/word/2020/wordml/sdtdatahash" xmlns:w16se="http://schemas.microsoft.com/office/word/2015/wordml/symex" xmlns:wpg="http://schemas.microsoft.com/office/word/2010/wordprocessingGroup" xmlns:wpi="http://schemas.microsoft.com/office/word/2010/wordprocessingInk" xmlns:wne="http://schemas.microsoft.com/office/word/2006/wordml" xmlns:wps="http://schemas.microsoft.com/office/word/2010/wordprocessingShape" mc:Ignorable="w14 w15 w16se w16cid w16 w16cex w16sdtdh wp14">
+<w:ftr xmlns:wpc="http://schemas.microsoft.com/office/word/2010/wordprocessingCanvas" xmlns:cx="http://schemas.microsoft.com/office/drawing/2014/chartex" xmlns:cx1="http://schemas.microsoft.com/office/drawing/2015/9/8/chartex" xmlns:cx2="http://schemas.microsoft.com/office/drawing/2015/10/21/chartex" xmlns:cx3="http://schemas.microsoft.com/office/drawing/2016/5/9/chartex" xmlns:cx4="http://schemas.microsoft.com/office/drawing/2016/5/10/chartex" xmlns:cx5="http://schemas.microsoft.com/office/drawing/2016/5/11/chartex" xmlns:cx6="http://schemas.microsoft.com/office/drawing/2016/5/12/chartex" xmlns:cx7="http://schemas.microsoft.com/office/drawing/2016/5/13/chartex" xmlns:cx8="http://schemas.microsoft.com/office/drawing/2016/5/14/chartex" xmlns:mc="http://schemas.openxmlformats.org/markup-compatibility/2006" xmlns:aink="http://schemas.microsoft.com/office/drawing/2016/ink" xmlns:am3d="http://schemas.microsoft.com/office/drawing/2017/model3d" xmlns:o="urn:schemas-microsoft-com:office:office" xmlns:r="http://schemas.openxmlformats.org/officeDocument/2006/relationships" xmlns:m="http://schemas.openxmlformats.org/officeDocument/2006/math" xmlns:v="urn:schemas-microsoft-com:vml" xmlns:wp14="http://schemas.microsoft.com/office/word/2010/wordprocessingDrawing" xmlns:wp="http://schemas.openxmlformats.org/drawingml/2006/wordprocessingDrawing" xmlns:w10="urn:schemas-microsoft-com:office:word" xmlns:w="http://schemas.openxmlformats.org/wordprocessingml/2006/main" xmlns:w14="http://schemas.microsoft.com/office/word/2010/wordml" xmlns:w15="http://schemas.microsoft.com/office/word/2012/wordml" xmlns:w16cex="http://schemas.microsoft.com/office/word/2018/wordml/cex" xmlns:w16cid="http://schemas.microsoft.com/office/word/2016/wordml/cid" xmlns:w16="http://schemas.microsoft.com/office/word/2018/wordml" xmlns:w16se="http://schemas.microsoft.com/office/word/2015/wordml/symex" xmlns:wpg="http://schemas.microsoft.com/office/word/2010/wordprocessingGroup" xmlns:wpi="http://schemas.microsoft.com/office/word/2010/wordprocessingInk" xmlns:wne="http://schemas.microsoft.com/office/word/2006/wordml" xmlns:wps="http://schemas.microsoft.com/office/word/2010/wordprocessingShape" mc:Ignorable="w14 w15 w16se w16cid w16 w16cex wp14">
   <w:p>
     <w:pPr>
       <w:pStyle w:val="afe"/>
@@ -2694,7 +5686,7 @@
 </file>
 
 <file path=word/footer2.xml><?xml version="1.0" encoding="utf-8"?>
-<w:ftr xmlns:wpc="http://schemas.microsoft.com/office/word/2010/wordprocessingCanvas" xmlns:cx="http://schemas.microsoft.com/office/drawing/2014/chartex" xmlns:cx1="http://schemas.microsoft.com/office/drawing/2015/9/8/chartex" xmlns:cx2="http://schemas.microsoft.com/office/drawing/2015/10/21/chartex" xmlns:cx3="http://schemas.microsoft.com/office/drawing/2016/5/9/chartex" xmlns:cx4="http://schemas.microsoft.com/office/drawing/2016/5/10/chartex" xmlns:cx5="http://schemas.microsoft.com/office/drawing/2016/5/11/chartex" xmlns:cx6="http://schemas.microsoft.com/office/drawing/2016/5/12/chartex" xmlns:cx7="http://schemas.microsoft.com/office/drawing/2016/5/13/chartex" xmlns:cx8="http://schemas.microsoft.com/office/drawing/2016/5/14/chartex" xmlns:mc="http://schemas.openxmlformats.org/markup-compatibility/2006" xmlns:aink="http://schemas.microsoft.com/office/drawing/2016/ink" xmlns:am3d="http://schemas.microsoft.com/office/drawing/2017/model3d" xmlns:o="urn:schemas-microsoft-com:office:office" xmlns:r="http://schemas.openxmlformats.org/officeDocument/2006/relationships" xmlns:m="http://schemas.openxmlformats.org/officeDocument/2006/math" xmlns:v="urn:schemas-microsoft-com:vml" xmlns:wp14="http://schemas.microsoft.com/office/word/2010/wordprocessingDrawing" xmlns:wp="http://schemas.openxmlformats.org/drawingml/2006/wordprocessingDrawing" xmlns:w10="urn:schemas-microsoft-com:office:word" xmlns:w="http://schemas.openxmlformats.org/wordprocessingml/2006/main" xmlns:w14="http://schemas.microsoft.com/office/word/2010/wordml" xmlns:w15="http://schemas.microsoft.com/office/word/2012/wordml" xmlns:w16cex="http://schemas.microsoft.com/office/word/2018/wordml/cex" xmlns:w16cid="http://schemas.microsoft.com/office/word/2016/wordml/cid" xmlns:w16="http://schemas.microsoft.com/office/word/2018/wordml" xmlns:w16sdtdh="http://schemas.microsoft.com/office/word/2020/wordml/sdtdatahash" xmlns:w16se="http://schemas.microsoft.com/office/word/2015/wordml/symex" xmlns:wpg="http://schemas.microsoft.com/office/word/2010/wordprocessingGroup" xmlns:wpi="http://schemas.microsoft.com/office/word/2010/wordprocessingInk" xmlns:wne="http://schemas.microsoft.com/office/word/2006/wordml" xmlns:wps="http://schemas.microsoft.com/office/word/2010/wordprocessingShape" mc:Ignorable="w14 w15 w16se w16cid w16 w16cex w16sdtdh wp14">
+<w:ftr xmlns:wpc="http://schemas.microsoft.com/office/word/2010/wordprocessingCanvas" xmlns:cx="http://schemas.microsoft.com/office/drawing/2014/chartex" xmlns:cx1="http://schemas.microsoft.com/office/drawing/2015/9/8/chartex" xmlns:cx2="http://schemas.microsoft.com/office/drawing/2015/10/21/chartex" xmlns:cx3="http://schemas.microsoft.com/office/drawing/2016/5/9/chartex" xmlns:cx4="http://schemas.microsoft.com/office/drawing/2016/5/10/chartex" xmlns:cx5="http://schemas.microsoft.com/office/drawing/2016/5/11/chartex" xmlns:cx6="http://schemas.microsoft.com/office/drawing/2016/5/12/chartex" xmlns:cx7="http://schemas.microsoft.com/office/drawing/2016/5/13/chartex" xmlns:cx8="http://schemas.microsoft.com/office/drawing/2016/5/14/chartex" xmlns:mc="http://schemas.openxmlformats.org/markup-compatibility/2006" xmlns:aink="http://schemas.microsoft.com/office/drawing/2016/ink" xmlns:am3d="http://schemas.microsoft.com/office/drawing/2017/model3d" xmlns:o="urn:schemas-microsoft-com:office:office" xmlns:r="http://schemas.openxmlformats.org/officeDocument/2006/relationships" xmlns:m="http://schemas.openxmlformats.org/officeDocument/2006/math" xmlns:v="urn:schemas-microsoft-com:vml" xmlns:wp14="http://schemas.microsoft.com/office/word/2010/wordprocessingDrawing" xmlns:wp="http://schemas.openxmlformats.org/drawingml/2006/wordprocessingDrawing" xmlns:w10="urn:schemas-microsoft-com:office:word" xmlns:w="http://schemas.openxmlformats.org/wordprocessingml/2006/main" xmlns:w14="http://schemas.microsoft.com/office/word/2010/wordml" xmlns:w15="http://schemas.microsoft.com/office/word/2012/wordml" xmlns:w16cex="http://schemas.microsoft.com/office/word/2018/wordml/cex" xmlns:w16cid="http://schemas.microsoft.com/office/word/2016/wordml/cid" xmlns:w16="http://schemas.microsoft.com/office/word/2018/wordml" xmlns:w16se="http://schemas.microsoft.com/office/word/2015/wordml/symex" xmlns:wpg="http://schemas.microsoft.com/office/word/2010/wordprocessingGroup" xmlns:wpi="http://schemas.microsoft.com/office/word/2010/wordprocessingInk" xmlns:wne="http://schemas.microsoft.com/office/word/2006/wordml" xmlns:wps="http://schemas.microsoft.com/office/word/2010/wordprocessingShape" mc:Ignorable="w14 w15 w16se w16cid w16 w16cex wp14">
   <w:p>
     <w:pPr>
       <w:pStyle w:val="afe"/>
@@ -2705,7 +5697,7 @@
 </file>
 
 <file path=word/footer3.xml><?xml version="1.0" encoding="utf-8"?>
-<w:ftr xmlns:wpc="http://schemas.microsoft.com/office/word/2010/wordprocessingCanvas" xmlns:cx="http://schemas.microsoft.com/office/drawing/2014/chartex" xmlns:cx1="http://schemas.microsoft.com/office/drawing/2015/9/8/chartex" xmlns:cx2="http://schemas.microsoft.com/office/drawing/2015/10/21/chartex" xmlns:cx3="http://schemas.microsoft.com/office/drawing/2016/5/9/chartex" xmlns:cx4="http://schemas.microsoft.com/office/drawing/2016/5/10/chartex" xmlns:cx5="http://schemas.microsoft.com/office/drawing/2016/5/11/chartex" xmlns:cx6="http://schemas.microsoft.com/office/drawing/2016/5/12/chartex" xmlns:cx7="http://schemas.microsoft.com/office/drawing/2016/5/13/chartex" xmlns:cx8="http://schemas.microsoft.com/office/drawing/2016/5/14/chartex" xmlns:mc="http://schemas.openxmlformats.org/markup-compatibility/2006" xmlns:aink="http://schemas.microsoft.com/office/drawing/2016/ink" xmlns:am3d="http://schemas.microsoft.com/office/drawing/2017/model3d" xmlns:o="urn:schemas-microsoft-com:office:office" xmlns:r="http://schemas.openxmlformats.org/officeDocument/2006/relationships" xmlns:m="http://schemas.openxmlformats.org/officeDocument/2006/math" xmlns:v="urn:schemas-microsoft-com:vml" xmlns:wp14="http://schemas.microsoft.com/office/word/2010/wordprocessingDrawing" xmlns:wp="http://schemas.openxmlformats.org/drawingml/2006/wordprocessingDrawing" xmlns:w10="urn:schemas-microsoft-com:office:word" xmlns:w="http://schemas.openxmlformats.org/wordprocessingml/2006/main" xmlns:w14="http://schemas.microsoft.com/office/word/2010/wordml" xmlns:w15="http://schemas.microsoft.com/office/word/2012/wordml" xmlns:w16cex="http://schemas.microsoft.com/office/word/2018/wordml/cex" xmlns:w16cid="http://schemas.microsoft.com/office/word/2016/wordml/cid" xmlns:w16="http://schemas.microsoft.com/office/word/2018/wordml" xmlns:w16sdtdh="http://schemas.microsoft.com/office/word/2020/wordml/sdtdatahash" xmlns:w16se="http://schemas.microsoft.com/office/word/2015/wordml/symex" xmlns:wpg="http://schemas.microsoft.com/office/word/2010/wordprocessingGroup" xmlns:wpi="http://schemas.microsoft.com/office/word/2010/wordprocessingInk" xmlns:wne="http://schemas.microsoft.com/office/word/2006/wordml" xmlns:wps="http://schemas.microsoft.com/office/word/2010/wordprocessingShape" mc:Ignorable="w14 w15 w16se w16cid w16 w16cex w16sdtdh wp14">
+<w:ftr xmlns:wpc="http://schemas.microsoft.com/office/word/2010/wordprocessingCanvas" xmlns:cx="http://schemas.microsoft.com/office/drawing/2014/chartex" xmlns:cx1="http://schemas.microsoft.com/office/drawing/2015/9/8/chartex" xmlns:cx2="http://schemas.microsoft.com/office/drawing/2015/10/21/chartex" xmlns:cx3="http://schemas.microsoft.com/office/drawing/2016/5/9/chartex" xmlns:cx4="http://schemas.microsoft.com/office/drawing/2016/5/10/chartex" xmlns:cx5="http://schemas.microsoft.com/office/drawing/2016/5/11/chartex" xmlns:cx6="http://schemas.microsoft.com/office/drawing/2016/5/12/chartex" xmlns:cx7="http://schemas.microsoft.com/office/drawing/2016/5/13/chartex" xmlns:cx8="http://schemas.microsoft.com/office/drawing/2016/5/14/chartex" xmlns:mc="http://schemas.openxmlformats.org/markup-compatibility/2006" xmlns:aink="http://schemas.microsoft.com/office/drawing/2016/ink" xmlns:am3d="http://schemas.microsoft.com/office/drawing/2017/model3d" xmlns:o="urn:schemas-microsoft-com:office:office" xmlns:r="http://schemas.openxmlformats.org/officeDocument/2006/relationships" xmlns:m="http://schemas.openxmlformats.org/officeDocument/2006/math" xmlns:v="urn:schemas-microsoft-com:vml" xmlns:wp14="http://schemas.microsoft.com/office/word/2010/wordprocessingDrawing" xmlns:wp="http://schemas.openxmlformats.org/drawingml/2006/wordprocessingDrawing" xmlns:w10="urn:schemas-microsoft-com:office:word" xmlns:w="http://schemas.openxmlformats.org/wordprocessingml/2006/main" xmlns:w14="http://schemas.microsoft.com/office/word/2010/wordml" xmlns:w15="http://schemas.microsoft.com/office/word/2012/wordml" xmlns:w16cex="http://schemas.microsoft.com/office/word/2018/wordml/cex" xmlns:w16cid="http://schemas.microsoft.com/office/word/2016/wordml/cid" xmlns:w16="http://schemas.microsoft.com/office/word/2018/wordml" xmlns:w16se="http://schemas.microsoft.com/office/word/2015/wordml/symex" xmlns:wpg="http://schemas.microsoft.com/office/word/2010/wordprocessingGroup" xmlns:wpi="http://schemas.microsoft.com/office/word/2010/wordprocessingInk" xmlns:wne="http://schemas.microsoft.com/office/word/2006/wordml" xmlns:wps="http://schemas.microsoft.com/office/word/2010/wordprocessingShape" mc:Ignorable="w14 w15 w16se w16cid w16 w16cex wp14">
   <w:p>
     <w:pPr>
       <w:pStyle w:val="afe"/>
@@ -2716,7 +5708,7 @@
 </file>
 
 <file path=word/footnotes.xml><?xml version="1.0" encoding="utf-8"?>
-<w:footnotes xmlns:wpc="http://schemas.microsoft.com/office/word/2010/wordprocessingCanvas" xmlns:cx="http://schemas.microsoft.com/office/drawing/2014/chartex" xmlns:cx1="http://schemas.microsoft.com/office/drawing/2015/9/8/chartex" xmlns:cx2="http://schemas.microsoft.com/office/drawing/2015/10/21/chartex" xmlns:cx3="http://schemas.microsoft.com/office/drawing/2016/5/9/chartex" xmlns:cx4="http://schemas.microsoft.com/office/drawing/2016/5/10/chartex" xmlns:cx5="http://schemas.microsoft.com/office/drawing/2016/5/11/chartex" xmlns:cx6="http://schemas.microsoft.com/office/drawing/2016/5/12/chartex" xmlns:cx7="http://schemas.microsoft.com/office/drawing/2016/5/13/chartex" xmlns:cx8="http://schemas.microsoft.com/office/drawing/2016/5/14/chartex" xmlns:mc="http://schemas.openxmlformats.org/markup-compatibility/2006" xmlns:aink="http://schemas.microsoft.com/office/drawing/2016/ink" xmlns:am3d="http://schemas.microsoft.com/office/drawing/2017/model3d" xmlns:o="urn:schemas-microsoft-com:office:office" xmlns:r="http://schemas.openxmlformats.org/officeDocument/2006/relationships" xmlns:m="http://schemas.openxmlformats.org/officeDocument/2006/math" xmlns:v="urn:schemas-microsoft-com:vml" xmlns:wp14="http://schemas.microsoft.com/office/word/2010/wordprocessingDrawing" xmlns:wp="http://schemas.openxmlformats.org/drawingml/2006/wordprocessingDrawing" xmlns:w10="urn:schemas-microsoft-com:office:word" xmlns:w="http://schemas.openxmlformats.org/wordprocessingml/2006/main" xmlns:w14="http://schemas.microsoft.com/office/word/2010/wordml" xmlns:w15="http://schemas.microsoft.com/office/word/2012/wordml" xmlns:w16cex="http://schemas.microsoft.com/office/word/2018/wordml/cex" xmlns:w16cid="http://schemas.microsoft.com/office/word/2016/wordml/cid" xmlns:w16="http://schemas.microsoft.com/office/word/2018/wordml" xmlns:w16sdtdh="http://schemas.microsoft.com/office/word/2020/wordml/sdtdatahash" xmlns:w16se="http://schemas.microsoft.com/office/word/2015/wordml/symex" xmlns:wpg="http://schemas.microsoft.com/office/word/2010/wordprocessingGroup" xmlns:wpi="http://schemas.microsoft.com/office/word/2010/wordprocessingInk" xmlns:wne="http://schemas.microsoft.com/office/word/2006/wordml" xmlns:wps="http://schemas.microsoft.com/office/word/2010/wordprocessingShape" mc:Ignorable="w14 w15 w16se w16cid w16 w16cex w16sdtdh wp14">
+<w:footnotes xmlns:wpc="http://schemas.microsoft.com/office/word/2010/wordprocessingCanvas" xmlns:cx="http://schemas.microsoft.com/office/drawing/2014/chartex" xmlns:cx1="http://schemas.microsoft.com/office/drawing/2015/9/8/chartex" xmlns:cx2="http://schemas.microsoft.com/office/drawing/2015/10/21/chartex" xmlns:cx3="http://schemas.microsoft.com/office/drawing/2016/5/9/chartex" xmlns:cx4="http://schemas.microsoft.com/office/drawing/2016/5/10/chartex" xmlns:cx5="http://schemas.microsoft.com/office/drawing/2016/5/11/chartex" xmlns:cx6="http://schemas.microsoft.com/office/drawing/2016/5/12/chartex" xmlns:cx7="http://schemas.microsoft.com/office/drawing/2016/5/13/chartex" xmlns:cx8="http://schemas.microsoft.com/office/drawing/2016/5/14/chartex" xmlns:mc="http://schemas.openxmlformats.org/markup-compatibility/2006" xmlns:aink="http://schemas.microsoft.com/office/drawing/2016/ink" xmlns:am3d="http://schemas.microsoft.com/office/drawing/2017/model3d" xmlns:o="urn:schemas-microsoft-com:office:office" xmlns:r="http://schemas.openxmlformats.org/officeDocument/2006/relationships" xmlns:m="http://schemas.openxmlformats.org/officeDocument/2006/math" xmlns:v="urn:schemas-microsoft-com:vml" xmlns:wp14="http://schemas.microsoft.com/office/word/2010/wordprocessingDrawing" xmlns:wp="http://schemas.openxmlformats.org/drawingml/2006/wordprocessingDrawing" xmlns:w10="urn:schemas-microsoft-com:office:word" xmlns:w="http://schemas.openxmlformats.org/wordprocessingml/2006/main" xmlns:w14="http://schemas.microsoft.com/office/word/2010/wordml" xmlns:w15="http://schemas.microsoft.com/office/word/2012/wordml" xmlns:w16cex="http://schemas.microsoft.com/office/word/2018/wordml/cex" xmlns:w16cid="http://schemas.microsoft.com/office/word/2016/wordml/cid" xmlns:w16="http://schemas.microsoft.com/office/word/2018/wordml" xmlns:w16se="http://schemas.microsoft.com/office/word/2015/wordml/symex" xmlns:wpg="http://schemas.microsoft.com/office/word/2010/wordprocessingGroup" xmlns:wpi="http://schemas.microsoft.com/office/word/2010/wordprocessingInk" xmlns:wne="http://schemas.microsoft.com/office/word/2006/wordml" xmlns:wps="http://schemas.microsoft.com/office/word/2010/wordprocessingShape" mc:Ignorable="w14 w15 w16se w16cid w16 w16cex wp14">
   <w:footnote w:type="separator" w:id="-1">
     <w:p>
       <w:pPr>
@@ -2743,7 +5735,7 @@
 </file>
 
 <file path=word/header1.xml><?xml version="1.0" encoding="utf-8"?>
-<w:hdr xmlns:wpc="http://schemas.microsoft.com/office/word/2010/wordprocessingCanvas" xmlns:cx="http://schemas.microsoft.com/office/drawing/2014/chartex" xmlns:cx1="http://schemas.microsoft.com/office/drawing/2015/9/8/chartex" xmlns:cx2="http://schemas.microsoft.com/office/drawing/2015/10/21/chartex" xmlns:cx3="http://schemas.microsoft.com/office/drawing/2016/5/9/chartex" xmlns:cx4="http://schemas.microsoft.com/office/drawing/2016/5/10/chartex" xmlns:cx5="http://schemas.microsoft.com/office/drawing/2016/5/11/chartex" xmlns:cx6="http://schemas.microsoft.com/office/drawing/2016/5/12/chartex" xmlns:cx7="http://schemas.microsoft.com/office/drawing/2016/5/13/chartex" xmlns:cx8="http://schemas.microsoft.com/office/drawing/2016/5/14/chartex" xmlns:mc="http://schemas.openxmlformats.org/markup-compatibility/2006" xmlns:aink="http://schemas.microsoft.com/office/drawing/2016/ink" xmlns:am3d="http://schemas.microsoft.com/office/drawing/2017/model3d" xmlns:o="urn:schemas-microsoft-com:office:office" xmlns:r="http://schemas.openxmlformats.org/officeDocument/2006/relationships" xmlns:m="http://schemas.openxmlformats.org/officeDocument/2006/math" xmlns:v="urn:schemas-microsoft-com:vml" xmlns:wp14="http://schemas.microsoft.com/office/word/2010/wordprocessingDrawing" xmlns:wp="http://schemas.openxmlformats.org/drawingml/2006/wordprocessingDrawing" xmlns:w10="urn:schemas-microsoft-com:office:word" xmlns:w="http://schemas.openxmlformats.org/wordprocessingml/2006/main" xmlns:w14="http://schemas.microsoft.com/office/word/2010/wordml" xmlns:w15="http://schemas.microsoft.com/office/word/2012/wordml" xmlns:w16cex="http://schemas.microsoft.com/office/word/2018/wordml/cex" xmlns:w16cid="http://schemas.microsoft.com/office/word/2016/wordml/cid" xmlns:w16="http://schemas.microsoft.com/office/word/2018/wordml" xmlns:w16sdtdh="http://schemas.microsoft.com/office/word/2020/wordml/sdtdatahash" xmlns:w16se="http://schemas.microsoft.com/office/word/2015/wordml/symex" xmlns:wpg="http://schemas.microsoft.com/office/word/2010/wordprocessingGroup" xmlns:wpi="http://schemas.microsoft.com/office/word/2010/wordprocessingInk" xmlns:wne="http://schemas.microsoft.com/office/word/2006/wordml" xmlns:wps="http://schemas.microsoft.com/office/word/2010/wordprocessingShape" mc:Ignorable="w14 w15 w16se w16cid w16 w16cex w16sdtdh wp14">
+<w:hdr xmlns:wpc="http://schemas.microsoft.com/office/word/2010/wordprocessingCanvas" xmlns:cx="http://schemas.microsoft.com/office/drawing/2014/chartex" xmlns:cx1="http://schemas.microsoft.com/office/drawing/2015/9/8/chartex" xmlns:cx2="http://schemas.microsoft.com/office/drawing/2015/10/21/chartex" xmlns:cx3="http://schemas.microsoft.com/office/drawing/2016/5/9/chartex" xmlns:cx4="http://schemas.microsoft.com/office/drawing/2016/5/10/chartex" xmlns:cx5="http://schemas.microsoft.com/office/drawing/2016/5/11/chartex" xmlns:cx6="http://schemas.microsoft.com/office/drawing/2016/5/12/chartex" xmlns:cx7="http://schemas.microsoft.com/office/drawing/2016/5/13/chartex" xmlns:cx8="http://schemas.microsoft.com/office/drawing/2016/5/14/chartex" xmlns:mc="http://schemas.openxmlformats.org/markup-compatibility/2006" xmlns:aink="http://schemas.microsoft.com/office/drawing/2016/ink" xmlns:am3d="http://schemas.microsoft.com/office/drawing/2017/model3d" xmlns:o="urn:schemas-microsoft-com:office:office" xmlns:r="http://schemas.openxmlformats.org/officeDocument/2006/relationships" xmlns:m="http://schemas.openxmlformats.org/officeDocument/2006/math" xmlns:v="urn:schemas-microsoft-com:vml" xmlns:wp14="http://schemas.microsoft.com/office/word/2010/wordprocessingDrawing" xmlns:wp="http://schemas.openxmlformats.org/drawingml/2006/wordprocessingDrawing" xmlns:w10="urn:schemas-microsoft-com:office:word" xmlns:w="http://schemas.openxmlformats.org/wordprocessingml/2006/main" xmlns:w14="http://schemas.microsoft.com/office/word/2010/wordml" xmlns:w15="http://schemas.microsoft.com/office/word/2012/wordml" xmlns:w16cex="http://schemas.microsoft.com/office/word/2018/wordml/cex" xmlns:w16cid="http://schemas.microsoft.com/office/word/2016/wordml/cid" xmlns:w16="http://schemas.microsoft.com/office/word/2018/wordml" xmlns:w16se="http://schemas.microsoft.com/office/word/2015/wordml/symex" xmlns:wpg="http://schemas.microsoft.com/office/word/2010/wordprocessingGroup" xmlns:wpi="http://schemas.microsoft.com/office/word/2010/wordprocessingInk" xmlns:wne="http://schemas.microsoft.com/office/word/2006/wordml" xmlns:wps="http://schemas.microsoft.com/office/word/2010/wordprocessingShape" mc:Ignorable="w14 w15 w16se w16cid w16 w16cex wp14">
   <w:p>
     <w:pPr>
       <w:pStyle w:val="afc"/>
@@ -2754,7 +5746,7 @@
 </file>
 
 <file path=word/header2.xml><?xml version="1.0" encoding="utf-8"?>
-<w:hdr xmlns:wpc="http://schemas.microsoft.com/office/word/2010/wordprocessingCanvas" xmlns:cx="http://schemas.microsoft.com/office/drawing/2014/chartex" xmlns:cx1="http://schemas.microsoft.com/office/drawing/2015/9/8/chartex" xmlns:cx2="http://schemas.microsoft.com/office/drawing/2015/10/21/chartex" xmlns:cx3="http://schemas.microsoft.com/office/drawing/2016/5/9/chartex" xmlns:cx4="http://schemas.microsoft.com/office/drawing/2016/5/10/chartex" xmlns:cx5="http://schemas.microsoft.com/office/drawing/2016/5/11/chartex" xmlns:cx6="http://schemas.microsoft.com/office/drawing/2016/5/12/chartex" xmlns:cx7="http://schemas.microsoft.com/office/drawing/2016/5/13/chartex" xmlns:cx8="http://schemas.microsoft.com/office/drawing/2016/5/14/chartex" xmlns:mc="http://schemas.openxmlformats.org/markup-compatibility/2006" xmlns:aink="http://schemas.microsoft.com/office/drawing/2016/ink" xmlns:am3d="http://schemas.microsoft.com/office/drawing/2017/model3d" xmlns:o="urn:schemas-microsoft-com:office:office" xmlns:r="http://schemas.openxmlformats.org/officeDocument/2006/relationships" xmlns:m="http://schemas.openxmlformats.org/officeDocument/2006/math" xmlns:v="urn:schemas-microsoft-com:vml" xmlns:wp14="http://schemas.microsoft.com/office/word/2010/wordprocessingDrawing" xmlns:wp="http://schemas.openxmlformats.org/drawingml/2006/wordprocessingDrawing" xmlns:w10="urn:schemas-microsoft-com:office:word" xmlns:w="http://schemas.openxmlformats.org/wordprocessingml/2006/main" xmlns:w14="http://schemas.microsoft.com/office/word/2010/wordml" xmlns:w15="http://schemas.microsoft.com/office/word/2012/wordml" xmlns:w16cex="http://schemas.microsoft.com/office/word/2018/wordml/cex" xmlns:w16cid="http://schemas.microsoft.com/office/word/2016/wordml/cid" xmlns:w16="http://schemas.microsoft.com/office/word/2018/wordml" xmlns:w16sdtdh="http://schemas.microsoft.com/office/word/2020/wordml/sdtdatahash" xmlns:w16se="http://schemas.microsoft.com/office/word/2015/wordml/symex" xmlns:wpg="http://schemas.microsoft.com/office/word/2010/wordprocessingGroup" xmlns:wpi="http://schemas.microsoft.com/office/word/2010/wordprocessingInk" xmlns:wne="http://schemas.microsoft.com/office/word/2006/wordml" xmlns:wps="http://schemas.microsoft.com/office/word/2010/wordprocessingShape" mc:Ignorable="w14 w15 w16se w16cid w16 w16cex w16sdtdh wp14">
+<w:hdr xmlns:wpc="http://schemas.microsoft.com/office/word/2010/wordprocessingCanvas" xmlns:cx="http://schemas.microsoft.com/office/drawing/2014/chartex" xmlns:cx1="http://schemas.microsoft.com/office/drawing/2015/9/8/chartex" xmlns:cx2="http://schemas.microsoft.com/office/drawing/2015/10/21/chartex" xmlns:cx3="http://schemas.microsoft.com/office/drawing/2016/5/9/chartex" xmlns:cx4="http://schemas.microsoft.com/office/drawing/2016/5/10/chartex" xmlns:cx5="http://schemas.microsoft.com/office/drawing/2016/5/11/chartex" xmlns:cx6="http://schemas.microsoft.com/office/drawing/2016/5/12/chartex" xmlns:cx7="http://schemas.microsoft.com/office/drawing/2016/5/13/chartex" xmlns:cx8="http://schemas.microsoft.com/office/drawing/2016/5/14/chartex" xmlns:mc="http://schemas.openxmlformats.org/markup-compatibility/2006" xmlns:aink="http://schemas.microsoft.com/office/drawing/2016/ink" xmlns:am3d="http://schemas.microsoft.com/office/drawing/2017/model3d" xmlns:o="urn:schemas-microsoft-com:office:office" xmlns:r="http://schemas.openxmlformats.org/officeDocument/2006/relationships" xmlns:m="http://schemas.openxmlformats.org/officeDocument/2006/math" xmlns:v="urn:schemas-microsoft-com:vml" xmlns:wp14="http://schemas.microsoft.com/office/word/2010/wordprocessingDrawing" xmlns:wp="http://schemas.openxmlformats.org/drawingml/2006/wordprocessingDrawing" xmlns:w10="urn:schemas-microsoft-com:office:word" xmlns:w="http://schemas.openxmlformats.org/wordprocessingml/2006/main" xmlns:w14="http://schemas.microsoft.com/office/word/2010/wordml" xmlns:w15="http://schemas.microsoft.com/office/word/2012/wordml" xmlns:w16cex="http://schemas.microsoft.com/office/word/2018/wordml/cex" xmlns:w16cid="http://schemas.microsoft.com/office/word/2016/wordml/cid" xmlns:w16="http://schemas.microsoft.com/office/word/2018/wordml" xmlns:w16se="http://schemas.microsoft.com/office/word/2015/wordml/symex" xmlns:wpg="http://schemas.microsoft.com/office/word/2010/wordprocessingGroup" xmlns:wpi="http://schemas.microsoft.com/office/word/2010/wordprocessingInk" xmlns:wne="http://schemas.microsoft.com/office/word/2006/wordml" xmlns:wps="http://schemas.microsoft.com/office/word/2010/wordprocessingShape" mc:Ignorable="w14 w15 w16se w16cid w16 w16cex wp14">
   <w:p>
     <w:pPr>
       <w:pStyle w:val="afc"/>
@@ -2768,7 +5760,7 @@
 </file>
 
 <file path=word/header3.xml><?xml version="1.0" encoding="utf-8"?>
-<w:hdr xmlns:wpc="http://schemas.microsoft.com/office/word/2010/wordprocessingCanvas" xmlns:cx="http://schemas.microsoft.com/office/drawing/2014/chartex" xmlns:cx1="http://schemas.microsoft.com/office/drawing/2015/9/8/chartex" xmlns:cx2="http://schemas.microsoft.com/office/drawing/2015/10/21/chartex" xmlns:cx3="http://schemas.microsoft.com/office/drawing/2016/5/9/chartex" xmlns:cx4="http://schemas.microsoft.com/office/drawing/2016/5/10/chartex" xmlns:cx5="http://schemas.microsoft.com/office/drawing/2016/5/11/chartex" xmlns:cx6="http://schemas.microsoft.com/office/drawing/2016/5/12/chartex" xmlns:cx7="http://schemas.microsoft.com/office/drawing/2016/5/13/chartex" xmlns:cx8="http://schemas.microsoft.com/office/drawing/2016/5/14/chartex" xmlns:mc="http://schemas.openxmlformats.org/markup-compatibility/2006" xmlns:aink="http://schemas.microsoft.com/office/drawing/2016/ink" xmlns:am3d="http://schemas.microsoft.com/office/drawing/2017/model3d" xmlns:o="urn:schemas-microsoft-com:office:office" xmlns:r="http://schemas.openxmlformats.org/officeDocument/2006/relationships" xmlns:m="http://schemas.openxmlformats.org/officeDocument/2006/math" xmlns:v="urn:schemas-microsoft-com:vml" xmlns:wp14="http://schemas.microsoft.com/office/word/2010/wordprocessingDrawing" xmlns:wp="http://schemas.openxmlformats.org/drawingml/2006/wordprocessingDrawing" xmlns:w10="urn:schemas-microsoft-com:office:word" xmlns:w="http://schemas.openxmlformats.org/wordprocessingml/2006/main" xmlns:w14="http://schemas.microsoft.com/office/word/2010/wordml" xmlns:w15="http://schemas.microsoft.com/office/word/2012/wordml" xmlns:w16cex="http://schemas.microsoft.com/office/word/2018/wordml/cex" xmlns:w16cid="http://schemas.microsoft.com/office/word/2016/wordml/cid" xmlns:w16="http://schemas.microsoft.com/office/word/2018/wordml" xmlns:w16sdtdh="http://schemas.microsoft.com/office/word/2020/wordml/sdtdatahash" xmlns:w16se="http://schemas.microsoft.com/office/word/2015/wordml/symex" xmlns:wpg="http://schemas.microsoft.com/office/word/2010/wordprocessingGroup" xmlns:wpi="http://schemas.microsoft.com/office/word/2010/wordprocessingInk" xmlns:wne="http://schemas.microsoft.com/office/word/2006/wordml" xmlns:wps="http://schemas.microsoft.com/office/word/2010/wordprocessingShape" mc:Ignorable="w14 w15 w16se w16cid w16 w16cex w16sdtdh wp14">
+<w:hdr xmlns:wpc="http://schemas.microsoft.com/office/word/2010/wordprocessingCanvas" xmlns:cx="http://schemas.microsoft.com/office/drawing/2014/chartex" xmlns:cx1="http://schemas.microsoft.com/office/drawing/2015/9/8/chartex" xmlns:cx2="http://schemas.microsoft.com/office/drawing/2015/10/21/chartex" xmlns:cx3="http://schemas.microsoft.com/office/drawing/2016/5/9/chartex" xmlns:cx4="http://schemas.microsoft.com/office/drawing/2016/5/10/chartex" xmlns:cx5="http://schemas.microsoft.com/office/drawing/2016/5/11/chartex" xmlns:cx6="http://schemas.microsoft.com/office/drawing/2016/5/12/chartex" xmlns:cx7="http://schemas.microsoft.com/office/drawing/2016/5/13/chartex" xmlns:cx8="http://schemas.microsoft.com/office/drawing/2016/5/14/chartex" xmlns:mc="http://schemas.openxmlformats.org/markup-compatibility/2006" xmlns:aink="http://schemas.microsoft.com/office/drawing/2016/ink" xmlns:am3d="http://schemas.microsoft.com/office/drawing/2017/model3d" xmlns:o="urn:schemas-microsoft-com:office:office" xmlns:r="http://schemas.openxmlformats.org/officeDocument/2006/relationships" xmlns:m="http://schemas.openxmlformats.org/officeDocument/2006/math" xmlns:v="urn:schemas-microsoft-com:vml" xmlns:wp14="http://schemas.microsoft.com/office/word/2010/wordprocessingDrawing" xmlns:wp="http://schemas.openxmlformats.org/drawingml/2006/wordprocessingDrawing" xmlns:w10="urn:schemas-microsoft-com:office:word" xmlns:w="http://schemas.openxmlformats.org/wordprocessingml/2006/main" xmlns:w14="http://schemas.microsoft.com/office/word/2010/wordml" xmlns:w15="http://schemas.microsoft.com/office/word/2012/wordml" xmlns:w16cex="http://schemas.microsoft.com/office/word/2018/wordml/cex" xmlns:w16cid="http://schemas.microsoft.com/office/word/2016/wordml/cid" xmlns:w16="http://schemas.microsoft.com/office/word/2018/wordml" xmlns:w16se="http://schemas.microsoft.com/office/word/2015/wordml/symex" xmlns:wpg="http://schemas.microsoft.com/office/word/2010/wordprocessingGroup" xmlns:wpi="http://schemas.microsoft.com/office/word/2010/wordprocessingInk" xmlns:wne="http://schemas.microsoft.com/office/word/2006/wordml" xmlns:wps="http://schemas.microsoft.com/office/word/2010/wordprocessingShape" mc:Ignorable="w14 w15 w16se w16cid w16 w16cex wp14">
   <w:p>
     <w:pPr>
       <w:pStyle w:val="afc"/>
@@ -2779,7 +5771,7 @@
 </file>
 
 <file path=word/numbering.xml><?xml version="1.0" encoding="utf-8"?>
-<w:numbering xmlns:wpc="http://schemas.microsoft.com/office/word/2010/wordprocessingCanvas" xmlns:cx="http://schemas.microsoft.com/office/drawing/2014/chartex" xmlns:cx1="http://schemas.microsoft.com/office/drawing/2015/9/8/chartex" xmlns:cx2="http://schemas.microsoft.com/office/drawing/2015/10/21/chartex" xmlns:cx3="http://schemas.microsoft.com/office/drawing/2016/5/9/chartex" xmlns:cx4="http://schemas.microsoft.com/office/drawing/2016/5/10/chartex" xmlns:cx5="http://schemas.microsoft.com/office/drawing/2016/5/11/chartex" xmlns:cx6="http://schemas.microsoft.com/office/drawing/2016/5/12/chartex" xmlns:cx7="http://schemas.microsoft.com/office/drawing/2016/5/13/chartex" xmlns:cx8="http://schemas.microsoft.com/office/drawing/2016/5/14/chartex" xmlns:mc="http://schemas.openxmlformats.org/markup-compatibility/2006" xmlns:aink="http://schemas.microsoft.com/office/drawing/2016/ink" xmlns:am3d="http://schemas.microsoft.com/office/drawing/2017/model3d" xmlns:o="urn:schemas-microsoft-com:office:office" xmlns:r="http://schemas.openxmlformats.org/officeDocument/2006/relationships" xmlns:m="http://schemas.openxmlformats.org/officeDocument/2006/math" xmlns:v="urn:schemas-microsoft-com:vml" xmlns:wp14="http://schemas.microsoft.com/office/word/2010/wordprocessingDrawing" xmlns:wp="http://schemas.openxmlformats.org/drawingml/2006/wordprocessingDrawing" xmlns:w10="urn:schemas-microsoft-com:office:word" xmlns:w="http://schemas.openxmlformats.org/wordprocessingml/2006/main" xmlns:w14="http://schemas.microsoft.com/office/word/2010/wordml" xmlns:w15="http://schemas.microsoft.com/office/word/2012/wordml" xmlns:w16cex="http://schemas.microsoft.com/office/word/2018/wordml/cex" xmlns:w16cid="http://schemas.microsoft.com/office/word/2016/wordml/cid" xmlns:w16="http://schemas.microsoft.com/office/word/2018/wordml" xmlns:w16sdtdh="http://schemas.microsoft.com/office/word/2020/wordml/sdtdatahash" xmlns:w16se="http://schemas.microsoft.com/office/word/2015/wordml/symex" xmlns:wpg="http://schemas.microsoft.com/office/word/2010/wordprocessingGroup" xmlns:wpi="http://schemas.microsoft.com/office/word/2010/wordprocessingInk" xmlns:wne="http://schemas.microsoft.com/office/word/2006/wordml" xmlns:wps="http://schemas.microsoft.com/office/word/2010/wordprocessingShape" mc:Ignorable="w14 w15 w16se w16cid w16 w16cex w16sdtdh wp14">
+<w:numbering xmlns:wpc="http://schemas.microsoft.com/office/word/2010/wordprocessingCanvas" xmlns:cx="http://schemas.microsoft.com/office/drawing/2014/chartex" xmlns:cx1="http://schemas.microsoft.com/office/drawing/2015/9/8/chartex" xmlns:cx2="http://schemas.microsoft.com/office/drawing/2015/10/21/chartex" xmlns:cx3="http://schemas.microsoft.com/office/drawing/2016/5/9/chartex" xmlns:cx4="http://schemas.microsoft.com/office/drawing/2016/5/10/chartex" xmlns:cx5="http://schemas.microsoft.com/office/drawing/2016/5/11/chartex" xmlns:cx6="http://schemas.microsoft.com/office/drawing/2016/5/12/chartex" xmlns:cx7="http://schemas.microsoft.com/office/drawing/2016/5/13/chartex" xmlns:cx8="http://schemas.microsoft.com/office/drawing/2016/5/14/chartex" xmlns:mc="http://schemas.openxmlformats.org/markup-compatibility/2006" xmlns:aink="http://schemas.microsoft.com/office/drawing/2016/ink" xmlns:am3d="http://schemas.microsoft.com/office/drawing/2017/model3d" xmlns:o="urn:schemas-microsoft-com:office:office" xmlns:r="http://schemas.openxmlformats.org/officeDocument/2006/relationships" xmlns:m="http://schemas.openxmlformats.org/officeDocument/2006/math" xmlns:v="urn:schemas-microsoft-com:vml" xmlns:wp14="http://schemas.microsoft.com/office/word/2010/wordprocessingDrawing" xmlns:wp="http://schemas.openxmlformats.org/drawingml/2006/wordprocessingDrawing" xmlns:w10="urn:schemas-microsoft-com:office:word" xmlns:w="http://schemas.openxmlformats.org/wordprocessingml/2006/main" xmlns:w14="http://schemas.microsoft.com/office/word/2010/wordml" xmlns:w15="http://schemas.microsoft.com/office/word/2012/wordml" xmlns:w16cex="http://schemas.microsoft.com/office/word/2018/wordml/cex" xmlns:w16cid="http://schemas.microsoft.com/office/word/2016/wordml/cid" xmlns:w16="http://schemas.microsoft.com/office/word/2018/wordml" xmlns:w16se="http://schemas.microsoft.com/office/word/2015/wordml/symex" xmlns:wpg="http://schemas.microsoft.com/office/word/2010/wordprocessingGroup" xmlns:wpi="http://schemas.microsoft.com/office/word/2010/wordprocessingInk" xmlns:wne="http://schemas.microsoft.com/office/word/2006/wordml" xmlns:wps="http://schemas.microsoft.com/office/word/2010/wordprocessingShape" mc:Ignorable="w14 w15 w16se w16cid w16 w16cex wp14">
   <w:abstractNum w:abstractNumId="0" w15:restartNumberingAfterBreak="0">
     <w:nsid w:val="0CDE558F"/>
     <w:multiLevelType w:val="multilevel"/>
@@ -2980,6 +5972,208 @@
     </w:lvl>
   </w:abstractNum>
   <w:abstractNum w:abstractNumId="2" w15:restartNumberingAfterBreak="0">
+    <w:nsid w:val="1B955058"/>
+    <w:multiLevelType w:val="multilevel"/>
+    <w:tmpl w:val="20F6D228"/>
+    <w:lvl w:ilvl="0">
+      <w:start w:val="1"/>
+      <w:numFmt w:val="decimal"/>
+      <w:lvlText w:val="第%1章"/>
+      <w:lvlJc w:val="left"/>
+      <w:pPr>
+        <w:ind w:left="0" w:firstLine="0"/>
+      </w:pPr>
+      <w:rPr>
+        <w:rFonts w:hint="eastAsia"/>
+      </w:rPr>
+    </w:lvl>
+    <w:lvl w:ilvl="1">
+      <w:start w:val="1"/>
+      <w:numFmt w:val="decimal"/>
+      <w:lvlText w:val="%1.%2"/>
+      <w:lvlJc w:val="left"/>
+      <w:pPr>
+        <w:ind w:left="425" w:firstLine="0"/>
+      </w:pPr>
+      <w:rPr>
+        <w:rFonts w:hint="eastAsia"/>
+      </w:rPr>
+    </w:lvl>
+    <w:lvl w:ilvl="2">
+      <w:start w:val="1"/>
+      <w:numFmt w:val="decimal"/>
+      <w:lvlText w:val="%1.%2.%3"/>
+      <w:lvlJc w:val="left"/>
+      <w:pPr>
+        <w:ind w:left="850" w:firstLine="0"/>
+      </w:pPr>
+      <w:rPr>
+        <w:rFonts w:hint="eastAsia"/>
+      </w:rPr>
+    </w:lvl>
+    <w:lvl w:ilvl="3">
+      <w:start w:val="1"/>
+      <w:numFmt w:val="decimal"/>
+      <w:lvlText w:val="%1.%2.%3.%4"/>
+      <w:lvlJc w:val="left"/>
+      <w:pPr>
+        <w:ind w:left="1275" w:firstLine="0"/>
+      </w:pPr>
+      <w:rPr>
+        <w:rFonts w:hint="eastAsia"/>
+      </w:rPr>
+    </w:lvl>
+    <w:lvl w:ilvl="4">
+      <w:start w:val="1"/>
+      <w:numFmt w:val="decimal"/>
+      <w:lvlText w:val="%1.%2.%3.%4.%5"/>
+      <w:lvlJc w:val="left"/>
+      <w:pPr>
+        <w:ind w:left="1700" w:firstLine="0"/>
+      </w:pPr>
+      <w:rPr>
+        <w:rFonts w:hint="eastAsia"/>
+      </w:rPr>
+    </w:lvl>
+    <w:lvl w:ilvl="5">
+      <w:start w:val="1"/>
+      <w:numFmt w:val="decimal"/>
+      <w:lvlText w:val="%1.%2.%3.%4.%5.%6"/>
+      <w:lvlJc w:val="left"/>
+      <w:pPr>
+        <w:ind w:left="2125" w:firstLine="0"/>
+      </w:pPr>
+      <w:rPr>
+        <w:rFonts w:hint="eastAsia"/>
+      </w:rPr>
+    </w:lvl>
+    <w:lvl w:ilvl="6">
+      <w:start w:val="1"/>
+      <w:numFmt w:val="decimal"/>
+      <w:lvlText w:val="%1.%2.%3.%4.%5.%6.%7"/>
+      <w:lvlJc w:val="left"/>
+      <w:pPr>
+        <w:ind w:left="2550" w:firstLine="0"/>
+      </w:pPr>
+      <w:rPr>
+        <w:rFonts w:hint="eastAsia"/>
+      </w:rPr>
+    </w:lvl>
+    <w:lvl w:ilvl="7">
+      <w:start w:val="1"/>
+      <w:numFmt w:val="decimal"/>
+      <w:lvlText w:val="%1.%2.%3.%4.%5.%6.%7.%8"/>
+      <w:lvlJc w:val="left"/>
+      <w:pPr>
+        <w:ind w:left="2975" w:firstLine="0"/>
+      </w:pPr>
+      <w:rPr>
+        <w:rFonts w:hint="eastAsia"/>
+      </w:rPr>
+    </w:lvl>
+    <w:lvl w:ilvl="8">
+      <w:start w:val="1"/>
+      <w:numFmt w:val="decimal"/>
+      <w:lvlText w:val="%1.%2.%3.%4.%5.%6.%7.%8.%9"/>
+      <w:lvlJc w:val="left"/>
+      <w:pPr>
+        <w:ind w:left="3400" w:firstLine="0"/>
+      </w:pPr>
+      <w:rPr>
+        <w:rFonts w:hint="eastAsia"/>
+      </w:rPr>
+    </w:lvl>
+  </w:abstractNum>
+  <w:abstractNum w:abstractNumId="3" w15:restartNumberingAfterBreak="0">
+    <w:nsid w:val="23650140"/>
+    <w:multiLevelType w:val="hybridMultilevel"/>
+    <w:tmpl w:val="896C575A"/>
+    <w:lvl w:ilvl="0" w:tplc="CC882DFA">
+      <w:start w:val="1"/>
+      <w:numFmt w:val="decimalEnclosedCircle"/>
+      <w:lvlText w:val="%1"/>
+      <w:lvlJc w:val="left"/>
+      <w:pPr>
+        <w:ind w:left="420" w:hanging="420"/>
+      </w:pPr>
+      <w:rPr>
+        <w:rFonts w:hint="default"/>
+      </w:rPr>
+    </w:lvl>
+    <w:lvl w:ilvl="1" w:tplc="04090019" w:tentative="1">
+      <w:start w:val="1"/>
+      <w:numFmt w:val="lowerLetter"/>
+      <w:lvlText w:val="%2)"/>
+      <w:lvlJc w:val="left"/>
+      <w:pPr>
+        <w:ind w:left="840" w:hanging="420"/>
+      </w:pPr>
+    </w:lvl>
+    <w:lvl w:ilvl="2" w:tplc="0409001B" w:tentative="1">
+      <w:start w:val="1"/>
+      <w:numFmt w:val="lowerRoman"/>
+      <w:lvlText w:val="%3."/>
+      <w:lvlJc w:val="right"/>
+      <w:pPr>
+        <w:ind w:left="1260" w:hanging="420"/>
+      </w:pPr>
+    </w:lvl>
+    <w:lvl w:ilvl="3" w:tplc="0409000F" w:tentative="1">
+      <w:start w:val="1"/>
+      <w:numFmt w:val="decimal"/>
+      <w:lvlText w:val="%4."/>
+      <w:lvlJc w:val="left"/>
+      <w:pPr>
+        <w:ind w:left="1680" w:hanging="420"/>
+      </w:pPr>
+    </w:lvl>
+    <w:lvl w:ilvl="4" w:tplc="04090019" w:tentative="1">
+      <w:start w:val="1"/>
+      <w:numFmt w:val="lowerLetter"/>
+      <w:lvlText w:val="%5)"/>
+      <w:lvlJc w:val="left"/>
+      <w:pPr>
+        <w:ind w:left="2100" w:hanging="420"/>
+      </w:pPr>
+    </w:lvl>
+    <w:lvl w:ilvl="5" w:tplc="0409001B" w:tentative="1">
+      <w:start w:val="1"/>
+      <w:numFmt w:val="lowerRoman"/>
+      <w:lvlText w:val="%6."/>
+      <w:lvlJc w:val="right"/>
+      <w:pPr>
+        <w:ind w:left="2520" w:hanging="420"/>
+      </w:pPr>
+    </w:lvl>
+    <w:lvl w:ilvl="6" w:tplc="0409000F" w:tentative="1">
+      <w:start w:val="1"/>
+      <w:numFmt w:val="decimal"/>
+      <w:lvlText w:val="%7."/>
+      <w:lvlJc w:val="left"/>
+      <w:pPr>
+        <w:ind w:left="2940" w:hanging="420"/>
+      </w:pPr>
+    </w:lvl>
+    <w:lvl w:ilvl="7" w:tplc="04090019" w:tentative="1">
+      <w:start w:val="1"/>
+      <w:numFmt w:val="lowerLetter"/>
+      <w:lvlText w:val="%8)"/>
+      <w:lvlJc w:val="left"/>
+      <w:pPr>
+        <w:ind w:left="3360" w:hanging="420"/>
+      </w:pPr>
+    </w:lvl>
+    <w:lvl w:ilvl="8" w:tplc="0409001B" w:tentative="1">
+      <w:start w:val="1"/>
+      <w:numFmt w:val="lowerRoman"/>
+      <w:lvlText w:val="%9."/>
+      <w:lvlJc w:val="right"/>
+      <w:pPr>
+        <w:ind w:left="3780" w:hanging="420"/>
+      </w:pPr>
+    </w:lvl>
+  </w:abstractNum>
+  <w:abstractNum w:abstractNumId="4" w15:restartNumberingAfterBreak="0">
     <w:nsid w:val="2C8776B3"/>
     <w:multiLevelType w:val="multilevel"/>
     <w:tmpl w:val="20F6D228"/>
@@ -3092,7 +6286,93 @@
       </w:rPr>
     </w:lvl>
   </w:abstractNum>
-  <w:abstractNum w:abstractNumId="3" w15:restartNumberingAfterBreak="0">
+  <w:abstractNum w:abstractNumId="5" w15:restartNumberingAfterBreak="0">
+    <w:nsid w:val="309F0C3A"/>
+    <w:multiLevelType w:val="multilevel"/>
+    <w:tmpl w:val="0409001D"/>
+    <w:lvl w:ilvl="0">
+      <w:start w:val="1"/>
+      <w:numFmt w:val="decimal"/>
+      <w:lvlText w:val="%1"/>
+      <w:lvlJc w:val="left"/>
+      <w:pPr>
+        <w:ind w:left="425" w:hanging="425"/>
+      </w:pPr>
+    </w:lvl>
+    <w:lvl w:ilvl="1">
+      <w:start w:val="1"/>
+      <w:numFmt w:val="decimal"/>
+      <w:lvlText w:val="%1.%2"/>
+      <w:lvlJc w:val="left"/>
+      <w:pPr>
+        <w:ind w:left="992" w:hanging="567"/>
+      </w:pPr>
+    </w:lvl>
+    <w:lvl w:ilvl="2">
+      <w:start w:val="1"/>
+      <w:numFmt w:val="decimal"/>
+      <w:lvlText w:val="%1.%2.%3"/>
+      <w:lvlJc w:val="left"/>
+      <w:pPr>
+        <w:ind w:left="1418" w:hanging="567"/>
+      </w:pPr>
+    </w:lvl>
+    <w:lvl w:ilvl="3">
+      <w:start w:val="1"/>
+      <w:numFmt w:val="decimal"/>
+      <w:lvlText w:val="%1.%2.%3.%4"/>
+      <w:lvlJc w:val="left"/>
+      <w:pPr>
+        <w:ind w:left="1984" w:hanging="708"/>
+      </w:pPr>
+    </w:lvl>
+    <w:lvl w:ilvl="4">
+      <w:start w:val="1"/>
+      <w:numFmt w:val="decimal"/>
+      <w:lvlText w:val="%1.%2.%3.%4.%5"/>
+      <w:lvlJc w:val="left"/>
+      <w:pPr>
+        <w:ind w:left="2551" w:hanging="850"/>
+      </w:pPr>
+    </w:lvl>
+    <w:lvl w:ilvl="5">
+      <w:start w:val="1"/>
+      <w:numFmt w:val="decimal"/>
+      <w:lvlText w:val="%1.%2.%3.%4.%5.%6"/>
+      <w:lvlJc w:val="left"/>
+      <w:pPr>
+        <w:ind w:left="3260" w:hanging="1134"/>
+      </w:pPr>
+    </w:lvl>
+    <w:lvl w:ilvl="6">
+      <w:start w:val="1"/>
+      <w:numFmt w:val="decimal"/>
+      <w:lvlText w:val="%1.%2.%3.%4.%5.%6.%7"/>
+      <w:lvlJc w:val="left"/>
+      <w:pPr>
+        <w:ind w:left="3827" w:hanging="1276"/>
+      </w:pPr>
+    </w:lvl>
+    <w:lvl w:ilvl="7">
+      <w:start w:val="1"/>
+      <w:numFmt w:val="decimal"/>
+      <w:lvlText w:val="%1.%2.%3.%4.%5.%6.%7.%8"/>
+      <w:lvlJc w:val="left"/>
+      <w:pPr>
+        <w:ind w:left="4394" w:hanging="1418"/>
+      </w:pPr>
+    </w:lvl>
+    <w:lvl w:ilvl="8">
+      <w:start w:val="1"/>
+      <w:numFmt w:val="decimal"/>
+      <w:lvlText w:val="%1.%2.%3.%4.%5.%6.%7.%8.%9"/>
+      <w:lvlJc w:val="left"/>
+      <w:pPr>
+        <w:ind w:left="5102" w:hanging="1700"/>
+      </w:pPr>
+    </w:lvl>
+  </w:abstractNum>
+  <w:abstractNum w:abstractNumId="6" w15:restartNumberingAfterBreak="0">
     <w:nsid w:val="31293358"/>
     <w:multiLevelType w:val="multilevel"/>
     <w:tmpl w:val="C7DE0238"/>
@@ -3205,7 +6485,120 @@
       </w:rPr>
     </w:lvl>
   </w:abstractNum>
-  <w:abstractNum w:abstractNumId="4" w15:restartNumberingAfterBreak="0">
+  <w:abstractNum w:abstractNumId="7" w15:restartNumberingAfterBreak="0">
+    <w:nsid w:val="44553F61"/>
+    <w:multiLevelType w:val="multilevel"/>
+    <w:tmpl w:val="20F6D228"/>
+    <w:lvl w:ilvl="0">
+      <w:start w:val="1"/>
+      <w:numFmt w:val="decimal"/>
+      <w:lvlText w:val="第%1章"/>
+      <w:lvlJc w:val="left"/>
+      <w:pPr>
+        <w:ind w:left="0" w:firstLine="0"/>
+      </w:pPr>
+      <w:rPr>
+        <w:rFonts w:hint="eastAsia"/>
+      </w:rPr>
+    </w:lvl>
+    <w:lvl w:ilvl="1">
+      <w:start w:val="1"/>
+      <w:numFmt w:val="decimal"/>
+      <w:lvlText w:val="%1.%2"/>
+      <w:lvlJc w:val="left"/>
+      <w:pPr>
+        <w:ind w:left="425" w:firstLine="0"/>
+      </w:pPr>
+      <w:rPr>
+        <w:rFonts w:hint="eastAsia"/>
+      </w:rPr>
+    </w:lvl>
+    <w:lvl w:ilvl="2">
+      <w:start w:val="1"/>
+      <w:numFmt w:val="decimal"/>
+      <w:lvlText w:val="%1.%2.%3"/>
+      <w:lvlJc w:val="left"/>
+      <w:pPr>
+        <w:ind w:left="850" w:firstLine="0"/>
+      </w:pPr>
+      <w:rPr>
+        <w:rFonts w:hint="eastAsia"/>
+      </w:rPr>
+    </w:lvl>
+    <w:lvl w:ilvl="3">
+      <w:start w:val="1"/>
+      <w:numFmt w:val="decimal"/>
+      <w:lvlText w:val="%1.%2.%3.%4"/>
+      <w:lvlJc w:val="left"/>
+      <w:pPr>
+        <w:ind w:left="1275" w:firstLine="0"/>
+      </w:pPr>
+      <w:rPr>
+        <w:rFonts w:hint="eastAsia"/>
+      </w:rPr>
+    </w:lvl>
+    <w:lvl w:ilvl="4">
+      <w:start w:val="1"/>
+      <w:numFmt w:val="decimal"/>
+      <w:lvlText w:val="%1.%2.%3.%4.%5"/>
+      <w:lvlJc w:val="left"/>
+      <w:pPr>
+        <w:ind w:left="1700" w:firstLine="0"/>
+      </w:pPr>
+      <w:rPr>
+        <w:rFonts w:hint="eastAsia"/>
+      </w:rPr>
+    </w:lvl>
+    <w:lvl w:ilvl="5">
+      <w:start w:val="1"/>
+      <w:numFmt w:val="decimal"/>
+      <w:lvlText w:val="%1.%2.%3.%4.%5.%6"/>
+      <w:lvlJc w:val="left"/>
+      <w:pPr>
+        <w:ind w:left="2125" w:firstLine="0"/>
+      </w:pPr>
+      <w:rPr>
+        <w:rFonts w:hint="eastAsia"/>
+      </w:rPr>
+    </w:lvl>
+    <w:lvl w:ilvl="6">
+      <w:start w:val="1"/>
+      <w:numFmt w:val="decimal"/>
+      <w:lvlText w:val="%1.%2.%3.%4.%5.%6.%7"/>
+      <w:lvlJc w:val="left"/>
+      <w:pPr>
+        <w:ind w:left="2550" w:firstLine="0"/>
+      </w:pPr>
+      <w:rPr>
+        <w:rFonts w:hint="eastAsia"/>
+      </w:rPr>
+    </w:lvl>
+    <w:lvl w:ilvl="7">
+      <w:start w:val="1"/>
+      <w:numFmt w:val="decimal"/>
+      <w:lvlText w:val="%1.%2.%3.%4.%5.%6.%7.%8"/>
+      <w:lvlJc w:val="left"/>
+      <w:pPr>
+        <w:ind w:left="2975" w:firstLine="0"/>
+      </w:pPr>
+      <w:rPr>
+        <w:rFonts w:hint="eastAsia"/>
+      </w:rPr>
+    </w:lvl>
+    <w:lvl w:ilvl="8">
+      <w:start w:val="1"/>
+      <w:numFmt w:val="decimal"/>
+      <w:lvlText w:val="%1.%2.%3.%4.%5.%6.%7.%8.%9"/>
+      <w:lvlJc w:val="left"/>
+      <w:pPr>
+        <w:ind w:left="3400" w:firstLine="0"/>
+      </w:pPr>
+      <w:rPr>
+        <w:rFonts w:hint="eastAsia"/>
+      </w:rPr>
+    </w:lvl>
+  </w:abstractNum>
+  <w:abstractNum w:abstractNumId="8" w15:restartNumberingAfterBreak="0">
     <w:nsid w:val="45341597"/>
     <w:multiLevelType w:val="hybridMultilevel"/>
     <w:tmpl w:val="DBC47F94"/>
@@ -3291,7 +6684,7 @@
       </w:pPr>
     </w:lvl>
   </w:abstractNum>
-  <w:abstractNum w:abstractNumId="5" w15:restartNumberingAfterBreak="0">
+  <w:abstractNum w:abstractNumId="9" w15:restartNumberingAfterBreak="0">
     <w:nsid w:val="46740D87"/>
     <w:multiLevelType w:val="multilevel"/>
     <w:tmpl w:val="9A46096E"/>
@@ -3404,7 +6797,7 @@
       </w:rPr>
     </w:lvl>
   </w:abstractNum>
-  <w:abstractNum w:abstractNumId="6" w15:restartNumberingAfterBreak="0">
+  <w:abstractNum w:abstractNumId="10" w15:restartNumberingAfterBreak="0">
     <w:nsid w:val="53BD46C4"/>
     <w:multiLevelType w:val="multilevel"/>
     <w:tmpl w:val="9A46096E"/>
@@ -3517,7 +6910,96 @@
       </w:rPr>
     </w:lvl>
   </w:abstractNum>
-  <w:abstractNum w:abstractNumId="7" w15:restartNumberingAfterBreak="0">
+  <w:abstractNum w:abstractNumId="11" w15:restartNumberingAfterBreak="0">
+    <w:nsid w:val="5AD56AB2"/>
+    <w:multiLevelType w:val="hybridMultilevel"/>
+    <w:tmpl w:val="4372D43E"/>
+    <w:lvl w:ilvl="0" w:tplc="115437E4">
+      <w:start w:val="1"/>
+      <w:numFmt w:val="decimalEnclosedCircle"/>
+      <w:lvlText w:val="%1"/>
+      <w:lvlJc w:val="left"/>
+      <w:pPr>
+        <w:ind w:left="420" w:hanging="420"/>
+      </w:pPr>
+      <w:rPr>
+        <w:rFonts w:hint="default"/>
+      </w:rPr>
+    </w:lvl>
+    <w:lvl w:ilvl="1" w:tplc="04090019" w:tentative="1">
+      <w:start w:val="1"/>
+      <w:numFmt w:val="lowerLetter"/>
+      <w:lvlText w:val="%2)"/>
+      <w:lvlJc w:val="left"/>
+      <w:pPr>
+        <w:ind w:left="840" w:hanging="420"/>
+      </w:pPr>
+    </w:lvl>
+    <w:lvl w:ilvl="2" w:tplc="0409001B" w:tentative="1">
+      <w:start w:val="1"/>
+      <w:numFmt w:val="lowerRoman"/>
+      <w:lvlText w:val="%3."/>
+      <w:lvlJc w:val="right"/>
+      <w:pPr>
+        <w:ind w:left="1260" w:hanging="420"/>
+      </w:pPr>
+    </w:lvl>
+    <w:lvl w:ilvl="3" w:tplc="0409000F" w:tentative="1">
+      <w:start w:val="1"/>
+      <w:numFmt w:val="decimal"/>
+      <w:lvlText w:val="%4."/>
+      <w:lvlJc w:val="left"/>
+      <w:pPr>
+        <w:ind w:left="1680" w:hanging="420"/>
+      </w:pPr>
+    </w:lvl>
+    <w:lvl w:ilvl="4" w:tplc="04090019" w:tentative="1">
+      <w:start w:val="1"/>
+      <w:numFmt w:val="lowerLetter"/>
+      <w:lvlText w:val="%5)"/>
+      <w:lvlJc w:val="left"/>
+      <w:pPr>
+        <w:ind w:left="2100" w:hanging="420"/>
+      </w:pPr>
+    </w:lvl>
+    <w:lvl w:ilvl="5" w:tplc="0409001B" w:tentative="1">
+      <w:start w:val="1"/>
+      <w:numFmt w:val="lowerRoman"/>
+      <w:lvlText w:val="%6."/>
+      <w:lvlJc w:val="right"/>
+      <w:pPr>
+        <w:ind w:left="2520" w:hanging="420"/>
+      </w:pPr>
+    </w:lvl>
+    <w:lvl w:ilvl="6" w:tplc="0409000F" w:tentative="1">
+      <w:start w:val="1"/>
+      <w:numFmt w:val="decimal"/>
+      <w:lvlText w:val="%7."/>
+      <w:lvlJc w:val="left"/>
+      <w:pPr>
+        <w:ind w:left="2940" w:hanging="420"/>
+      </w:pPr>
+    </w:lvl>
+    <w:lvl w:ilvl="7" w:tplc="04090019" w:tentative="1">
+      <w:start w:val="1"/>
+      <w:numFmt w:val="lowerLetter"/>
+      <w:lvlText w:val="%8)"/>
+      <w:lvlJc w:val="left"/>
+      <w:pPr>
+        <w:ind w:left="3360" w:hanging="420"/>
+      </w:pPr>
+    </w:lvl>
+    <w:lvl w:ilvl="8" w:tplc="0409001B" w:tentative="1">
+      <w:start w:val="1"/>
+      <w:numFmt w:val="lowerRoman"/>
+      <w:lvlText w:val="%9."/>
+      <w:lvlJc w:val="right"/>
+      <w:pPr>
+        <w:ind w:left="3780" w:hanging="420"/>
+      </w:pPr>
+    </w:lvl>
+  </w:abstractNum>
+  <w:abstractNum w:abstractNumId="12" w15:restartNumberingAfterBreak="0">
     <w:nsid w:val="617630ED"/>
     <w:multiLevelType w:val="multilevel"/>
     <w:tmpl w:val="C7DE0238"/>
@@ -3630,7 +7112,7 @@
       </w:rPr>
     </w:lvl>
   </w:abstractNum>
-  <w:abstractNum w:abstractNumId="8" w15:restartNumberingAfterBreak="0">
+  <w:abstractNum w:abstractNumId="13" w15:restartNumberingAfterBreak="0">
     <w:nsid w:val="67D92FD1"/>
     <w:multiLevelType w:val="multilevel"/>
     <w:tmpl w:val="0409001D"/>
@@ -3716,10 +7198,10 @@
       </w:pPr>
     </w:lvl>
   </w:abstractNum>
-  <w:abstractNum w:abstractNumId="9" w15:restartNumberingAfterBreak="0">
+  <w:abstractNum w:abstractNumId="14" w15:restartNumberingAfterBreak="0">
     <w:nsid w:val="72F85B20"/>
     <w:multiLevelType w:val="multilevel"/>
-    <w:tmpl w:val="10481A06"/>
+    <w:tmpl w:val="545479B0"/>
     <w:lvl w:ilvl="0">
       <w:start w:val="1"/>
       <w:numFmt w:val="decimal"/>
@@ -3762,6 +7244,7 @@
     <w:lvl w:ilvl="3">
       <w:start w:val="1"/>
       <w:numFmt w:val="decimal"/>
+      <w:pStyle w:val="4"/>
       <w:lvlText w:val="%1.%2.%3.%4"/>
       <w:lvlJc w:val="left"/>
       <w:pPr>
@@ -3832,8 +7315,210 @@
       </w:rPr>
     </w:lvl>
   </w:abstractNum>
-  <w:abstractNum w:abstractNumId="10" w15:restartNumberingAfterBreak="0">
+  <w:abstractNum w:abstractNumId="15" w15:restartNumberingAfterBreak="0">
     <w:nsid w:val="74727BD3"/>
+    <w:multiLevelType w:val="multilevel"/>
+    <w:tmpl w:val="20F6D228"/>
+    <w:lvl w:ilvl="0">
+      <w:start w:val="1"/>
+      <w:numFmt w:val="decimal"/>
+      <w:lvlText w:val="第%1章"/>
+      <w:lvlJc w:val="left"/>
+      <w:pPr>
+        <w:ind w:left="0" w:firstLine="0"/>
+      </w:pPr>
+      <w:rPr>
+        <w:rFonts w:hint="eastAsia"/>
+      </w:rPr>
+    </w:lvl>
+    <w:lvl w:ilvl="1">
+      <w:start w:val="1"/>
+      <w:numFmt w:val="decimal"/>
+      <w:lvlText w:val="%1.%2"/>
+      <w:lvlJc w:val="left"/>
+      <w:pPr>
+        <w:ind w:left="425" w:firstLine="0"/>
+      </w:pPr>
+      <w:rPr>
+        <w:rFonts w:hint="eastAsia"/>
+      </w:rPr>
+    </w:lvl>
+    <w:lvl w:ilvl="2">
+      <w:start w:val="1"/>
+      <w:numFmt w:val="decimal"/>
+      <w:lvlText w:val="%1.%2.%3"/>
+      <w:lvlJc w:val="left"/>
+      <w:pPr>
+        <w:ind w:left="850" w:firstLine="0"/>
+      </w:pPr>
+      <w:rPr>
+        <w:rFonts w:hint="eastAsia"/>
+      </w:rPr>
+    </w:lvl>
+    <w:lvl w:ilvl="3">
+      <w:start w:val="1"/>
+      <w:numFmt w:val="decimal"/>
+      <w:lvlText w:val="%1.%2.%3.%4"/>
+      <w:lvlJc w:val="left"/>
+      <w:pPr>
+        <w:ind w:left="1275" w:firstLine="0"/>
+      </w:pPr>
+      <w:rPr>
+        <w:rFonts w:hint="eastAsia"/>
+      </w:rPr>
+    </w:lvl>
+    <w:lvl w:ilvl="4">
+      <w:start w:val="1"/>
+      <w:numFmt w:val="decimal"/>
+      <w:lvlText w:val="%1.%2.%3.%4.%5"/>
+      <w:lvlJc w:val="left"/>
+      <w:pPr>
+        <w:ind w:left="1700" w:firstLine="0"/>
+      </w:pPr>
+      <w:rPr>
+        <w:rFonts w:hint="eastAsia"/>
+      </w:rPr>
+    </w:lvl>
+    <w:lvl w:ilvl="5">
+      <w:start w:val="1"/>
+      <w:numFmt w:val="decimal"/>
+      <w:lvlText w:val="%1.%2.%3.%4.%5.%6"/>
+      <w:lvlJc w:val="left"/>
+      <w:pPr>
+        <w:ind w:left="2125" w:firstLine="0"/>
+      </w:pPr>
+      <w:rPr>
+        <w:rFonts w:hint="eastAsia"/>
+      </w:rPr>
+    </w:lvl>
+    <w:lvl w:ilvl="6">
+      <w:start w:val="1"/>
+      <w:numFmt w:val="decimal"/>
+      <w:lvlText w:val="%1.%2.%3.%4.%5.%6.%7"/>
+      <w:lvlJc w:val="left"/>
+      <w:pPr>
+        <w:ind w:left="2550" w:firstLine="0"/>
+      </w:pPr>
+      <w:rPr>
+        <w:rFonts w:hint="eastAsia"/>
+      </w:rPr>
+    </w:lvl>
+    <w:lvl w:ilvl="7">
+      <w:start w:val="1"/>
+      <w:numFmt w:val="decimal"/>
+      <w:lvlText w:val="%1.%2.%3.%4.%5.%6.%7.%8"/>
+      <w:lvlJc w:val="left"/>
+      <w:pPr>
+        <w:ind w:left="2975" w:firstLine="0"/>
+      </w:pPr>
+      <w:rPr>
+        <w:rFonts w:hint="eastAsia"/>
+      </w:rPr>
+    </w:lvl>
+    <w:lvl w:ilvl="8">
+      <w:start w:val="1"/>
+      <w:numFmt w:val="decimal"/>
+      <w:lvlText w:val="%1.%2.%3.%4.%5.%6.%7.%8.%9"/>
+      <w:lvlJc w:val="left"/>
+      <w:pPr>
+        <w:ind w:left="3400" w:firstLine="0"/>
+      </w:pPr>
+      <w:rPr>
+        <w:rFonts w:hint="eastAsia"/>
+      </w:rPr>
+    </w:lvl>
+  </w:abstractNum>
+  <w:abstractNum w:abstractNumId="16" w15:restartNumberingAfterBreak="0">
+    <w:nsid w:val="7B0F4292"/>
+    <w:multiLevelType w:val="hybridMultilevel"/>
+    <w:tmpl w:val="DB2CB878"/>
+    <w:lvl w:ilvl="0" w:tplc="38D008B8">
+      <w:start w:val="1"/>
+      <w:numFmt w:val="decimalEnclosedCircle"/>
+      <w:lvlText w:val="%1"/>
+      <w:lvlJc w:val="left"/>
+      <w:pPr>
+        <w:ind w:left="840" w:hanging="360"/>
+      </w:pPr>
+      <w:rPr>
+        <w:rFonts w:hint="default"/>
+      </w:rPr>
+    </w:lvl>
+    <w:lvl w:ilvl="1" w:tplc="04090019" w:tentative="1">
+      <w:start w:val="1"/>
+      <w:numFmt w:val="lowerLetter"/>
+      <w:lvlText w:val="%2)"/>
+      <w:lvlJc w:val="left"/>
+      <w:pPr>
+        <w:ind w:left="1320" w:hanging="420"/>
+      </w:pPr>
+    </w:lvl>
+    <w:lvl w:ilvl="2" w:tplc="0409001B" w:tentative="1">
+      <w:start w:val="1"/>
+      <w:numFmt w:val="lowerRoman"/>
+      <w:lvlText w:val="%3."/>
+      <w:lvlJc w:val="right"/>
+      <w:pPr>
+        <w:ind w:left="1740" w:hanging="420"/>
+      </w:pPr>
+    </w:lvl>
+    <w:lvl w:ilvl="3" w:tplc="0409000F" w:tentative="1">
+      <w:start w:val="1"/>
+      <w:numFmt w:val="decimal"/>
+      <w:lvlText w:val="%4."/>
+      <w:lvlJc w:val="left"/>
+      <w:pPr>
+        <w:ind w:left="2160" w:hanging="420"/>
+      </w:pPr>
+    </w:lvl>
+    <w:lvl w:ilvl="4" w:tplc="04090019" w:tentative="1">
+      <w:start w:val="1"/>
+      <w:numFmt w:val="lowerLetter"/>
+      <w:lvlText w:val="%5)"/>
+      <w:lvlJc w:val="left"/>
+      <w:pPr>
+        <w:ind w:left="2580" w:hanging="420"/>
+      </w:pPr>
+    </w:lvl>
+    <w:lvl w:ilvl="5" w:tplc="0409001B" w:tentative="1">
+      <w:start w:val="1"/>
+      <w:numFmt w:val="lowerRoman"/>
+      <w:lvlText w:val="%6."/>
+      <w:lvlJc w:val="right"/>
+      <w:pPr>
+        <w:ind w:left="3000" w:hanging="420"/>
+      </w:pPr>
+    </w:lvl>
+    <w:lvl w:ilvl="6" w:tplc="0409000F" w:tentative="1">
+      <w:start w:val="1"/>
+      <w:numFmt w:val="decimal"/>
+      <w:lvlText w:val="%7."/>
+      <w:lvlJc w:val="left"/>
+      <w:pPr>
+        <w:ind w:left="3420" w:hanging="420"/>
+      </w:pPr>
+    </w:lvl>
+    <w:lvl w:ilvl="7" w:tplc="04090019" w:tentative="1">
+      <w:start w:val="1"/>
+      <w:numFmt w:val="lowerLetter"/>
+      <w:lvlText w:val="%8)"/>
+      <w:lvlJc w:val="left"/>
+      <w:pPr>
+        <w:ind w:left="3840" w:hanging="420"/>
+      </w:pPr>
+    </w:lvl>
+    <w:lvl w:ilvl="8" w:tplc="0409001B" w:tentative="1">
+      <w:start w:val="1"/>
+      <w:numFmt w:val="lowerRoman"/>
+      <w:lvlText w:val="%9."/>
+      <w:lvlJc w:val="right"/>
+      <w:pPr>
+        <w:ind w:left="4260" w:hanging="420"/>
+      </w:pPr>
+    </w:lvl>
+  </w:abstractNum>
+  <w:abstractNum w:abstractNumId="17" w15:restartNumberingAfterBreak="0">
+    <w:nsid w:val="7BF66279"/>
     <w:multiLevelType w:val="multilevel"/>
     <w:tmpl w:val="20F6D228"/>
     <w:lvl w:ilvl="0">
@@ -3949,34 +7634,34 @@
     <w:abstractNumId w:val="1"/>
   </w:num>
   <w:num w:numId="2">
+    <w:abstractNumId w:val="15"/>
+  </w:num>
+  <w:num w:numId="3">
+    <w:abstractNumId w:val="9"/>
+  </w:num>
+  <w:num w:numId="4">
     <w:abstractNumId w:val="10"/>
   </w:num>
-  <w:num w:numId="3">
-    <w:abstractNumId w:val="5"/>
-  </w:num>
-  <w:num w:numId="4">
-    <w:abstractNumId w:val="6"/>
-  </w:num>
   <w:num w:numId="5">
-    <w:abstractNumId w:val="8"/>
+    <w:abstractNumId w:val="13"/>
   </w:num>
   <w:num w:numId="6">
-    <w:abstractNumId w:val="7"/>
+    <w:abstractNumId w:val="12"/>
   </w:num>
   <w:num w:numId="7">
-    <w:abstractNumId w:val="3"/>
+    <w:abstractNumId w:val="6"/>
   </w:num>
   <w:num w:numId="8">
     <w:abstractNumId w:val="0"/>
   </w:num>
   <w:num w:numId="9">
-    <w:abstractNumId w:val="4"/>
+    <w:abstractNumId w:val="8"/>
   </w:num>
   <w:num w:numId="10">
-    <w:abstractNumId w:val="9"/>
+    <w:abstractNumId w:val="14"/>
   </w:num>
   <w:num w:numId="11">
-    <w:abstractNumId w:val="9"/>
+    <w:abstractNumId w:val="14"/>
     <w:lvlOverride w:ilvl="0">
       <w:startOverride w:val="1"/>
     </w:lvlOverride>
@@ -4006,13 +7691,34 @@
     </w:lvlOverride>
   </w:num>
   <w:num w:numId="12">
+    <w:abstractNumId w:val="4"/>
+  </w:num>
+  <w:num w:numId="13">
+    <w:abstractNumId w:val="16"/>
+  </w:num>
+  <w:num w:numId="14">
+    <w:abstractNumId w:val="7"/>
+  </w:num>
+  <w:num w:numId="15">
+    <w:abstractNumId w:val="17"/>
+  </w:num>
+  <w:num w:numId="16">
     <w:abstractNumId w:val="2"/>
+  </w:num>
+  <w:num w:numId="17">
+    <w:abstractNumId w:val="5"/>
+  </w:num>
+  <w:num w:numId="18">
+    <w:abstractNumId w:val="3"/>
+  </w:num>
+  <w:num w:numId="19">
+    <w:abstractNumId w:val="11"/>
   </w:num>
 </w:numbering>
 </file>
 
 <file path=word/styles.xml><?xml version="1.0" encoding="utf-8"?>
-<w:styles xmlns:mc="http://schemas.openxmlformats.org/markup-compatibility/2006" xmlns:r="http://schemas.openxmlformats.org/officeDocument/2006/relationships" xmlns:w="http://schemas.openxmlformats.org/wordprocessingml/2006/main" xmlns:w14="http://schemas.microsoft.com/office/word/2010/wordml" xmlns:w15="http://schemas.microsoft.com/office/word/2012/wordml" xmlns:w16cex="http://schemas.microsoft.com/office/word/2018/wordml/cex" xmlns:w16cid="http://schemas.microsoft.com/office/word/2016/wordml/cid" xmlns:w16="http://schemas.microsoft.com/office/word/2018/wordml" xmlns:w16sdtdh="http://schemas.microsoft.com/office/word/2020/wordml/sdtdatahash" xmlns:w16se="http://schemas.microsoft.com/office/word/2015/wordml/symex" mc:Ignorable="w14 w15 w16se w16cid w16 w16cex w16sdtdh">
+<w:styles xmlns:mc="http://schemas.openxmlformats.org/markup-compatibility/2006" xmlns:r="http://schemas.openxmlformats.org/officeDocument/2006/relationships" xmlns:w="http://schemas.openxmlformats.org/wordprocessingml/2006/main" xmlns:w14="http://schemas.microsoft.com/office/word/2010/wordml" xmlns:w15="http://schemas.microsoft.com/office/word/2012/wordml" xmlns:w16cex="http://schemas.microsoft.com/office/word/2018/wordml/cex" xmlns:w16cid="http://schemas.microsoft.com/office/word/2016/wordml/cid" xmlns:w16="http://schemas.microsoft.com/office/word/2018/wordml" xmlns:w16se="http://schemas.microsoft.com/office/word/2015/wordml/symex" mc:Ignorable="w14 w15 w16se w16cid w16 w16cex">
   <w:docDefaults>
     <w:rPrDefault>
       <w:rPr>
@@ -4421,16 +8127,19 @@
       <w:sz w:val="24"/>
     </w:rPr>
   </w:style>
-  <w:style w:type="paragraph" w:styleId="10">
+  <w:style w:type="paragraph" w:styleId="1">
     <w:name w:val="heading 1"/>
     <w:next w:val="a"/>
-    <w:link w:val="11"/>
+    <w:link w:val="10"/>
     <w:uiPriority w:val="9"/>
     <w:qFormat/>
     <w:rsid w:val="008C75F6"/>
     <w:pPr>
       <w:keepNext/>
       <w:keepLines/>
+      <w:numPr>
+        <w:numId w:val="10"/>
+      </w:numPr>
       <w:snapToGrid w:val="0"/>
       <w:spacing w:before="240" w:after="0" w:line="240" w:lineRule="auto"/>
       <w:outlineLvl w:val="0"/>
@@ -4442,15 +8151,19 @@
       <w:szCs w:val="32"/>
     </w:rPr>
   </w:style>
-  <w:style w:type="paragraph" w:styleId="20">
+  <w:style w:type="paragraph" w:styleId="2">
     <w:name w:val="heading 2"/>
     <w:next w:val="a"/>
-    <w:link w:val="21"/>
+    <w:link w:val="20"/>
     <w:uiPriority w:val="9"/>
     <w:unhideWhenUsed/>
     <w:qFormat/>
     <w:rsid w:val="008C75F6"/>
     <w:pPr>
+      <w:numPr>
+        <w:ilvl w:val="1"/>
+        <w:numId w:val="10"/>
+      </w:numPr>
       <w:snapToGrid w:val="0"/>
       <w:spacing w:before="40" w:after="80" w:line="240" w:lineRule="auto"/>
       <w:contextualSpacing/>
@@ -4463,10 +8176,10 @@
       <w:szCs w:val="28"/>
     </w:rPr>
   </w:style>
-  <w:style w:type="paragraph" w:styleId="30">
+  <w:style w:type="paragraph" w:styleId="3">
     <w:name w:val="heading 3"/>
     <w:next w:val="a"/>
-    <w:link w:val="31"/>
+    <w:link w:val="30"/>
     <w:uiPriority w:val="9"/>
     <w:unhideWhenUsed/>
     <w:qFormat/>
@@ -4474,6 +8187,10 @@
     <w:pPr>
       <w:keepNext/>
       <w:keepLines/>
+      <w:numPr>
+        <w:ilvl w:val="2"/>
+        <w:numId w:val="10"/>
+      </w:numPr>
       <w:snapToGrid w:val="0"/>
       <w:spacing w:before="40" w:after="0" w:line="360" w:lineRule="exact"/>
       <w:contextualSpacing/>
@@ -4492,19 +8209,21 @@
     <w:next w:val="a"/>
     <w:link w:val="40"/>
     <w:uiPriority w:val="9"/>
-    <w:semiHidden/>
     <w:unhideWhenUsed/>
     <w:qFormat/>
-    <w:rsid w:val="00185F84"/>
+    <w:rsid w:val="00855BEC"/>
     <w:pPr>
       <w:keepNext/>
       <w:keepLines/>
+      <w:numPr>
+        <w:ilvl w:val="3"/>
+        <w:numId w:val="10"/>
+      </w:numPr>
       <w:spacing w:before="40" w:after="0"/>
-      <w:ind w:firstLineChars="0" w:firstLine="0"/>
+      <w:ind w:firstLineChars="0"/>
       <w:outlineLvl w:val="3"/>
     </w:pPr>
     <w:rPr>
-      <w:i/>
       <w:iCs/>
     </w:rPr>
   </w:style>
@@ -4650,10 +8369,10 @@
     <w:semiHidden/>
     <w:unhideWhenUsed/>
   </w:style>
-  <w:style w:type="character" w:customStyle="1" w:styleId="11">
+  <w:style w:type="character" w:customStyle="1" w:styleId="10">
     <w:name w:val="标题 1 字符"/>
     <w:basedOn w:val="a0"/>
-    <w:link w:val="10"/>
+    <w:link w:val="1"/>
     <w:uiPriority w:val="9"/>
     <w:rsid w:val="008C75F6"/>
     <w:rPr>
@@ -4663,10 +8382,10 @@
       <w:szCs w:val="32"/>
     </w:rPr>
   </w:style>
-  <w:style w:type="character" w:customStyle="1" w:styleId="21">
+  <w:style w:type="character" w:customStyle="1" w:styleId="20">
     <w:name w:val="标题 2 字符"/>
     <w:basedOn w:val="a0"/>
-    <w:link w:val="20"/>
+    <w:link w:val="2"/>
     <w:uiPriority w:val="9"/>
     <w:rsid w:val="008C75F6"/>
     <w:rPr>
@@ -4676,10 +8395,10 @@
       <w:szCs w:val="28"/>
     </w:rPr>
   </w:style>
-  <w:style w:type="character" w:customStyle="1" w:styleId="31">
+  <w:style w:type="character" w:customStyle="1" w:styleId="30">
     <w:name w:val="标题 3 字符"/>
     <w:basedOn w:val="a0"/>
-    <w:link w:val="30"/>
+    <w:link w:val="3"/>
     <w:uiPriority w:val="9"/>
     <w:rsid w:val="008C75F6"/>
     <w:rPr>
@@ -4694,11 +8413,11 @@
     <w:basedOn w:val="a0"/>
     <w:link w:val="4"/>
     <w:uiPriority w:val="9"/>
-    <w:semiHidden/>
-    <w:rsid w:val="00185F84"/>
+    <w:rsid w:val="00855BEC"/>
     <w:rPr>
-      <w:i/>
+      <w:rFonts w:eastAsia="宋体"/>
       <w:iCs/>
+      <w:sz w:val="24"/>
     </w:rPr>
   </w:style>
   <w:style w:type="character" w:customStyle="1" w:styleId="50">
@@ -5012,7 +8731,7 @@
   </w:style>
   <w:style w:type="paragraph" w:styleId="TOC">
     <w:name w:val="TOC Heading"/>
-    <w:basedOn w:val="10"/>
+    <w:basedOn w:val="1"/>
     <w:next w:val="a"/>
     <w:uiPriority w:val="39"/>
     <w:semiHidden/>
@@ -5185,35 +8904,24 @@
       <w:szCs w:val="18"/>
     </w:rPr>
   </w:style>
-  <w:style w:type="paragraph" w:customStyle="1" w:styleId="1">
+  <w:style w:type="paragraph" w:customStyle="1" w:styleId="11">
     <w:name w:val="标题1"/>
-    <w:basedOn w:val="10"/>
+    <w:basedOn w:val="1"/>
     <w:next w:val="af7"/>
     <w:link w:val="12"/>
     <w:rsid w:val="00316B95"/>
-    <w:pPr>
-      <w:numPr>
-        <w:numId w:val="10"/>
-      </w:numPr>
-    </w:pPr>
   </w:style>
-  <w:style w:type="paragraph" w:customStyle="1" w:styleId="2">
+  <w:style w:type="paragraph" w:customStyle="1" w:styleId="21">
     <w:name w:val="标题2"/>
-    <w:basedOn w:val="20"/>
+    <w:basedOn w:val="2"/>
     <w:next w:val="af7"/>
     <w:link w:val="22"/>
     <w:rsid w:val="00316B95"/>
-    <w:pPr>
-      <w:numPr>
-        <w:ilvl w:val="1"/>
-        <w:numId w:val="10"/>
-      </w:numPr>
-    </w:pPr>
   </w:style>
   <w:style w:type="character" w:customStyle="1" w:styleId="12">
     <w:name w:val="标题1 字符"/>
-    <w:basedOn w:val="11"/>
-    <w:link w:val="1"/>
+    <w:basedOn w:val="10"/>
+    <w:link w:val="11"/>
     <w:rsid w:val="00316B95"/>
     <w:rPr>
       <w:rFonts w:asciiTheme="majorHAnsi" w:eastAsia="宋体" w:hAnsiTheme="majorHAnsi" w:cstheme="majorBidi"/>
@@ -5222,23 +8930,23 @@
       <w:szCs w:val="32"/>
     </w:rPr>
   </w:style>
-  <w:style w:type="paragraph" w:customStyle="1" w:styleId="3">
+  <w:style w:type="paragraph" w:customStyle="1" w:styleId="31">
     <w:name w:val="标题3"/>
-    <w:basedOn w:val="30"/>
+    <w:basedOn w:val="3"/>
     <w:next w:val="af7"/>
     <w:link w:val="32"/>
     <w:rsid w:val="00316B95"/>
     <w:pPr>
       <w:numPr>
-        <w:ilvl w:val="2"/>
-        <w:numId w:val="10"/>
+        <w:ilvl w:val="0"/>
+        <w:numId w:val="0"/>
       </w:numPr>
     </w:pPr>
   </w:style>
   <w:style w:type="character" w:customStyle="1" w:styleId="22">
     <w:name w:val="标题2 字符"/>
-    <w:basedOn w:val="21"/>
-    <w:link w:val="2"/>
+    <w:basedOn w:val="20"/>
+    <w:link w:val="21"/>
     <w:rsid w:val="00316B95"/>
     <w:rPr>
       <w:rFonts w:asciiTheme="majorHAnsi" w:eastAsia="宋体" w:hAnsiTheme="majorHAnsi" w:cstheme="majorBidi"/>
@@ -5265,8 +8973,8 @@
   </w:style>
   <w:style w:type="character" w:customStyle="1" w:styleId="32">
     <w:name w:val="标题3 字符"/>
-    <w:basedOn w:val="31"/>
-    <w:link w:val="3"/>
+    <w:basedOn w:val="30"/>
+    <w:link w:val="31"/>
     <w:rsid w:val="00316B95"/>
     <w:rPr>
       <w:rFonts w:asciiTheme="majorHAnsi" w:eastAsia="宋体" w:hAnsiTheme="majorHAnsi" w:cstheme="majorBidi"/>
@@ -5290,6 +8998,41 @@
     <w:rPr>
       <w:rFonts w:eastAsia="宋体"/>
       <w:sz w:val="21"/>
+    </w:rPr>
+  </w:style>
+  <w:style w:type="character" w:styleId="aff2">
+    <w:name w:val="Placeholder Text"/>
+    <w:basedOn w:val="a0"/>
+    <w:uiPriority w:val="99"/>
+    <w:semiHidden/>
+    <w:rsid w:val="000465AB"/>
+    <w:rPr>
+      <w:color w:val="808080"/>
+    </w:rPr>
+  </w:style>
+  <w:style w:type="paragraph" w:styleId="aff3">
+    <w:name w:val="Date"/>
+    <w:basedOn w:val="a"/>
+    <w:next w:val="a"/>
+    <w:link w:val="aff4"/>
+    <w:uiPriority w:val="99"/>
+    <w:semiHidden/>
+    <w:unhideWhenUsed/>
+    <w:rsid w:val="00AB0E42"/>
+    <w:pPr>
+      <w:ind w:leftChars="2500" w:left="100"/>
+    </w:pPr>
+  </w:style>
+  <w:style w:type="character" w:customStyle="1" w:styleId="aff4">
+    <w:name w:val="日期 字符"/>
+    <w:basedOn w:val="a0"/>
+    <w:link w:val="aff3"/>
+    <w:uiPriority w:val="99"/>
+    <w:semiHidden/>
+    <w:rsid w:val="00AB0E42"/>
+    <w:rPr>
+      <w:rFonts w:eastAsia="宋体"/>
+      <w:sz w:val="24"/>
     </w:rPr>
   </w:style>
 </w:styles>
@@ -5595,7 +9338,7 @@
 </file>
 
 <file path=customXml/itemProps1.xml><?xml version="1.0" encoding="utf-8"?>
-<ds:datastoreItem xmlns:ds="http://schemas.openxmlformats.org/officeDocument/2006/customXml" ds:itemID="{C7A5F5C9-E253-4A64-8549-77C0EB383A63}">
+<ds:datastoreItem xmlns:ds="http://schemas.openxmlformats.org/officeDocument/2006/customXml" ds:itemID="{0E52D3F4-A5B7-4D9E-A00F-00F7E41FBF21}">
   <ds:schemaRefs>
     <ds:schemaRef ds:uri="http://schemas.openxmlformats.org/officeDocument/2006/bibliography"/>
   </ds:schemaRefs>

--- a/essay/new小球碰撞模型的物理分析.docx
+++ b/essay/new小球碰撞模型的物理分析.docx
@@ -203,13 +203,7 @@
         <w:ind w:firstLine="480"/>
       </w:pPr>
       <w:r>
-        <w:t>可视化：</w:t>
-      </w:r>
-      <w:r>
-        <w:t>OpenGL</w:t>
-      </w:r>
-      <w:r>
-        <w:t>库的使用</w:t>
+        <w:t>可视化：OpenGL库的使用</w:t>
       </w:r>
     </w:p>
     <w:p>
@@ -259,6 +253,7 @@
     </w:p>
     <w:p>
       <w:pPr>
+        <w:pStyle w:val="af7"/>
         <w:ind w:firstLine="480"/>
       </w:pPr>
       <w:r>
@@ -325,37 +320,7 @@
         <w:rPr>
           <w:rFonts w:hint="eastAsia"/>
         </w:rPr>
-        <w:t>小球：质量</w:t>
-      </w:r>
-      <w:r>
-        <w:rPr>
-          <w:rFonts w:hint="eastAsia"/>
-        </w:rPr>
-        <w:t>m</w:t>
-      </w:r>
-      <w:r>
-        <w:rPr>
-          <w:rFonts w:hint="eastAsia"/>
-        </w:rPr>
-        <w:t>，半径</w:t>
-      </w:r>
-      <w:r>
-        <w:rPr>
-          <w:rFonts w:hint="eastAsia"/>
-        </w:rPr>
-        <w:t>r</w:t>
-      </w:r>
-      <w:r>
-        <w:rPr>
-          <w:rFonts w:hint="eastAsia"/>
-        </w:rPr>
-        <w:t>，恢复系数</w:t>
-      </w:r>
-      <w:r>
-        <w:rPr>
-          <w:rFonts w:hint="eastAsia"/>
-        </w:rPr>
-        <w:t>e</w:t>
+        <w:t>小球：质量m，半径r，恢复系数e</w:t>
       </w:r>
       <w:r>
         <w:rPr>
@@ -397,13 +362,7 @@
         <w:rPr>
           <w:rFonts w:hint="eastAsia"/>
         </w:rPr>
-        <w:t>，法向量</w:t>
-      </w:r>
-      <w:r>
-        <w:rPr>
-          <w:rFonts w:hint="eastAsia"/>
-        </w:rPr>
-        <w:t>n</w:t>
+        <w:t>，法向量n</w:t>
       </w:r>
       <w:r>
         <w:t xml:space="preserve"> </w:t>
@@ -433,19 +392,7 @@
         <w:rPr>
           <w:rFonts w:hint="eastAsia"/>
         </w:rPr>
-        <w:t>：恢复系数</w:t>
-      </w:r>
-      <w:r>
-        <w:rPr>
-          <w:rFonts w:hint="eastAsia"/>
-        </w:rPr>
-        <w:t>e</w:t>
-      </w:r>
-      <w:r>
-        <w:rPr>
-          <w:rFonts w:hint="eastAsia"/>
-        </w:rPr>
-        <w:t>。通过</w:t>
+        <w:t>：恢复系数e。通过</w:t>
       </w:r>
       <w:proofErr w:type="gramStart"/>
       <w:r>
@@ -471,19 +418,7 @@
         <w:rPr>
           <w:rFonts w:hint="eastAsia"/>
         </w:rPr>
-        <w:t>长方体：恢复系数</w:t>
-      </w:r>
-      <w:r>
-        <w:rPr>
-          <w:rFonts w:hint="eastAsia"/>
-        </w:rPr>
-        <w:t>e</w:t>
-      </w:r>
-      <w:r>
-        <w:rPr>
-          <w:rFonts w:hint="eastAsia"/>
-        </w:rPr>
-        <w:t>。通过记录它的各个顶点来描述该长方体。</w:t>
+        <w:t>长方体：恢复系数e。通过记录它的各个顶点来描述该长方体。</w:t>
       </w:r>
     </w:p>
     <w:p>
@@ -536,55 +471,13 @@
         <w:rPr>
           <w:rFonts w:hint="eastAsia"/>
         </w:rPr>
-        <w:t>有位置</w:t>
-      </w:r>
-      <w:r>
-        <w:rPr>
-          <w:rFonts w:hint="eastAsia"/>
-        </w:rPr>
-        <w:t>r</w:t>
-      </w:r>
-      <w:r>
-        <w:rPr>
-          <w:rFonts w:hint="eastAsia"/>
-        </w:rPr>
-        <w:t>，速度</w:t>
-      </w:r>
-      <w:r>
-        <w:rPr>
-          <w:rFonts w:hint="eastAsia"/>
-        </w:rPr>
-        <w:t>v</w:t>
-      </w:r>
-      <w:r>
-        <w:rPr>
-          <w:rFonts w:hint="eastAsia"/>
-        </w:rPr>
-        <w:t>，加速度</w:t>
-      </w:r>
-      <w:r>
-        <w:rPr>
-          <w:rFonts w:hint="eastAsia"/>
-        </w:rPr>
-        <w:t>a</w:t>
-      </w:r>
-      <w:r>
-        <w:rPr>
-          <w:rFonts w:hint="eastAsia"/>
-        </w:rPr>
-        <w:t>。它们都是关于时间</w:t>
-      </w:r>
-      <w:r>
-        <w:rPr>
-          <w:rFonts w:hint="eastAsia"/>
-        </w:rPr>
-        <w:t>t</w:t>
-      </w:r>
-      <w:r>
-        <w:rPr>
-          <w:rFonts w:hint="eastAsia"/>
-        </w:rPr>
-        <w:t>的函数。</w:t>
+        <w:t>有位置r，速度v</w:t>
+      </w:r>
+      <w:r>
+        <w:rPr>
+          <w:rFonts w:hint="eastAsia"/>
+        </w:rPr>
+        <w:t>，加速度a。它们都是关于时间t的函数。</w:t>
       </w:r>
     </w:p>
     <w:p>
@@ -655,13 +548,7 @@
         <w:rPr>
           <w:rFonts w:hint="eastAsia"/>
         </w:rPr>
-        <w:t>分别为</w:t>
-      </w:r>
-      <w:r>
-        <w:rPr>
-          <w:rFonts w:hint="eastAsia"/>
-        </w:rPr>
-        <w:t xml:space="preserve"> </w:t>
+        <w:t xml:space="preserve">分别为 </w:t>
       </w:r>
       <m:oMath>
         <m:acc>
@@ -826,19 +713,7 @@
         <w:rPr>
           <w:rFonts w:hint="eastAsia"/>
         </w:rPr>
-        <w:t xml:space="preserve"> </w:t>
-      </w:r>
-      <w:r>
-        <w:rPr>
-          <w:rFonts w:hint="eastAsia"/>
-        </w:rPr>
-        <w:t>和</w:t>
-      </w:r>
-      <w:r>
-        <w:rPr>
-          <w:rFonts w:hint="eastAsia"/>
-        </w:rPr>
-        <w:t xml:space="preserve"> </w:t>
+        <w:t xml:space="preserve"> 和 </w:t>
       </w:r>
       <m:oMath>
         <m:acc>
@@ -992,19 +867,7 @@
         <w:rPr>
           <w:rFonts w:hint="eastAsia"/>
         </w:rPr>
-        <w:t xml:space="preserve"> </w:t>
-      </w:r>
-      <w:r>
-        <w:rPr>
-          <w:rFonts w:hint="eastAsia"/>
-        </w:rPr>
-        <w:t>，两球速度为</w:t>
-      </w:r>
-      <w:r>
-        <w:rPr>
-          <w:rFonts w:hint="eastAsia"/>
-        </w:rPr>
-        <w:t xml:space="preserve"> </w:t>
+        <w:t xml:space="preserve"> ，两球速度为 </w:t>
       </w:r>
       <m:oMath>
         <m:acc>
@@ -1158,19 +1021,7 @@
         <w:rPr>
           <w:rFonts w:hint="eastAsia"/>
         </w:rPr>
-        <w:t xml:space="preserve"> </w:t>
-      </w:r>
-      <w:r>
-        <w:rPr>
-          <w:rFonts w:hint="eastAsia"/>
-        </w:rPr>
-        <w:t>和</w:t>
-      </w:r>
-      <w:r>
-        <w:rPr>
-          <w:rFonts w:hint="eastAsia"/>
-        </w:rPr>
-        <w:t xml:space="preserve"> </w:t>
+        <w:t xml:space="preserve"> 和 </w:t>
       </w:r>
       <m:oMath>
         <m:acc>
@@ -1324,13 +1175,7 @@
         <w:rPr>
           <w:rFonts w:hint="eastAsia"/>
         </w:rPr>
-        <w:t xml:space="preserve"> </w:t>
-      </w:r>
-      <w:r>
-        <w:rPr>
-          <w:rFonts w:hint="eastAsia"/>
-        </w:rPr>
-        <w:t>。若两球在</w:t>
+        <w:t xml:space="preserve"> 。若两球在</w:t>
       </w:r>
       <w:r>
         <w:t>t</w:t>
@@ -1439,7 +1284,13 @@
                           <w:rPr>
                             <w:rFonts w:eastAsiaTheme="minorEastAsia"/>
                           </w:rPr>
-                          <m:t>+t</m:t>
+                          <m:t>+</m:t>
+                        </m:r>
+                        <m:r>
+                          <w:rPr>
+                            <w:rFonts w:eastAsiaTheme="minorEastAsia"/>
+                          </w:rPr>
+                          <m:t>t</m:t>
                         </m:r>
                         <m:acc>
                           <m:accPr>
@@ -1539,7 +1390,13 @@
                           <w:rPr>
                             <w:rFonts w:eastAsiaTheme="minorEastAsia"/>
                           </w:rPr>
-                          <m:t>+t</m:t>
+                          <m:t>+</m:t>
+                        </m:r>
+                        <m:r>
+                          <w:rPr>
+                            <w:rFonts w:eastAsiaTheme="minorEastAsia"/>
+                          </w:rPr>
+                          <m:t>t</m:t>
                         </m:r>
                         <m:acc>
                           <m:accPr>
@@ -2729,19 +2586,7 @@
         <w:rPr>
           <w:rFonts w:hint="eastAsia"/>
         </w:rPr>
-        <w:t>若方程两根均小于</w:t>
-      </w:r>
-      <w:r>
-        <w:rPr>
-          <w:rFonts w:hint="eastAsia"/>
-        </w:rPr>
-        <w:t>0</w:t>
-      </w:r>
-      <w:r>
-        <w:rPr>
-          <w:rFonts w:hint="eastAsia"/>
-        </w:rPr>
-        <w:t>，则两球不会发生碰撞</w:t>
+        <w:t>若方程两根均小于0，则两球不会发生碰撞</w:t>
       </w:r>
       <w:r>
         <w:rPr>
@@ -2769,19 +2614,7 @@
         <w:rPr>
           <w:rFonts w:hint="eastAsia"/>
         </w:rPr>
-        <w:t>两根不都小于</w:t>
-      </w:r>
-      <w:r>
-        <w:rPr>
-          <w:rFonts w:hint="eastAsia"/>
-        </w:rPr>
-        <w:t>0</w:t>
-      </w:r>
-      <w:r>
-        <w:rPr>
-          <w:rFonts w:hint="eastAsia"/>
-        </w:rPr>
-        <w:t>，则两球发生碰撞的时间是最小的非负实根</w:t>
+        <w:t>两根不都小于0，则两球发生碰撞的时间是最小的非负实根</w:t>
       </w:r>
     </w:p>
     <w:p>
@@ -2820,10 +2653,7 @@
         <w:t>假设</w:t>
       </w:r>
       <w:r>
-        <w:t>t</w:t>
-      </w:r>
-      <w:r>
-        <w:t>时刻两小球发生碰撞，取该时刻小球位置矢量相减并归一化得到球心连线方向矢量</w:t>
+        <w:t>t时刻两小球发生碰撞，取该时刻小球位置矢量相减并归一化得到球心连线方向矢量</w:t>
       </w:r>
     </w:p>
     <w:tbl>
@@ -4141,7 +3971,7 @@
     </w:p>
     <w:p>
       <w:pPr>
-        <w:pStyle w:val="31"/>
+        <w:pStyle w:val="2"/>
       </w:pPr>
       <w:r>
         <w:rPr>
@@ -4152,7 +3982,7 @@
     </w:p>
     <w:p>
       <w:pPr>
-        <w:pStyle w:val="31"/>
+        <w:pStyle w:val="3"/>
       </w:pPr>
       <w:r>
         <w:rPr>
@@ -4186,13 +4016,14 @@
     </w:p>
     <w:p>
       <w:pPr>
+        <w:pStyle w:val="af7"/>
         <w:ind w:firstLine="480"/>
       </w:pPr>
       <w:r>
         <w:rPr>
           <w:noProof/>
         </w:rPr>
-        <w:object w:dxaOrig="225" w:dyaOrig="225" w14:anchorId="5D6C1FAC">
+        <w:object w:dxaOrig="1440" w:dyaOrig="1440" w14:anchorId="5D6C1FAC">
           <v:shapetype id="_x0000_t75" coordsize="21600,21600" o:spt="75" o:preferrelative="t" path="m@4@5l@4@11@9@11@9@5xe" filled="f" stroked="f">
             <v:stroke joinstyle="miter"/>
             <v:formulas>
@@ -4216,20 +4047,14 @@
             <v:imagedata r:id="rId8" o:title=""/>
             <w10:wrap type="square"/>
           </v:shape>
-          <o:OLEObject Type="Embed" ProgID="Visio.Drawing.15" ShapeID="_x0000_s1031" DrawAspect="Content" ObjectID="_1679409867" r:id="rId9"/>
+          <o:OLEObject Type="Embed" ProgID="Visio.Drawing.15" ShapeID="_x0000_s1031" DrawAspect="Content" ObjectID="_1679497582" r:id="rId9"/>
         </w:object>
       </w:r>
       <w:r>
         <w:rPr>
           <w:rFonts w:hint="eastAsia"/>
         </w:rPr>
-        <w:t>在这一章，我们主要使用</w:t>
-      </w:r>
-      <w:r>
-        <w:rPr>
-          <w:rFonts w:hint="eastAsia"/>
-        </w:rPr>
-        <w:t>U</w:t>
+        <w:t>在这一章，我们主要使用U</w:t>
       </w:r>
       <w:r>
         <w:t>ML</w:t>
@@ -4244,25 +4069,13 @@
         <w:rPr>
           <w:rFonts w:hint="eastAsia"/>
         </w:rPr>
-        <w:t xml:space="preserve"> </w:t>
-      </w:r>
-      <w:r>
-        <w:rPr>
-          <w:rFonts w:hint="eastAsia"/>
-        </w:rPr>
-        <w:t>统一建模语言</w:t>
-      </w:r>
-      <w:r>
-        <w:rPr>
-          <w:rFonts w:hint="eastAsia"/>
-        </w:rPr>
-        <w:t>)</w:t>
-      </w:r>
-      <w:r>
-        <w:rPr>
-          <w:rFonts w:hint="eastAsia"/>
-        </w:rPr>
-        <w:t>来描述我们的程序设计过程。</w:t>
+        <w:t xml:space="preserve"> 统一建模语言</w:t>
+      </w:r>
+      <w:r>
+        <w:rPr>
+          <w:rFonts w:hint="eastAsia"/>
+        </w:rPr>
+        <w:t>)来描述我们的程序设计过程。</w:t>
       </w:r>
     </w:p>
     <w:p>
@@ -4278,6 +4091,7 @@
     </w:p>
     <w:p>
       <w:pPr>
+        <w:pStyle w:val="af7"/>
         <w:ind w:firstLine="480"/>
       </w:pPr>
       <w:r>
@@ -4290,23 +4104,12 @@
         <w:rPr>
           <w:rFonts w:hint="eastAsia"/>
         </w:rPr>
-        <w:t>一个简单的碰撞系统应当可以输入数据，根据所需的时间更新系统状态，显示系统当前的状态。图</w:t>
-      </w:r>
-      <w:r>
-        <w:rPr>
-          <w:rFonts w:hint="eastAsia"/>
-        </w:rPr>
-        <w:t>3-1</w:t>
-      </w:r>
-      <w:r>
-        <w:rPr>
-          <w:rFonts w:hint="eastAsia"/>
-        </w:rPr>
-        <w:t>给出了碰撞系统的用户视图。</w:t>
-      </w:r>
-    </w:p>
-    <w:p>
-      <w:pPr>
+        <w:t>一个简单的碰撞系统应当可以输入数据，根据所需的时间更新系统状态，显示系统当前的状态。图3-1给出了碰撞系统的用户视图。</w:t>
+      </w:r>
+    </w:p>
+    <w:p>
+      <w:pPr>
+        <w:pStyle w:val="af7"/>
         <w:ind w:firstLine="480"/>
       </w:pPr>
       <w:r>
@@ -4471,7 +4274,7 @@
                 <v:stroke joinstyle="miter"/>
                 <v:path gradientshapeok="t" o:connecttype="rect"/>
               </v:shapetype>
-              <v:shape id="文本框 1" o:spid="_x0000_s1026" type="#_x0000_t202" style="position:absolute;left:0;text-align:left;margin-left:245.4pt;margin-top:.65pt;width:148.8pt;height:9.6pt;z-index:251660288;visibility:visible;mso-wrap-style:square;mso-width-percent:0;mso-height-percent:0;mso-wrap-distance-left:9pt;mso-wrap-distance-top:0;mso-wrap-distance-right:9pt;mso-wrap-distance-bottom:0;mso-position-horizontal:absolute;mso-position-horizontal-relative:text;mso-position-vertical:absolute;mso-position-vertical-relative:text;mso-width-percent:0;mso-height-percent:0;mso-width-relative:margin;mso-height-relative:margin;v-text-anchor:top" o:gfxdata="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" stroked="f">
+              <v:shape id="文本框 1" o:spid="_x0000_s1026" type="#_x0000_t202" style="position:absolute;left:0;text-align:left;margin-left:245.4pt;margin-top:.65pt;width:148.8pt;height:9.6pt;z-index:251660288;visibility:visible;mso-wrap-style:square;mso-width-percent:0;mso-height-percent:0;mso-wrap-distance-left:9pt;mso-wrap-distance-top:0;mso-wrap-distance-right:9pt;mso-wrap-distance-bottom:0;mso-position-horizontal:absolute;mso-position-horizontal-relative:text;mso-position-vertical:absolute;mso-position-vertical-relative:text;mso-width-percent:0;mso-height-percent:0;mso-width-relative:margin;mso-height-relative:margin;v-text-anchor:top" o:gfxdata="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" stroked="f">
                 <v:textbox inset="0,0,0,0">
                   <w:txbxContent>
                     <w:p>
@@ -4617,23 +4420,12 @@
         <w:rPr>
           <w:rFonts w:hint="eastAsia"/>
         </w:rPr>
-        <w:t>图</w:t>
-      </w:r>
-      <w:r>
-        <w:rPr>
-          <w:rFonts w:hint="eastAsia"/>
-        </w:rPr>
-        <w:t>3-2</w:t>
-      </w:r>
-      <w:r>
-        <w:rPr>
-          <w:rFonts w:hint="eastAsia"/>
-        </w:rPr>
-        <w:t>给出了该碰撞系统的类图。</w:t>
-      </w:r>
-    </w:p>
-    <w:p>
-      <w:pPr>
+        <w:t>图3-2给出了该碰撞系统的类图。</w:t>
+      </w:r>
+    </w:p>
+    <w:p>
+      <w:pPr>
+        <w:pStyle w:val="af7"/>
         <w:ind w:firstLine="480"/>
       </w:pPr>
       <w:r>
@@ -4663,61 +4455,6 @@
     </w:p>
     <w:p>
       <w:pPr>
-        <w:ind w:firstLine="480"/>
-      </w:pPr>
-      <w:r>
-        <w:rPr>
-          <w:rFonts w:hint="eastAsia"/>
-        </w:rPr>
-        <w:t>分析完成后，我们需要详细描述类的细节，列出它们的属性和方法的细节。图</w:t>
-      </w:r>
-      <w:r>
-        <w:rPr>
-          <w:rFonts w:hint="eastAsia"/>
-        </w:rPr>
-        <w:t>3-3</w:t>
-      </w:r>
-      <w:r>
-        <w:rPr>
-          <w:rFonts w:hint="eastAsia"/>
-        </w:rPr>
-        <w:t>给出了碰撞系统设计中使用的</w:t>
-      </w:r>
-      <w:r>
-        <w:rPr>
-          <w:rFonts w:hint="eastAsia"/>
-        </w:rPr>
-        <w:t>3</w:t>
-      </w:r>
-      <w:r>
-        <w:rPr>
-          <w:rFonts w:hint="eastAsia"/>
-        </w:rPr>
-        <w:t>个类的细节</w:t>
-      </w:r>
-      <w:r>
-        <w:rPr>
-          <w:rFonts w:hint="eastAsia"/>
-        </w:rPr>
-        <w:t>。</w:t>
-      </w:r>
-    </w:p>
-    <w:p>
-      <w:pPr>
-        <w:pStyle w:val="2"/>
-      </w:pPr>
-      <w:r>
-        <w:rPr>
-          <w:rFonts w:hint="eastAsia"/>
-        </w:rPr>
-        <w:t>A</w:t>
-      </w:r>
-      <w:r>
-        <w:t>PI</w:t>
-      </w:r>
-    </w:p>
-    <w:p>
-      <w:pPr>
         <w:pStyle w:val="af7"/>
         <w:ind w:firstLine="480"/>
       </w:pPr>
@@ -4725,34 +4462,27 @@
         <w:rPr>
           <w:rFonts w:hint="eastAsia"/>
         </w:rPr>
-        <w:t>依照上一节，</w:t>
-      </w:r>
-      <w:r>
-        <w:rPr>
-          <w:rFonts w:hint="eastAsia"/>
-        </w:rPr>
-        <w:t>我们定义了以下</w:t>
-      </w:r>
-      <w:r>
-        <w:rPr>
-          <w:rFonts w:hint="eastAsia"/>
-        </w:rPr>
-        <w:t>抽象</w:t>
-      </w:r>
-      <w:r>
-        <w:rPr>
-          <w:rFonts w:hint="eastAsia"/>
-        </w:rPr>
-        <w:t>数据类型及其</w:t>
-      </w:r>
-      <w:r>
-        <w:t>API</w:t>
+        <w:t>分析完成后，我们需要详细描述类的细节，列出它们的属性和方法的细节。图3-3给出了碰撞系统设计中使用的3个类的细节</w:t>
       </w:r>
       <w:r>
         <w:rPr>
           <w:rFonts w:hint="eastAsia"/>
         </w:rPr>
         <w:t>。</w:t>
+      </w:r>
+    </w:p>
+    <w:p>
+      <w:pPr>
+        <w:pStyle w:val="2"/>
+      </w:pPr>
+      <w:r>
+        <w:rPr>
+          <w:rFonts w:hint="eastAsia"/>
+        </w:rPr>
+        <w:t>A</w:t>
+      </w:r>
+      <w:r>
+        <w:t>PI</w:t>
       </w:r>
     </w:p>
     <w:p>
@@ -4764,43 +4494,34 @@
         <w:rPr>
           <w:rFonts w:hint="eastAsia"/>
         </w:rPr>
-        <w:t>小球和墙类：储存数据</w:t>
-      </w:r>
-      <w:r>
-        <w:rPr>
-          <w:rFonts w:hint="eastAsia"/>
-        </w:rPr>
-        <w:t>，并具体处理相关操作</w:t>
+        <w:t>依照上一节，</w:t>
+      </w:r>
+      <w:r>
+        <w:rPr>
+          <w:rFonts w:hint="eastAsia"/>
+        </w:rPr>
+        <w:t>我们定义了以下</w:t>
+      </w:r>
+      <w:r>
+        <w:rPr>
+          <w:rFonts w:hint="eastAsia"/>
+        </w:rPr>
+        <w:t>抽象</w:t>
+      </w:r>
+      <w:r>
+        <w:rPr>
+          <w:rFonts w:hint="eastAsia"/>
+        </w:rPr>
+        <w:t>数据类型及其</w:t>
+      </w:r>
+      <w:r>
+        <w:t>API</w:t>
       </w:r>
       <w:r>
         <w:rPr>
           <w:rFonts w:hint="eastAsia"/>
         </w:rPr>
         <w:t>。</w:t>
-      </w:r>
-      <w:r>
-        <w:rPr>
-          <w:rFonts w:hint="eastAsia"/>
-        </w:rPr>
-        <w:t>为了简化运算，我们在</w:t>
-      </w:r>
-      <w:r>
-        <w:t>Ball</w:t>
-      </w:r>
-      <w:r>
-        <w:t>类中使用了</w:t>
-      </w:r>
-      <w:r>
-        <w:t>GLM</w:t>
-      </w:r>
-      <w:r>
-        <w:t>数学库中的向量</w:t>
-      </w:r>
-      <w:r>
-        <w:t>vec3</w:t>
-      </w:r>
-      <w:r>
-        <w:t>类表示小球在世界空间中的位置和速度。</w:t>
       </w:r>
     </w:p>
     <w:p>
@@ -4812,40 +4533,28 @@
         <w:rPr>
           <w:rFonts w:hint="eastAsia"/>
         </w:rPr>
-        <w:t>事件类：负责储存事件信息，并负责处理事件、更改小球和墙的数据</w:t>
-      </w:r>
-    </w:p>
-    <w:p>
-      <w:pPr>
-        <w:pStyle w:val="1"/>
-      </w:pPr>
-      <w:r>
-        <w:rPr>
-          <w:rFonts w:hint="eastAsia"/>
-        </w:rPr>
-        <w:t>算法分析和实现</w:t>
-      </w:r>
-    </w:p>
-    <w:p>
-      <w:pPr>
-        <w:pStyle w:val="2"/>
-      </w:pPr>
-      <w:r>
-        <w:rPr>
-          <w:rFonts w:hint="eastAsia"/>
-        </w:rPr>
-        <w:t>实现</w:t>
-      </w:r>
-    </w:p>
-    <w:p>
-      <w:pPr>
-        <w:pStyle w:val="3"/>
-      </w:pPr>
-      <w:r>
-        <w:rPr>
-          <w:rFonts w:hint="eastAsia"/>
-        </w:rPr>
-        <w:t>事件</w:t>
+        <w:t>小球和墙类：储存数据</w:t>
+      </w:r>
+      <w:r>
+        <w:rPr>
+          <w:rFonts w:hint="eastAsia"/>
+        </w:rPr>
+        <w:t>，并具体处理相关操作</w:t>
+      </w:r>
+      <w:r>
+        <w:rPr>
+          <w:rFonts w:hint="eastAsia"/>
+        </w:rPr>
+        <w:t>。</w:t>
+      </w:r>
+      <w:r>
+        <w:rPr>
+          <w:rFonts w:hint="eastAsia"/>
+        </w:rPr>
+        <w:t>为了简化运算，我们在</w:t>
+      </w:r>
+      <w:r>
+        <w:t>Ball类中使用了GLM数学库中的向量vec3类表示小球在世界空间中的位置和速度。</w:t>
       </w:r>
     </w:p>
     <w:p>
@@ -4857,7 +4566,40 @@
         <w:rPr>
           <w:rFonts w:hint="eastAsia"/>
         </w:rPr>
-        <w:t>一次碰撞事件至少应当包含：发生碰撞的两个物体的信息，发生碰撞的时刻</w:t>
+        <w:t>事件类：负责储存事件信息，并负责处理事件、更改小球和墙的数据</w:t>
+      </w:r>
+    </w:p>
+    <w:p>
+      <w:pPr>
+        <w:pStyle w:val="1"/>
+      </w:pPr>
+      <w:r>
+        <w:rPr>
+          <w:rFonts w:hint="eastAsia"/>
+        </w:rPr>
+        <w:t>算法分析和实现</w:t>
+      </w:r>
+    </w:p>
+    <w:p>
+      <w:pPr>
+        <w:pStyle w:val="2"/>
+      </w:pPr>
+      <w:r>
+        <w:rPr>
+          <w:rFonts w:hint="eastAsia"/>
+        </w:rPr>
+        <w:t>实现</w:t>
+      </w:r>
+    </w:p>
+    <w:p>
+      <w:pPr>
+        <w:pStyle w:val="3"/>
+      </w:pPr>
+      <w:r>
+        <w:rPr>
+          <w:rFonts w:hint="eastAsia"/>
+        </w:rPr>
+        <w:t>事件</w:t>
       </w:r>
     </w:p>
     <w:p>
@@ -4866,31 +4608,10 @@
         <w:ind w:firstLine="480"/>
       </w:pPr>
       <w:r>
-        <w:t>事件类型：在我们构建的物理系统中，碰撞有小球之间的碰撞和小球和墙之间的碰撞，我们分别使类内</w:t>
-      </w:r>
-      <w:r>
-        <w:t>bool</w:t>
-      </w:r>
-      <w:r>
-        <w:t>类型成员</w:t>
-      </w:r>
-      <w:r>
-        <w:t>type</w:t>
-      </w:r>
-      <w:r>
-        <w:t>为</w:t>
-      </w:r>
-      <w:r>
-        <w:t>0</w:t>
-      </w:r>
-      <w:r>
-        <w:t>或</w:t>
-      </w:r>
-      <w:r>
-        <w:t>1</w:t>
-      </w:r>
-      <w:r>
-        <w:t>来表示。</w:t>
+        <w:rPr>
+          <w:rFonts w:hint="eastAsia"/>
+        </w:rPr>
+        <w:t>一次碰撞事件至少应当包含：发生碰撞的两个物体的信息，发生碰撞的时刻</w:t>
       </w:r>
     </w:p>
     <w:p>
@@ -4899,39 +4620,7 @@
         <w:ind w:firstLine="480"/>
       </w:pPr>
       <w:r>
-        <w:t>事件有效：我们提出两种方法：</w:t>
-      </w:r>
-      <w:r>
-        <w:t>①</w:t>
-      </w:r>
-      <w:r>
-        <w:t>处理事件</w:t>
-      </w:r>
-      <w:proofErr w:type="gramStart"/>
-      <w:r>
-        <w:t>时判断</w:t>
-      </w:r>
-      <w:proofErr w:type="gramEnd"/>
-      <w:r>
-        <w:t>有效性：在类内创建小球碰撞次数的记录。显然，如果在处理该事件时小球的累积碰撞次数发生了变化，即与事件中的记录不符，则在此事件发生前小球必定已经发生了碰撞，因此可以判断事件是否有效。</w:t>
-      </w:r>
-      <w:r>
-        <w:t>②</w:t>
-      </w:r>
-      <w:r>
-        <w:t>处理碰撞时删去无效事件：碰撞后，小球的运动轨迹发生改变，与该小球有关的事件均失效，因此可以在每次碰撞后标记或删去无效事件。我们预测：方法</w:t>
-      </w:r>
-      <w:r>
-        <w:t>①</w:t>
-      </w:r>
-      <w:r>
-        <w:t>具有更高的效率，方法</w:t>
-      </w:r>
-      <w:r>
-        <w:t>②</w:t>
-      </w:r>
-      <w:r>
-        <w:t>可以在一定程度上减少内存使用冗余。</w:t>
+        <w:t>事件类型：在我们构建的物理系统中，碰撞有小球之间的碰撞和小球和墙之间的碰撞，我们分别使类内bool类型成员type为0或1来表示。</w:t>
       </w:r>
     </w:p>
     <w:p>
@@ -4940,110 +4629,15 @@
         <w:ind w:firstLine="480"/>
       </w:pPr>
       <w:r>
-        <w:rPr>
-          <w:rFonts w:hint="eastAsia"/>
-        </w:rPr>
-        <w:t>事件时间：在优先队列中，事件按绝对时间进行排序，即从</w:t>
-      </w:r>
-      <w:r>
-        <w:t>t=0</w:t>
-      </w:r>
-      <w:r>
-        <w:t>的初状态开始的时间。</w:t>
-      </w:r>
-      <w:proofErr w:type="spellStart"/>
-      <w:r>
-        <w:t>timeToCollision</w:t>
-      </w:r>
-      <w:proofErr w:type="spellEnd"/>
-      <w:r>
-        <w:t>方法仅能得到事件发生距离当前时刻的时间，在事件中记录时间时应当加上当前时刻的时间。</w:t>
-      </w:r>
-    </w:p>
-    <w:p>
-      <w:pPr>
-        <w:pStyle w:val="3"/>
-      </w:pPr>
-      <w:r>
-        <w:rPr>
-          <w:rFonts w:hint="eastAsia"/>
-        </w:rPr>
-        <w:t>时间</w:t>
-      </w:r>
-    </w:p>
-    <w:p>
-      <w:pPr>
-        <w:pStyle w:val="2"/>
-      </w:pPr>
-      <w:r>
-        <w:rPr>
-          <w:rFonts w:hint="eastAsia"/>
-        </w:rPr>
-        <w:t>算法探究</w:t>
-      </w:r>
-      <w:r>
-        <w:rPr>
-          <w:rFonts w:hint="eastAsia"/>
-        </w:rPr>
-        <w:t>1</w:t>
-      </w:r>
-      <w:r>
-        <w:rPr>
-          <w:rFonts w:hint="eastAsia"/>
-        </w:rPr>
-        <w:t>：时间驱动和事件驱动</w:t>
-      </w:r>
-    </w:p>
-    <w:p>
-      <w:pPr>
-        <w:pStyle w:val="2"/>
-      </w:pPr>
-      <w:r>
-        <w:rPr>
-          <w:rFonts w:hint="eastAsia"/>
-        </w:rPr>
-        <w:t>算法探究</w:t>
-      </w:r>
-      <w:r>
-        <w:rPr>
-          <w:rFonts w:hint="eastAsia"/>
-        </w:rPr>
-        <w:t>2</w:t>
-      </w:r>
-      <w:r>
-        <w:rPr>
-          <w:rFonts w:hint="eastAsia"/>
-        </w:rPr>
-        <w:t>：包围盒检测</w:t>
-      </w:r>
-    </w:p>
-    <w:p>
-      <w:pPr>
-        <w:pStyle w:val="2"/>
-      </w:pPr>
-      <w:r>
-        <w:rPr>
-          <w:rFonts w:hint="eastAsia"/>
-        </w:rPr>
-        <w:t>算法探究</w:t>
-      </w:r>
-      <w:r>
-        <w:rPr>
-          <w:rFonts w:hint="eastAsia"/>
-        </w:rPr>
-        <w:t>3</w:t>
-      </w:r>
-      <w:r>
-        <w:rPr>
-          <w:rFonts w:hint="eastAsia"/>
-        </w:rPr>
-        <w:t>：优先队列的</w:t>
-      </w:r>
-      <w:r>
-        <w:rPr>
-          <w:rFonts w:hint="eastAsia"/>
-        </w:rPr>
-        <w:t>长度</w:t>
+        <w:t>事件有效：我们提出两种方法：①处理事件</w:t>
+      </w:r>
+      <w:proofErr w:type="gramStart"/>
+      <w:r>
+        <w:t>时判断</w:t>
+      </w:r>
+      <w:proofErr w:type="gramEnd"/>
+      <w:r>
+        <w:t>有效性：在类内创建小球碰撞次数的记录。显然，如果在处理该事件时小球的累积碰撞次数发生了变化，即与事件中的记录不符，则在此事件发生前小球必定已经发生了碰撞，因此可以判断事件是否有效。②处理碰撞时删去无效事件：碰撞后，小球的运动轨迹发生改变，与该小球有关的事件均失效，因此可以在每次碰撞后标记或删去无效事件。我们预测：方法①具有更高的效率，方法②可以在一定程度上减少内存使用冗余。</w:t>
       </w:r>
     </w:p>
     <w:p>
@@ -5055,7 +4649,29 @@
         <w:rPr>
           <w:rFonts w:hint="eastAsia"/>
         </w:rPr>
-        <w:t>若系统较为密集，则短时间内可能发生较多碰撞事件。为了防止内存溢出，又要保证效率最大，应当合理设计优先队列的长度</w:t>
+        <w:t>事件时间：在优先队列中，事件按绝对时间进行排序，即从</w:t>
+      </w:r>
+      <w:r>
+        <w:t>t=0的初状态开始的时间。</w:t>
+      </w:r>
+      <w:proofErr w:type="spellStart"/>
+      <w:r>
+        <w:t>timeToCollision</w:t>
+      </w:r>
+      <w:proofErr w:type="spellEnd"/>
+      <w:r>
+        <w:t>方法仅能得到事件发生距离当前时刻的时间，在事件中记录时间时应当加上当前时刻的时间。</w:t>
+      </w:r>
+    </w:p>
+    <w:p>
+      <w:pPr>
+        <w:pStyle w:val="3"/>
+      </w:pPr>
+      <w:r>
+        <w:rPr>
+          <w:rFonts w:hint="eastAsia"/>
+        </w:rPr>
+        <w:t>时间</w:t>
       </w:r>
     </w:p>
     <w:p>
@@ -5066,7 +4682,7 @@
         <w:rPr>
           <w:rFonts w:hint="eastAsia"/>
         </w:rPr>
-        <w:t>实验</w:t>
+        <w:t>算法探究</w:t>
       </w:r>
       <w:r>
         <w:rPr>
@@ -5078,7 +4694,59 @@
         <w:rPr>
           <w:rFonts w:hint="eastAsia"/>
         </w:rPr>
-        <w:t>：回退</w:t>
+        <w:t>：时间驱动和事件驱动</w:t>
+      </w:r>
+    </w:p>
+    <w:p>
+      <w:pPr>
+        <w:pStyle w:val="2"/>
+      </w:pPr>
+      <w:r>
+        <w:rPr>
+          <w:rFonts w:hint="eastAsia"/>
+        </w:rPr>
+        <w:t>算法探究</w:t>
+      </w:r>
+      <w:r>
+        <w:rPr>
+          <w:rFonts w:hint="eastAsia"/>
+        </w:rPr>
+        <w:t>2</w:t>
+      </w:r>
+      <w:r>
+        <w:rPr>
+          <w:rFonts w:hint="eastAsia"/>
+        </w:rPr>
+        <w:t>：包围盒检测</w:t>
+      </w:r>
+    </w:p>
+    <w:p>
+      <w:pPr>
+        <w:pStyle w:val="2"/>
+      </w:pPr>
+      <w:r>
+        <w:rPr>
+          <w:rFonts w:hint="eastAsia"/>
+        </w:rPr>
+        <w:t>算法探究</w:t>
+      </w:r>
+      <w:r>
+        <w:rPr>
+          <w:rFonts w:hint="eastAsia"/>
+        </w:rPr>
+        <w:t>3</w:t>
+      </w:r>
+      <w:r>
+        <w:rPr>
+          <w:rFonts w:hint="eastAsia"/>
+        </w:rPr>
+        <w:t>：优先队列的</w:t>
+      </w:r>
+      <w:r>
+        <w:rPr>
+          <w:rFonts w:hint="eastAsia"/>
+        </w:rPr>
+        <w:t>长度</w:t>
       </w:r>
     </w:p>
     <w:p>
@@ -5086,25 +4754,11 @@
         <w:pStyle w:val="af7"/>
         <w:ind w:firstLine="480"/>
       </w:pPr>
-    </w:p>
-    <w:p>
-      <w:pPr>
-        <w:pStyle w:val="1"/>
-      </w:pPr>
-      <w:r>
-        <w:rPr>
-          <w:rFonts w:hint="eastAsia"/>
-        </w:rPr>
-        <w:t>Open</w:t>
-      </w:r>
-      <w:r>
-        <w:t>GL</w:t>
-      </w:r>
-      <w:r>
-        <w:rPr>
-          <w:rFonts w:hint="eastAsia"/>
-        </w:rPr>
-        <w:t>可视化</w:t>
+      <w:r>
+        <w:rPr>
+          <w:rFonts w:hint="eastAsia"/>
+        </w:rPr>
+        <w:t>若系统较为密集，则短时间内可能发生较多碰撞事件。为了防止内存溢出，又要保证效率最大，应当合理设计优先队列的长度</w:t>
       </w:r>
     </w:p>
     <w:p>
@@ -5115,27 +4769,19 @@
         <w:rPr>
           <w:rFonts w:hint="eastAsia"/>
         </w:rPr>
-        <w:t>3</w:t>
-      </w:r>
-      <w:r>
-        <w:t>D</w:t>
-      </w:r>
-      <w:r>
-        <w:rPr>
-          <w:rFonts w:hint="eastAsia"/>
-        </w:rPr>
-        <w:t>模型构造</w:t>
-      </w:r>
-    </w:p>
-    <w:p>
-      <w:pPr>
-        <w:pStyle w:val="3"/>
-      </w:pPr>
-      <w:r>
-        <w:rPr>
-          <w:rFonts w:hint="eastAsia"/>
-        </w:rPr>
-        <w:t>平面绘制</w:t>
+        <w:t>实验</w:t>
+      </w:r>
+      <w:r>
+        <w:rPr>
+          <w:rFonts w:hint="eastAsia"/>
+        </w:rPr>
+        <w:t>1</w:t>
+      </w:r>
+      <w:r>
+        <w:rPr>
+          <w:rFonts w:hint="eastAsia"/>
+        </w:rPr>
+        <w:t>：回退</w:t>
       </w:r>
     </w:p>
     <w:p>
@@ -5143,12 +4789,11 @@
         <w:pStyle w:val="af7"/>
         <w:ind w:firstLine="480"/>
       </w:pPr>
-      <w:r>
-        <w:rPr>
-          <w:rFonts w:hint="eastAsia"/>
-        </w:rPr>
-        <w:t>在</w:t>
-      </w:r>
+    </w:p>
+    <w:p>
+      <w:pPr>
+        <w:pStyle w:val="1"/>
+      </w:pPr>
       <w:r>
         <w:rPr>
           <w:rFonts w:hint="eastAsia"/>
@@ -5162,7 +4807,38 @@
         <w:rPr>
           <w:rFonts w:hint="eastAsia"/>
         </w:rPr>
-        <w:t>中，一个平面应当具备：顶点坐标、法向量、纹理坐标</w:t>
+        <w:t>可视化</w:t>
+      </w:r>
+    </w:p>
+    <w:p>
+      <w:pPr>
+        <w:pStyle w:val="2"/>
+      </w:pPr>
+      <w:r>
+        <w:rPr>
+          <w:rFonts w:hint="eastAsia"/>
+        </w:rPr>
+        <w:t>3</w:t>
+      </w:r>
+      <w:r>
+        <w:t>D</w:t>
+      </w:r>
+      <w:r>
+        <w:rPr>
+          <w:rFonts w:hint="eastAsia"/>
+        </w:rPr>
+        <w:t>模型构造</w:t>
+      </w:r>
+    </w:p>
+    <w:p>
+      <w:pPr>
+        <w:pStyle w:val="3"/>
+      </w:pPr>
+      <w:r>
+        <w:rPr>
+          <w:rFonts w:hint="eastAsia"/>
+        </w:rPr>
+        <w:t>平面绘制</w:t>
       </w:r>
     </w:p>
     <w:p>
@@ -5174,7 +4850,16 @@
         <w:rPr>
           <w:rFonts w:hint="eastAsia"/>
         </w:rPr>
-        <w:t>绘制平面的步骤：</w:t>
+        <w:t>在Open</w:t>
+      </w:r>
+      <w:r>
+        <w:t>GL</w:t>
+      </w:r>
+      <w:r>
+        <w:rPr>
+          <w:rFonts w:hint="eastAsia"/>
+        </w:rPr>
+        <w:t>中，一个平面应当具备：顶点坐标、法向量、纹理坐标</w:t>
       </w:r>
     </w:p>
     <w:p>
@@ -5182,6 +4867,12 @@
         <w:pStyle w:val="af7"/>
         <w:ind w:firstLine="480"/>
       </w:pPr>
+      <w:r>
+        <w:rPr>
+          <w:rFonts w:hint="eastAsia"/>
+        </w:rPr>
+        <w:t>绘制平面的步骤：</w:t>
+      </w:r>
     </w:p>
     <w:p>
       <w:pPr>
@@ -5191,126 +4882,131 @@
     </w:p>
     <w:p>
       <w:pPr>
-        <w:pStyle w:val="2"/>
-      </w:pPr>
-      <w:r>
-        <w:rPr>
-          <w:rFonts w:hint="eastAsia"/>
-        </w:rPr>
-        <w:t>动画：相对时间和绝对时间</w:t>
-      </w:r>
-    </w:p>
-    <w:p>
-      <w:pPr>
-        <w:ind w:firstLine="480"/>
-      </w:pPr>
-      <w:r>
-        <w:rPr>
-          <w:rFonts w:hint="eastAsia"/>
-        </w:rPr>
-        <w:t>由于使用了</w:t>
-      </w:r>
-      <w:r>
-        <w:t>OpenGL</w:t>
-      </w:r>
-      <w:r>
-        <w:t>动画，动画的绘制方式是双缓冲，</w:t>
-      </w:r>
-      <w:proofErr w:type="gramStart"/>
-      <w:r>
-        <w:t>逐帧绘制</w:t>
-      </w:r>
-      <w:proofErr w:type="gramEnd"/>
-      <w:r>
-        <w:t>。为了使模拟尽可能贴近实际，考虑绘制和事件处理时间的关系就尤为重要。</w:t>
-      </w:r>
-    </w:p>
-    <w:p>
-      <w:pPr>
-        <w:ind w:firstLine="480"/>
-      </w:pPr>
-      <w:r>
-        <w:rPr>
-          <w:rFonts w:hint="eastAsia"/>
-        </w:rPr>
-        <w:t>我们以初始化（第一次绘制）作为时间起始点，绘制一条时间轴。每次处理的流程如图。相应时间在时间轴上标出：</w:t>
-      </w:r>
-    </w:p>
-    <w:p>
-      <w:pPr>
-        <w:pStyle w:val="1"/>
-      </w:pPr>
-      <w:r>
-        <w:rPr>
-          <w:rFonts w:hint="eastAsia"/>
-        </w:rPr>
-        <w:t>模拟</w:t>
-      </w:r>
-      <w:r>
-        <w:rPr>
-          <w:rFonts w:hint="eastAsia"/>
-        </w:rPr>
-        <w:t>实验</w:t>
-      </w:r>
-    </w:p>
-    <w:p>
-      <w:pPr>
-        <w:pStyle w:val="2"/>
-      </w:pPr>
-      <w:r>
-        <w:rPr>
-          <w:rFonts w:hint="eastAsia"/>
-        </w:rPr>
-        <w:t>台球</w:t>
-      </w:r>
-    </w:p>
-    <w:p>
-      <w:pPr>
-        <w:pStyle w:val="2"/>
-      </w:pPr>
-      <w:r>
-        <w:rPr>
-          <w:rFonts w:hint="eastAsia"/>
-        </w:rPr>
-        <w:t>拥挤的人群</w:t>
-      </w:r>
-    </w:p>
-    <w:p>
-      <w:pPr>
-        <w:pStyle w:val="2"/>
-      </w:pPr>
-      <w:r>
-        <w:rPr>
-          <w:rFonts w:hint="eastAsia"/>
-        </w:rPr>
-        <w:t>布朗运动</w:t>
-      </w:r>
-    </w:p>
-    <w:p>
-      <w:pPr>
-        <w:pStyle w:val="2"/>
-      </w:pPr>
-      <w:r>
-        <w:rPr>
-          <w:rFonts w:hint="eastAsia"/>
-        </w:rPr>
-        <w:t>加入参数：温度</w:t>
-      </w:r>
-    </w:p>
-    <w:p>
-      <w:pPr>
         <w:pStyle w:val="af7"/>
         <w:ind w:firstLine="480"/>
       </w:pPr>
     </w:p>
     <w:p>
       <w:pPr>
+        <w:pStyle w:val="2"/>
+      </w:pPr>
+      <w:r>
+        <w:rPr>
+          <w:rFonts w:hint="eastAsia"/>
+        </w:rPr>
+        <w:t>动画：相对时间和绝对时间</w:t>
+      </w:r>
+    </w:p>
+    <w:p>
+      <w:pPr>
+        <w:pStyle w:val="af7"/>
+        <w:ind w:firstLine="480"/>
+      </w:pPr>
+      <w:r>
+        <w:rPr>
+          <w:rFonts w:hint="eastAsia"/>
+        </w:rPr>
+        <w:t>由于使用了</w:t>
+      </w:r>
+      <w:r>
+        <w:t>OpenGL动画，动画的绘制方式是双缓冲，</w:t>
+      </w:r>
+      <w:proofErr w:type="gramStart"/>
+      <w:r>
+        <w:t>逐帧绘制</w:t>
+      </w:r>
+      <w:proofErr w:type="gramEnd"/>
+      <w:r>
+        <w:t>。为了使模拟尽可能贴近实际，考虑绘制和事件处理时间的关系就尤为重要。</w:t>
+      </w:r>
+    </w:p>
+    <w:p>
+      <w:pPr>
+        <w:pStyle w:val="af7"/>
+        <w:ind w:firstLine="480"/>
+      </w:pPr>
+      <w:r>
+        <w:rPr>
+          <w:rFonts w:hint="eastAsia"/>
+        </w:rPr>
+        <w:t>我们以初始化（第一次绘制）作为时间起始点，绘制一条时间轴。每次处理的流程如图。相应时间在时间轴上标出：</w:t>
+      </w:r>
+    </w:p>
+    <w:p>
+      <w:pPr>
         <w:pStyle w:val="1"/>
       </w:pPr>
       <w:r>
         <w:rPr>
           <w:rFonts w:hint="eastAsia"/>
         </w:rPr>
+        <w:t>模拟</w:t>
+      </w:r>
+      <w:r>
+        <w:rPr>
+          <w:rFonts w:hint="eastAsia"/>
+        </w:rPr>
+        <w:t>实验</w:t>
+      </w:r>
+    </w:p>
+    <w:p>
+      <w:pPr>
+        <w:pStyle w:val="2"/>
+      </w:pPr>
+      <w:r>
+        <w:rPr>
+          <w:rFonts w:hint="eastAsia"/>
+        </w:rPr>
+        <w:t>台球</w:t>
+      </w:r>
+    </w:p>
+    <w:p>
+      <w:pPr>
+        <w:pStyle w:val="2"/>
+      </w:pPr>
+      <w:r>
+        <w:rPr>
+          <w:rFonts w:hint="eastAsia"/>
+        </w:rPr>
+        <w:t>拥挤的人群</w:t>
+      </w:r>
+    </w:p>
+    <w:p>
+      <w:pPr>
+        <w:pStyle w:val="2"/>
+      </w:pPr>
+      <w:r>
+        <w:rPr>
+          <w:rFonts w:hint="eastAsia"/>
+        </w:rPr>
+        <w:t>布朗运动</w:t>
+      </w:r>
+    </w:p>
+    <w:p>
+      <w:pPr>
+        <w:pStyle w:val="2"/>
+      </w:pPr>
+      <w:r>
+        <w:rPr>
+          <w:rFonts w:hint="eastAsia"/>
+        </w:rPr>
+        <w:t>加入参数：温度</w:t>
+      </w:r>
+    </w:p>
+    <w:p>
+      <w:pPr>
+        <w:pStyle w:val="af7"/>
+        <w:ind w:firstLine="480"/>
+      </w:pPr>
+    </w:p>
+    <w:p>
+      <w:pPr>
+        <w:pStyle w:val="1"/>
+      </w:pPr>
+      <w:r>
+        <w:rPr>
+          <w:rFonts w:hint="eastAsia"/>
+        </w:rPr>
         <w:t>参考文献</w:t>
       </w:r>
     </w:p>
@@ -5322,13 +5018,7 @@
         <w:rPr>
           <w:rFonts w:hint="eastAsia"/>
         </w:rPr>
-        <w:t>参考文献</w:t>
-      </w:r>
-      <w:r>
-        <w:rPr>
-          <w:rFonts w:hint="eastAsia"/>
-        </w:rPr>
-        <w:t>1</w:t>
+        <w:t>参考文献1</w:t>
       </w:r>
     </w:p>
     <w:p>
@@ -5339,13 +5029,7 @@
         <w:rPr>
           <w:rFonts w:hint="eastAsia"/>
         </w:rPr>
-        <w:t>参考文献</w:t>
-      </w:r>
-      <w:r>
-        <w:rPr>
-          <w:rFonts w:hint="eastAsia"/>
-        </w:rPr>
-        <w:t>2</w:t>
+        <w:t>参考文献2</w:t>
       </w:r>
     </w:p>
     <w:p>
@@ -5361,6 +5045,7 @@
     </w:p>
     <w:p>
       <w:pPr>
+        <w:pStyle w:val="af7"/>
         <w:ind w:firstLine="480"/>
       </w:pPr>
       <w:r>
@@ -5372,6 +5057,7 @@
     </w:p>
     <w:p>
       <w:pPr>
+        <w:pStyle w:val="af7"/>
         <w:ind w:firstLine="480"/>
       </w:pPr>
       <w:r>
@@ -5383,6 +5069,7 @@
     </w:p>
     <w:p>
       <w:pPr>
+        <w:pStyle w:val="af7"/>
         <w:ind w:firstLine="480"/>
       </w:pPr>
       <w:r>
@@ -5623,11 +5310,13 @@
     </w:tbl>
     <w:p>
       <w:pPr>
+        <w:pStyle w:val="af7"/>
         <w:ind w:firstLine="480"/>
       </w:pPr>
     </w:p>
     <w:p>
       <w:pPr>
+        <w:pStyle w:val="af7"/>
         <w:ind w:firstLine="480"/>
       </w:pPr>
     </w:p>
@@ -8765,10 +8454,13 @@
     <w:link w:val="af8"/>
     <w:uiPriority w:val="34"/>
     <w:qFormat/>
-    <w:rsid w:val="0030341B"/>
+    <w:rsid w:val="00650BE1"/>
     <w:pPr>
       <w:ind w:firstLine="420"/>
     </w:pPr>
+    <w:rPr>
+      <w:rFonts w:ascii="宋体" w:hAnsi="宋体"/>
+    </w:rPr>
   </w:style>
   <w:style w:type="character" w:customStyle="1" w:styleId="af6">
     <w:name w:val="独立样式 字符"/>
@@ -8821,9 +8513,9 @@
     <w:basedOn w:val="a0"/>
     <w:link w:val="af7"/>
     <w:uiPriority w:val="34"/>
-    <w:rsid w:val="008C75F6"/>
+    <w:rsid w:val="00650BE1"/>
     <w:rPr>
-      <w:rFonts w:eastAsia="宋体"/>
+      <w:rFonts w:ascii="宋体" w:eastAsia="宋体" w:hAnsi="宋体"/>
       <w:sz w:val="24"/>
     </w:rPr>
   </w:style>
@@ -8960,14 +8652,14 @@
     <w:basedOn w:val="aa"/>
     <w:link w:val="aff1"/>
     <w:qFormat/>
-    <w:rsid w:val="00316B95"/>
+    <w:rsid w:val="00DC6A1B"/>
     <w:pPr>
       <w:snapToGrid w:val="0"/>
       <w:spacing w:line="360" w:lineRule="exact"/>
       <w:contextualSpacing/>
     </w:pPr>
     <w:rPr>
-      <w:rFonts w:eastAsia="宋体"/>
+      <w:rFonts w:ascii="宋体" w:eastAsia="宋体" w:hAnsi="宋体"/>
       <w:sz w:val="21"/>
     </w:rPr>
   </w:style>
@@ -8994,9 +8686,9 @@
     <w:name w:val="参考文献 字符"/>
     <w:basedOn w:val="ab"/>
     <w:link w:val="aff0"/>
-    <w:rsid w:val="00316B95"/>
+    <w:rsid w:val="00DC6A1B"/>
     <w:rPr>
-      <w:rFonts w:eastAsia="宋体"/>
+      <w:rFonts w:ascii="宋体" w:eastAsia="宋体" w:hAnsi="宋体"/>
       <w:sz w:val="21"/>
     </w:rPr>
   </w:style>
